--- a/BÁO CÁO ĐỒ ÁN WEB 2.docx
+++ b/BÁO CÁO ĐỒ ÁN WEB 2.docx
@@ -12,8 +12,7 @@
           <w:szCs w:val="72"/>
         </w:rPr>
       </w:pPr>
-      <w:bookmarkStart w:id="0" w:name="_GoBack"/>
-      <w:bookmarkEnd w:id="0"/>
+      <w:proofErr w:type="spellStart"/>
       <w:r>
         <w:rPr>
           <w:rFonts w:ascii="Times New Roman" w:hAnsi="Times New Roman" w:cs="Times New Roman"/>
@@ -21,8 +20,129 @@
           <w:sz w:val="52"/>
           <w:szCs w:val="72"/>
         </w:rPr>
-        <w:t>Trường cao đẳng công nghệ Thủ Đức</w:t>
-      </w:r>
+        <w:t>Trường</w:t>
+      </w:r>
+      <w:proofErr w:type="spellEnd"/>
+      <w:r>
+        <w:rPr>
+          <w:rFonts w:ascii="Times New Roman" w:hAnsi="Times New Roman" w:cs="Times New Roman"/>
+          <w:b/>
+          <w:sz w:val="52"/>
+          <w:szCs w:val="72"/>
+        </w:rPr>
+        <w:t xml:space="preserve"> </w:t>
+      </w:r>
+      <w:proofErr w:type="spellStart"/>
+      <w:r>
+        <w:rPr>
+          <w:rFonts w:ascii="Times New Roman" w:hAnsi="Times New Roman" w:cs="Times New Roman"/>
+          <w:b/>
+          <w:sz w:val="52"/>
+          <w:szCs w:val="72"/>
+        </w:rPr>
+        <w:t>cao</w:t>
+      </w:r>
+      <w:proofErr w:type="spellEnd"/>
+      <w:r>
+        <w:rPr>
+          <w:rFonts w:ascii="Times New Roman" w:hAnsi="Times New Roman" w:cs="Times New Roman"/>
+          <w:b/>
+          <w:sz w:val="52"/>
+          <w:szCs w:val="72"/>
+        </w:rPr>
+        <w:t xml:space="preserve"> </w:t>
+      </w:r>
+      <w:proofErr w:type="spellStart"/>
+      <w:r>
+        <w:rPr>
+          <w:rFonts w:ascii="Times New Roman" w:hAnsi="Times New Roman" w:cs="Times New Roman"/>
+          <w:b/>
+          <w:sz w:val="52"/>
+          <w:szCs w:val="72"/>
+        </w:rPr>
+        <w:t>đẳng</w:t>
+      </w:r>
+      <w:proofErr w:type="spellEnd"/>
+      <w:r>
+        <w:rPr>
+          <w:rFonts w:ascii="Times New Roman" w:hAnsi="Times New Roman" w:cs="Times New Roman"/>
+          <w:b/>
+          <w:sz w:val="52"/>
+          <w:szCs w:val="72"/>
+        </w:rPr>
+        <w:t xml:space="preserve"> </w:t>
+      </w:r>
+      <w:proofErr w:type="spellStart"/>
+      <w:r>
+        <w:rPr>
+          <w:rFonts w:ascii="Times New Roman" w:hAnsi="Times New Roman" w:cs="Times New Roman"/>
+          <w:b/>
+          <w:sz w:val="52"/>
+          <w:szCs w:val="72"/>
+        </w:rPr>
+        <w:t>công</w:t>
+      </w:r>
+      <w:proofErr w:type="spellEnd"/>
+      <w:r>
+        <w:rPr>
+          <w:rFonts w:ascii="Times New Roman" w:hAnsi="Times New Roman" w:cs="Times New Roman"/>
+          <w:b/>
+          <w:sz w:val="52"/>
+          <w:szCs w:val="72"/>
+        </w:rPr>
+        <w:t xml:space="preserve"> </w:t>
+      </w:r>
+      <w:proofErr w:type="spellStart"/>
+      <w:r>
+        <w:rPr>
+          <w:rFonts w:ascii="Times New Roman" w:hAnsi="Times New Roman" w:cs="Times New Roman"/>
+          <w:b/>
+          <w:sz w:val="52"/>
+          <w:szCs w:val="72"/>
+        </w:rPr>
+        <w:t>nghệ</w:t>
+      </w:r>
+      <w:proofErr w:type="spellEnd"/>
+      <w:r>
+        <w:rPr>
+          <w:rFonts w:ascii="Times New Roman" w:hAnsi="Times New Roman" w:cs="Times New Roman"/>
+          <w:b/>
+          <w:sz w:val="52"/>
+          <w:szCs w:val="72"/>
+        </w:rPr>
+        <w:t xml:space="preserve"> </w:t>
+      </w:r>
+      <w:proofErr w:type="spellStart"/>
+      <w:r>
+        <w:rPr>
+          <w:rFonts w:ascii="Times New Roman" w:hAnsi="Times New Roman" w:cs="Times New Roman"/>
+          <w:b/>
+          <w:sz w:val="52"/>
+          <w:szCs w:val="72"/>
+        </w:rPr>
+        <w:t>Thủ</w:t>
+      </w:r>
+      <w:proofErr w:type="spellEnd"/>
+      <w:r>
+        <w:rPr>
+          <w:rFonts w:ascii="Times New Roman" w:hAnsi="Times New Roman" w:cs="Times New Roman"/>
+          <w:b/>
+          <w:sz w:val="52"/>
+          <w:szCs w:val="72"/>
+        </w:rPr>
+        <w:t xml:space="preserve"> </w:t>
+      </w:r>
+      <w:proofErr w:type="spellStart"/>
+      <w:r>
+        <w:rPr>
+          <w:rFonts w:ascii="Times New Roman" w:hAnsi="Times New Roman" w:cs="Times New Roman"/>
+          <w:b/>
+          <w:sz w:val="52"/>
+          <w:szCs w:val="72"/>
+        </w:rPr>
+        <w:t>Đức</w:t>
+      </w:r>
+      <w:proofErr w:type="spellEnd"/>
     </w:p>
     <w:p>
       <w:pPr>
@@ -96,6 +216,7 @@
           <w:szCs w:val="52"/>
         </w:rPr>
       </w:pPr>
+      <w:proofErr w:type="spellStart"/>
       <w:r>
         <w:rPr>
           <w:rFonts w:ascii="Times New Roman" w:hAnsi="Times New Roman" w:cs="Times New Roman"/>
@@ -105,6 +226,7 @@
         </w:rPr>
         <w:t>Đề</w:t>
       </w:r>
+      <w:proofErr w:type="spellEnd"/>
       <w:r>
         <w:rPr>
           <w:rFonts w:ascii="Times New Roman" w:hAnsi="Times New Roman" w:cs="Times New Roman"/>
@@ -112,7 +234,38 @@
           <w:sz w:val="52"/>
           <w:szCs w:val="52"/>
         </w:rPr>
-        <w:t xml:space="preserve"> Tài : Website nhahangthanglong.com</w:t>
+        <w:t xml:space="preserve"> </w:t>
+      </w:r>
+      <w:proofErr w:type="spellStart"/>
+      <w:proofErr w:type="gramStart"/>
+      <w:r>
+        <w:rPr>
+          <w:rFonts w:ascii="Times New Roman" w:hAnsi="Times New Roman" w:cs="Times New Roman"/>
+          <w:b/>
+          <w:sz w:val="52"/>
+          <w:szCs w:val="52"/>
+        </w:rPr>
+        <w:t>Tài</w:t>
+      </w:r>
+      <w:proofErr w:type="spellEnd"/>
+      <w:r>
+        <w:rPr>
+          <w:rFonts w:ascii="Times New Roman" w:hAnsi="Times New Roman" w:cs="Times New Roman"/>
+          <w:b/>
+          <w:sz w:val="52"/>
+          <w:szCs w:val="52"/>
+        </w:rPr>
+        <w:t xml:space="preserve"> :</w:t>
+      </w:r>
+      <w:proofErr w:type="gramEnd"/>
+      <w:r>
+        <w:rPr>
+          <w:rFonts w:ascii="Times New Roman" w:hAnsi="Times New Roman" w:cs="Times New Roman"/>
+          <w:b/>
+          <w:sz w:val="52"/>
+          <w:szCs w:val="52"/>
+        </w:rPr>
+        <w:t xml:space="preserve"> Website nhahangthanglong.com</w:t>
       </w:r>
     </w:p>
     <w:p>
@@ -132,7 +285,109 @@
           <w:sz w:val="52"/>
           <w:szCs w:val="52"/>
         </w:rPr>
-        <w:t>(nhà hàng về hải sản)</w:t>
+        <w:t>(</w:t>
+      </w:r>
+      <w:proofErr w:type="spellStart"/>
+      <w:proofErr w:type="gramStart"/>
+      <w:r>
+        <w:rPr>
+          <w:rFonts w:ascii="Times New Roman" w:hAnsi="Times New Roman" w:cs="Times New Roman"/>
+          <w:b/>
+          <w:sz w:val="52"/>
+          <w:szCs w:val="52"/>
+        </w:rPr>
+        <w:t>nhà</w:t>
+      </w:r>
+      <w:proofErr w:type="spellEnd"/>
+      <w:proofErr w:type="gramEnd"/>
+      <w:r>
+        <w:rPr>
+          <w:rFonts w:ascii="Times New Roman" w:hAnsi="Times New Roman" w:cs="Times New Roman"/>
+          <w:b/>
+          <w:sz w:val="52"/>
+          <w:szCs w:val="52"/>
+        </w:rPr>
+        <w:t xml:space="preserve"> </w:t>
+      </w:r>
+      <w:proofErr w:type="spellStart"/>
+      <w:r>
+        <w:rPr>
+          <w:rFonts w:ascii="Times New Roman" w:hAnsi="Times New Roman" w:cs="Times New Roman"/>
+          <w:b/>
+          <w:sz w:val="52"/>
+          <w:szCs w:val="52"/>
+        </w:rPr>
+        <w:t>hàng</w:t>
+      </w:r>
+      <w:proofErr w:type="spellEnd"/>
+      <w:r>
+        <w:rPr>
+          <w:rFonts w:ascii="Times New Roman" w:hAnsi="Times New Roman" w:cs="Times New Roman"/>
+          <w:b/>
+          <w:sz w:val="52"/>
+          <w:szCs w:val="52"/>
+        </w:rPr>
+        <w:t xml:space="preserve"> </w:t>
+      </w:r>
+      <w:proofErr w:type="spellStart"/>
+      <w:r>
+        <w:rPr>
+          <w:rFonts w:ascii="Times New Roman" w:hAnsi="Times New Roman" w:cs="Times New Roman"/>
+          <w:b/>
+          <w:sz w:val="52"/>
+          <w:szCs w:val="52"/>
+        </w:rPr>
+        <w:t>về</w:t>
+      </w:r>
+      <w:proofErr w:type="spellEnd"/>
+      <w:r>
+        <w:rPr>
+          <w:rFonts w:ascii="Times New Roman" w:hAnsi="Times New Roman" w:cs="Times New Roman"/>
+          <w:b/>
+          <w:sz w:val="52"/>
+          <w:szCs w:val="52"/>
+        </w:rPr>
+        <w:t xml:space="preserve"> </w:t>
+      </w:r>
+      <w:proofErr w:type="spellStart"/>
+      <w:r>
+        <w:rPr>
+          <w:rFonts w:ascii="Times New Roman" w:hAnsi="Times New Roman" w:cs="Times New Roman"/>
+          <w:b/>
+          <w:sz w:val="52"/>
+          <w:szCs w:val="52"/>
+        </w:rPr>
+        <w:t>hải</w:t>
+      </w:r>
+      <w:proofErr w:type="spellEnd"/>
+      <w:r>
+        <w:rPr>
+          <w:rFonts w:ascii="Times New Roman" w:hAnsi="Times New Roman" w:cs="Times New Roman"/>
+          <w:b/>
+          <w:sz w:val="52"/>
+          <w:szCs w:val="52"/>
+        </w:rPr>
+        <w:t xml:space="preserve"> </w:t>
+      </w:r>
+      <w:proofErr w:type="spellStart"/>
+      <w:r>
+        <w:rPr>
+          <w:rFonts w:ascii="Times New Roman" w:hAnsi="Times New Roman" w:cs="Times New Roman"/>
+          <w:b/>
+          <w:sz w:val="52"/>
+          <w:szCs w:val="52"/>
+        </w:rPr>
+        <w:t>sản</w:t>
+      </w:r>
+      <w:proofErr w:type="spellEnd"/>
+      <w:r>
+        <w:rPr>
+          <w:rFonts w:ascii="Times New Roman" w:hAnsi="Times New Roman" w:cs="Times New Roman"/>
+          <w:b/>
+          <w:sz w:val="52"/>
+          <w:szCs w:val="52"/>
+        </w:rPr>
+        <w:t>)</w:t>
       </w:r>
     </w:p>
     <w:p>
@@ -156,6 +411,7 @@
           <w:szCs w:val="36"/>
         </w:rPr>
       </w:pPr>
+      <w:proofErr w:type="spellStart"/>
       <w:r>
         <w:rPr>
           <w:rFonts w:ascii="Times New Roman" w:hAnsi="Times New Roman" w:cs="Times New Roman"/>
@@ -163,16 +419,93 @@
           <w:sz w:val="36"/>
           <w:szCs w:val="36"/>
         </w:rPr>
-        <w:t>Giảng Viên</w:t>
-      </w:r>
-      <w:r>
-        <w:rPr>
-          <w:rFonts w:ascii="Times New Roman" w:hAnsi="Times New Roman" w:cs="Times New Roman"/>
+        <w:t>Giảng</w:t>
+      </w:r>
+      <w:proofErr w:type="spellEnd"/>
+      <w:r>
+        <w:rPr>
+          <w:rFonts w:ascii="Times New Roman" w:hAnsi="Times New Roman" w:cs="Times New Roman"/>
+          <w:b/>
           <w:sz w:val="36"/>
           <w:szCs w:val="36"/>
         </w:rPr>
-        <w:t xml:space="preserve"> : Phan Thanh Nhuần</w:t>
-      </w:r>
+        <w:t xml:space="preserve"> </w:t>
+      </w:r>
+      <w:proofErr w:type="spellStart"/>
+      <w:proofErr w:type="gramStart"/>
+      <w:r>
+        <w:rPr>
+          <w:rFonts w:ascii="Times New Roman" w:hAnsi="Times New Roman" w:cs="Times New Roman"/>
+          <w:b/>
+          <w:sz w:val="36"/>
+          <w:szCs w:val="36"/>
+        </w:rPr>
+        <w:t>Viên</w:t>
+      </w:r>
+      <w:proofErr w:type="spellEnd"/>
+      <w:r>
+        <w:rPr>
+          <w:rFonts w:ascii="Times New Roman" w:hAnsi="Times New Roman" w:cs="Times New Roman"/>
+          <w:sz w:val="36"/>
+          <w:szCs w:val="36"/>
+        </w:rPr>
+        <w:t xml:space="preserve"> :</w:t>
+      </w:r>
+      <w:proofErr w:type="gramEnd"/>
+      <w:r>
+        <w:rPr>
+          <w:rFonts w:ascii="Times New Roman" w:hAnsi="Times New Roman" w:cs="Times New Roman"/>
+          <w:sz w:val="36"/>
+          <w:szCs w:val="36"/>
+        </w:rPr>
+        <w:t xml:space="preserve"> </w:t>
+      </w:r>
+      <w:proofErr w:type="spellStart"/>
+      <w:r>
+        <w:rPr>
+          <w:rFonts w:ascii="Times New Roman" w:hAnsi="Times New Roman" w:cs="Times New Roman"/>
+          <w:sz w:val="36"/>
+          <w:szCs w:val="36"/>
+        </w:rPr>
+        <w:t>Phan</w:t>
+      </w:r>
+      <w:proofErr w:type="spellEnd"/>
+      <w:r>
+        <w:rPr>
+          <w:rFonts w:ascii="Times New Roman" w:hAnsi="Times New Roman" w:cs="Times New Roman"/>
+          <w:sz w:val="36"/>
+          <w:szCs w:val="36"/>
+        </w:rPr>
+        <w:t xml:space="preserve"> </w:t>
+      </w:r>
+      <w:proofErr w:type="spellStart"/>
+      <w:r>
+        <w:rPr>
+          <w:rFonts w:ascii="Times New Roman" w:hAnsi="Times New Roman" w:cs="Times New Roman"/>
+          <w:sz w:val="36"/>
+          <w:szCs w:val="36"/>
+        </w:rPr>
+        <w:t>Thanh</w:t>
+      </w:r>
+      <w:proofErr w:type="spellEnd"/>
+      <w:r>
+        <w:rPr>
+          <w:rFonts w:ascii="Times New Roman" w:hAnsi="Times New Roman" w:cs="Times New Roman"/>
+          <w:sz w:val="36"/>
+          <w:szCs w:val="36"/>
+        </w:rPr>
+        <w:t xml:space="preserve"> </w:t>
+      </w:r>
+      <w:proofErr w:type="spellStart"/>
+      <w:r>
+        <w:rPr>
+          <w:rFonts w:ascii="Times New Roman" w:hAnsi="Times New Roman" w:cs="Times New Roman"/>
+          <w:sz w:val="36"/>
+          <w:szCs w:val="36"/>
+        </w:rPr>
+        <w:t>Nhuần</w:t>
+      </w:r>
+      <w:proofErr w:type="spellEnd"/>
     </w:p>
     <w:p>
       <w:pPr>
@@ -194,6 +527,7 @@
           <w:szCs w:val="40"/>
         </w:rPr>
       </w:pPr>
+      <w:proofErr w:type="spellStart"/>
       <w:r>
         <w:rPr>
           <w:rFonts w:ascii="Times New Roman" w:hAnsi="Times New Roman" w:cs="Times New Roman"/>
@@ -203,6 +537,7 @@
         </w:rPr>
         <w:t>Nhóm</w:t>
       </w:r>
+      <w:proofErr w:type="spellEnd"/>
       <w:r>
         <w:rPr>
           <w:rFonts w:ascii="Times New Roman" w:hAnsi="Times New Roman" w:cs="Times New Roman"/>
@@ -222,6 +557,7 @@
           <w:szCs w:val="32"/>
         </w:rPr>
       </w:pPr>
+      <w:proofErr w:type="spellStart"/>
       <w:r>
         <w:rPr>
           <w:rFonts w:ascii="Times New Roman" w:hAnsi="Times New Roman" w:cs="Times New Roman"/>
@@ -236,8 +572,37 @@
           <w:sz w:val="32"/>
           <w:szCs w:val="32"/>
         </w:rPr>
-        <w:t>nh viên :</w:t>
-      </w:r>
+        <w:t>nh</w:t>
+      </w:r>
+      <w:proofErr w:type="spellEnd"/>
+      <w:r>
+        <w:rPr>
+          <w:rFonts w:ascii="Times New Roman" w:hAnsi="Times New Roman" w:cs="Times New Roman"/>
+          <w:sz w:val="32"/>
+          <w:szCs w:val="32"/>
+        </w:rPr>
+        <w:t xml:space="preserve"> </w:t>
+      </w:r>
+      <w:proofErr w:type="spellStart"/>
+      <w:proofErr w:type="gramStart"/>
+      <w:r>
+        <w:rPr>
+          <w:rFonts w:ascii="Times New Roman" w:hAnsi="Times New Roman" w:cs="Times New Roman"/>
+          <w:sz w:val="32"/>
+          <w:szCs w:val="32"/>
+        </w:rPr>
+        <w:t>viên</w:t>
+      </w:r>
+      <w:proofErr w:type="spellEnd"/>
+      <w:r>
+        <w:rPr>
+          <w:rFonts w:ascii="Times New Roman" w:hAnsi="Times New Roman" w:cs="Times New Roman"/>
+          <w:sz w:val="32"/>
+          <w:szCs w:val="32"/>
+        </w:rPr>
+        <w:t xml:space="preserve"> :</w:t>
+      </w:r>
+      <w:proofErr w:type="gramEnd"/>
     </w:p>
     <w:p>
       <w:pPr>
@@ -254,8 +619,54 @@
           <w:sz w:val="32"/>
           <w:szCs w:val="32"/>
         </w:rPr>
-        <w:t>- Hoàng Nhật Sơn</w:t>
-      </w:r>
+        <w:t xml:space="preserve">- </w:t>
+      </w:r>
+      <w:proofErr w:type="spellStart"/>
+      <w:r>
+        <w:rPr>
+          <w:rFonts w:ascii="Times New Roman" w:hAnsi="Times New Roman" w:cs="Times New Roman"/>
+          <w:sz w:val="32"/>
+          <w:szCs w:val="32"/>
+        </w:rPr>
+        <w:t>Hoàng</w:t>
+      </w:r>
+      <w:proofErr w:type="spellEnd"/>
+      <w:r>
+        <w:rPr>
+          <w:rFonts w:ascii="Times New Roman" w:hAnsi="Times New Roman" w:cs="Times New Roman"/>
+          <w:sz w:val="32"/>
+          <w:szCs w:val="32"/>
+        </w:rPr>
+        <w:t xml:space="preserve"> </w:t>
+      </w:r>
+      <w:proofErr w:type="spellStart"/>
+      <w:r>
+        <w:rPr>
+          <w:rFonts w:ascii="Times New Roman" w:hAnsi="Times New Roman" w:cs="Times New Roman"/>
+          <w:sz w:val="32"/>
+          <w:szCs w:val="32"/>
+        </w:rPr>
+        <w:t>Nhật</w:t>
+      </w:r>
+      <w:proofErr w:type="spellEnd"/>
+      <w:r>
+        <w:rPr>
+          <w:rFonts w:ascii="Times New Roman" w:hAnsi="Times New Roman" w:cs="Times New Roman"/>
+          <w:sz w:val="32"/>
+          <w:szCs w:val="32"/>
+        </w:rPr>
+        <w:t xml:space="preserve"> </w:t>
+      </w:r>
+      <w:proofErr w:type="spellStart"/>
+      <w:r>
+        <w:rPr>
+          <w:rFonts w:ascii="Times New Roman" w:hAnsi="Times New Roman" w:cs="Times New Roman"/>
+          <w:sz w:val="32"/>
+          <w:szCs w:val="32"/>
+        </w:rPr>
+        <w:t>Sơn</w:t>
+      </w:r>
+      <w:proofErr w:type="spellEnd"/>
     </w:p>
     <w:p>
       <w:pPr>
@@ -272,8 +683,54 @@
           <w:sz w:val="32"/>
           <w:szCs w:val="32"/>
         </w:rPr>
-        <w:t>- Đặng Văn Sơn</w:t>
-      </w:r>
+        <w:t xml:space="preserve">- </w:t>
+      </w:r>
+      <w:proofErr w:type="spellStart"/>
+      <w:r>
+        <w:rPr>
+          <w:rFonts w:ascii="Times New Roman" w:hAnsi="Times New Roman" w:cs="Times New Roman"/>
+          <w:sz w:val="32"/>
+          <w:szCs w:val="32"/>
+        </w:rPr>
+        <w:t>Đặng</w:t>
+      </w:r>
+      <w:proofErr w:type="spellEnd"/>
+      <w:r>
+        <w:rPr>
+          <w:rFonts w:ascii="Times New Roman" w:hAnsi="Times New Roman" w:cs="Times New Roman"/>
+          <w:sz w:val="32"/>
+          <w:szCs w:val="32"/>
+        </w:rPr>
+        <w:t xml:space="preserve"> </w:t>
+      </w:r>
+      <w:proofErr w:type="spellStart"/>
+      <w:r>
+        <w:rPr>
+          <w:rFonts w:ascii="Times New Roman" w:hAnsi="Times New Roman" w:cs="Times New Roman"/>
+          <w:sz w:val="32"/>
+          <w:szCs w:val="32"/>
+        </w:rPr>
+        <w:t>Văn</w:t>
+      </w:r>
+      <w:proofErr w:type="spellEnd"/>
+      <w:r>
+        <w:rPr>
+          <w:rFonts w:ascii="Times New Roman" w:hAnsi="Times New Roman" w:cs="Times New Roman"/>
+          <w:sz w:val="32"/>
+          <w:szCs w:val="32"/>
+        </w:rPr>
+        <w:t xml:space="preserve"> </w:t>
+      </w:r>
+      <w:proofErr w:type="spellStart"/>
+      <w:r>
+        <w:rPr>
+          <w:rFonts w:ascii="Times New Roman" w:hAnsi="Times New Roman" w:cs="Times New Roman"/>
+          <w:sz w:val="32"/>
+          <w:szCs w:val="32"/>
+        </w:rPr>
+        <w:t>Sơn</w:t>
+      </w:r>
+      <w:proofErr w:type="spellEnd"/>
     </w:p>
     <w:p>
       <w:pPr>
@@ -290,8 +747,54 @@
           <w:sz w:val="32"/>
           <w:szCs w:val="32"/>
         </w:rPr>
-        <w:t>- Lê Tất Hùng</w:t>
-      </w:r>
+        <w:t xml:space="preserve">- </w:t>
+      </w:r>
+      <w:proofErr w:type="spellStart"/>
+      <w:r>
+        <w:rPr>
+          <w:rFonts w:ascii="Times New Roman" w:hAnsi="Times New Roman" w:cs="Times New Roman"/>
+          <w:sz w:val="32"/>
+          <w:szCs w:val="32"/>
+        </w:rPr>
+        <w:t>Lê</w:t>
+      </w:r>
+      <w:proofErr w:type="spellEnd"/>
+      <w:r>
+        <w:rPr>
+          <w:rFonts w:ascii="Times New Roman" w:hAnsi="Times New Roman" w:cs="Times New Roman"/>
+          <w:sz w:val="32"/>
+          <w:szCs w:val="32"/>
+        </w:rPr>
+        <w:t xml:space="preserve"> </w:t>
+      </w:r>
+      <w:proofErr w:type="spellStart"/>
+      <w:r>
+        <w:rPr>
+          <w:rFonts w:ascii="Times New Roman" w:hAnsi="Times New Roman" w:cs="Times New Roman"/>
+          <w:sz w:val="32"/>
+          <w:szCs w:val="32"/>
+        </w:rPr>
+        <w:t>Tất</w:t>
+      </w:r>
+      <w:proofErr w:type="spellEnd"/>
+      <w:r>
+        <w:rPr>
+          <w:rFonts w:ascii="Times New Roman" w:hAnsi="Times New Roman" w:cs="Times New Roman"/>
+          <w:sz w:val="32"/>
+          <w:szCs w:val="32"/>
+        </w:rPr>
+        <w:t xml:space="preserve"> </w:t>
+      </w:r>
+      <w:proofErr w:type="spellStart"/>
+      <w:r>
+        <w:rPr>
+          <w:rFonts w:ascii="Times New Roman" w:hAnsi="Times New Roman" w:cs="Times New Roman"/>
+          <w:sz w:val="32"/>
+          <w:szCs w:val="32"/>
+        </w:rPr>
+        <w:t>Hùng</w:t>
+      </w:r>
+      <w:proofErr w:type="spellEnd"/>
     </w:p>
     <w:p>
       <w:pPr>
@@ -321,6 +824,7 @@
           <w:szCs w:val="44"/>
         </w:rPr>
       </w:pPr>
+      <w:proofErr w:type="spellStart"/>
       <w:r>
         <w:rPr>
           <w:rFonts w:ascii="Times New Roman" w:hAnsi="Times New Roman" w:cs="Times New Roman"/>
@@ -328,7 +832,117 @@
           <w:sz w:val="44"/>
           <w:szCs w:val="44"/>
         </w:rPr>
-        <w:t xml:space="preserve">Báo cáo đồ án web 2 : Nhóm F </w:t>
+        <w:t>Báo</w:t>
+      </w:r>
+      <w:proofErr w:type="spellEnd"/>
+      <w:r>
+        <w:rPr>
+          <w:rFonts w:ascii="Times New Roman" w:hAnsi="Times New Roman" w:cs="Times New Roman"/>
+          <w:b/>
+          <w:sz w:val="44"/>
+          <w:szCs w:val="44"/>
+        </w:rPr>
+        <w:t xml:space="preserve"> </w:t>
+      </w:r>
+      <w:proofErr w:type="spellStart"/>
+      <w:r>
+        <w:rPr>
+          <w:rFonts w:ascii="Times New Roman" w:hAnsi="Times New Roman" w:cs="Times New Roman"/>
+          <w:b/>
+          <w:sz w:val="44"/>
+          <w:szCs w:val="44"/>
+        </w:rPr>
+        <w:t>cáo</w:t>
+      </w:r>
+      <w:proofErr w:type="spellEnd"/>
+      <w:r>
+        <w:rPr>
+          <w:rFonts w:ascii="Times New Roman" w:hAnsi="Times New Roman" w:cs="Times New Roman"/>
+          <w:b/>
+          <w:sz w:val="44"/>
+          <w:szCs w:val="44"/>
+        </w:rPr>
+        <w:t xml:space="preserve"> </w:t>
+      </w:r>
+      <w:proofErr w:type="spellStart"/>
+      <w:r>
+        <w:rPr>
+          <w:rFonts w:ascii="Times New Roman" w:hAnsi="Times New Roman" w:cs="Times New Roman"/>
+          <w:b/>
+          <w:sz w:val="44"/>
+          <w:szCs w:val="44"/>
+        </w:rPr>
+        <w:t>đồ</w:t>
+      </w:r>
+      <w:proofErr w:type="spellEnd"/>
+      <w:r>
+        <w:rPr>
+          <w:rFonts w:ascii="Times New Roman" w:hAnsi="Times New Roman" w:cs="Times New Roman"/>
+          <w:b/>
+          <w:sz w:val="44"/>
+          <w:szCs w:val="44"/>
+        </w:rPr>
+        <w:t xml:space="preserve"> </w:t>
+      </w:r>
+      <w:proofErr w:type="spellStart"/>
+      <w:r>
+        <w:rPr>
+          <w:rFonts w:ascii="Times New Roman" w:hAnsi="Times New Roman" w:cs="Times New Roman"/>
+          <w:b/>
+          <w:sz w:val="44"/>
+          <w:szCs w:val="44"/>
+        </w:rPr>
+        <w:t>án</w:t>
+      </w:r>
+      <w:proofErr w:type="spellEnd"/>
+      <w:r>
+        <w:rPr>
+          <w:rFonts w:ascii="Times New Roman" w:hAnsi="Times New Roman" w:cs="Times New Roman"/>
+          <w:b/>
+          <w:sz w:val="44"/>
+          <w:szCs w:val="44"/>
+        </w:rPr>
+        <w:t xml:space="preserve"> web </w:t>
+      </w:r>
+      <w:proofErr w:type="gramStart"/>
+      <w:r>
+        <w:rPr>
+          <w:rFonts w:ascii="Times New Roman" w:hAnsi="Times New Roman" w:cs="Times New Roman"/>
+          <w:b/>
+          <w:sz w:val="44"/>
+          <w:szCs w:val="44"/>
+        </w:rPr>
+        <w:t>2 :</w:t>
+      </w:r>
+      <w:proofErr w:type="gramEnd"/>
+      <w:r>
+        <w:rPr>
+          <w:rFonts w:ascii="Times New Roman" w:hAnsi="Times New Roman" w:cs="Times New Roman"/>
+          <w:b/>
+          <w:sz w:val="44"/>
+          <w:szCs w:val="44"/>
+        </w:rPr>
+        <w:t xml:space="preserve"> </w:t>
+      </w:r>
+      <w:proofErr w:type="spellStart"/>
+      <w:r>
+        <w:rPr>
+          <w:rFonts w:ascii="Times New Roman" w:hAnsi="Times New Roman" w:cs="Times New Roman"/>
+          <w:b/>
+          <w:sz w:val="44"/>
+          <w:szCs w:val="44"/>
+        </w:rPr>
+        <w:t>Nhóm</w:t>
+      </w:r>
+      <w:proofErr w:type="spellEnd"/>
+      <w:r>
+        <w:rPr>
+          <w:rFonts w:ascii="Times New Roman" w:hAnsi="Times New Roman" w:cs="Times New Roman"/>
+          <w:b/>
+          <w:sz w:val="44"/>
+          <w:szCs w:val="44"/>
+        </w:rPr>
+        <w:t xml:space="preserve"> F </w:t>
       </w:r>
     </w:p>
     <w:p>
@@ -339,6 +953,7 @@
           <w:szCs w:val="32"/>
         </w:rPr>
       </w:pPr>
+      <w:proofErr w:type="spellStart"/>
       <w:r>
         <w:rPr>
           <w:rFonts w:ascii="Times New Roman" w:hAnsi="Times New Roman" w:cs="Times New Roman"/>
@@ -346,15 +961,46 @@
           <w:sz w:val="40"/>
           <w:szCs w:val="40"/>
         </w:rPr>
-        <w:t>Tên Miền</w:t>
-      </w:r>
-      <w:r>
-        <w:rPr>
-          <w:rFonts w:ascii="Times New Roman" w:hAnsi="Times New Roman" w:cs="Times New Roman"/>
-          <w:sz w:val="32"/>
-          <w:szCs w:val="32"/>
-        </w:rPr>
-        <w:t xml:space="preserve"> : nhahangthanglong.com</w:t>
+        <w:t>Tên</w:t>
+      </w:r>
+      <w:proofErr w:type="spellEnd"/>
+      <w:r>
+        <w:rPr>
+          <w:rFonts w:ascii="Times New Roman" w:hAnsi="Times New Roman" w:cs="Times New Roman"/>
+          <w:b/>
+          <w:sz w:val="40"/>
+          <w:szCs w:val="40"/>
+        </w:rPr>
+        <w:t xml:space="preserve"> </w:t>
+      </w:r>
+      <w:proofErr w:type="spellStart"/>
+      <w:proofErr w:type="gramStart"/>
+      <w:r>
+        <w:rPr>
+          <w:rFonts w:ascii="Times New Roman" w:hAnsi="Times New Roman" w:cs="Times New Roman"/>
+          <w:b/>
+          <w:sz w:val="40"/>
+          <w:szCs w:val="40"/>
+        </w:rPr>
+        <w:t>Miền</w:t>
+      </w:r>
+      <w:proofErr w:type="spellEnd"/>
+      <w:r>
+        <w:rPr>
+          <w:rFonts w:ascii="Times New Roman" w:hAnsi="Times New Roman" w:cs="Times New Roman"/>
+          <w:sz w:val="32"/>
+          <w:szCs w:val="32"/>
+        </w:rPr>
+        <w:t xml:space="preserve"> :</w:t>
+      </w:r>
+      <w:proofErr w:type="gramEnd"/>
+      <w:r>
+        <w:rPr>
+          <w:rFonts w:ascii="Times New Roman" w:hAnsi="Times New Roman" w:cs="Times New Roman"/>
+          <w:sz w:val="32"/>
+          <w:szCs w:val="32"/>
+        </w:rPr>
+        <w:t xml:space="preserve"> nhahangthanglong.com</w:t>
       </w:r>
     </w:p>
     <w:p>
@@ -375,6 +1021,7 @@
           <w:szCs w:val="40"/>
         </w:rPr>
       </w:pPr>
+      <w:proofErr w:type="gramStart"/>
       <w:r>
         <w:rPr>
           <w:rFonts w:ascii="Times New Roman" w:hAnsi="Times New Roman" w:cs="Times New Roman"/>
@@ -382,7 +1029,57 @@
           <w:sz w:val="40"/>
           <w:szCs w:val="40"/>
         </w:rPr>
-        <w:t>I ) Phân công :</w:t>
+        <w:t>I )</w:t>
+      </w:r>
+      <w:proofErr w:type="gramEnd"/>
+      <w:r>
+        <w:rPr>
+          <w:rFonts w:ascii="Times New Roman" w:hAnsi="Times New Roman" w:cs="Times New Roman"/>
+          <w:b/>
+          <w:sz w:val="40"/>
+          <w:szCs w:val="40"/>
+        </w:rPr>
+        <w:t xml:space="preserve"> </w:t>
+      </w:r>
+      <w:proofErr w:type="spellStart"/>
+      <w:r>
+        <w:rPr>
+          <w:rFonts w:ascii="Times New Roman" w:hAnsi="Times New Roman" w:cs="Times New Roman"/>
+          <w:b/>
+          <w:sz w:val="40"/>
+          <w:szCs w:val="40"/>
+        </w:rPr>
+        <w:t>Phân</w:t>
+      </w:r>
+      <w:proofErr w:type="spellEnd"/>
+      <w:r>
+        <w:rPr>
+          <w:rFonts w:ascii="Times New Roman" w:hAnsi="Times New Roman" w:cs="Times New Roman"/>
+          <w:b/>
+          <w:sz w:val="40"/>
+          <w:szCs w:val="40"/>
+        </w:rPr>
+        <w:t xml:space="preserve"> </w:t>
+      </w:r>
+      <w:proofErr w:type="spellStart"/>
+      <w:r>
+        <w:rPr>
+          <w:rFonts w:ascii="Times New Roman" w:hAnsi="Times New Roman" w:cs="Times New Roman"/>
+          <w:b/>
+          <w:sz w:val="40"/>
+          <w:szCs w:val="40"/>
+        </w:rPr>
+        <w:t>công</w:t>
+      </w:r>
+      <w:proofErr w:type="spellEnd"/>
+      <w:r>
+        <w:rPr>
+          <w:rFonts w:ascii="Times New Roman" w:hAnsi="Times New Roman" w:cs="Times New Roman"/>
+          <w:b/>
+          <w:sz w:val="40"/>
+          <w:szCs w:val="40"/>
+        </w:rPr>
+        <w:t xml:space="preserve"> :</w:t>
       </w:r>
     </w:p>
     <w:p>
@@ -406,21 +1103,67 @@
         </w:rPr>
         <w:t xml:space="preserve">STT 22 : </w:t>
       </w:r>
-      <w:r>
-        <w:rPr>
-          <w:rFonts w:ascii="Times New Roman" w:hAnsi="Times New Roman" w:cs="Times New Roman"/>
-          <w:sz w:val="32"/>
-          <w:szCs w:val="32"/>
-        </w:rPr>
-        <w:t>Hoàng Nhậ</w:t>
-      </w:r>
-      <w:r>
-        <w:rPr>
-          <w:rFonts w:ascii="Times New Roman" w:hAnsi="Times New Roman" w:cs="Times New Roman"/>
-          <w:sz w:val="32"/>
-          <w:szCs w:val="32"/>
-        </w:rPr>
-        <w:t xml:space="preserve">t Sơn </w:t>
+      <w:proofErr w:type="spellStart"/>
+      <w:r>
+        <w:rPr>
+          <w:rFonts w:ascii="Times New Roman" w:hAnsi="Times New Roman" w:cs="Times New Roman"/>
+          <w:sz w:val="32"/>
+          <w:szCs w:val="32"/>
+        </w:rPr>
+        <w:t>Hoàng</w:t>
+      </w:r>
+      <w:proofErr w:type="spellEnd"/>
+      <w:r>
+        <w:rPr>
+          <w:rFonts w:ascii="Times New Roman" w:hAnsi="Times New Roman" w:cs="Times New Roman"/>
+          <w:sz w:val="32"/>
+          <w:szCs w:val="32"/>
+        </w:rPr>
+        <w:t xml:space="preserve"> </w:t>
+      </w:r>
+      <w:proofErr w:type="spellStart"/>
+      <w:r>
+        <w:rPr>
+          <w:rFonts w:ascii="Times New Roman" w:hAnsi="Times New Roman" w:cs="Times New Roman"/>
+          <w:sz w:val="32"/>
+          <w:szCs w:val="32"/>
+        </w:rPr>
+        <w:t>Nhậ</w:t>
+      </w:r>
+      <w:r>
+        <w:rPr>
+          <w:rFonts w:ascii="Times New Roman" w:hAnsi="Times New Roman" w:cs="Times New Roman"/>
+          <w:sz w:val="32"/>
+          <w:szCs w:val="32"/>
+        </w:rPr>
+        <w:t>t</w:t>
+      </w:r>
+      <w:proofErr w:type="spellEnd"/>
+      <w:r>
+        <w:rPr>
+          <w:rFonts w:ascii="Times New Roman" w:hAnsi="Times New Roman" w:cs="Times New Roman"/>
+          <w:sz w:val="32"/>
+          <w:szCs w:val="32"/>
+        </w:rPr>
+        <w:t xml:space="preserve"> </w:t>
+      </w:r>
+      <w:proofErr w:type="spellStart"/>
+      <w:r>
+        <w:rPr>
+          <w:rFonts w:ascii="Times New Roman" w:hAnsi="Times New Roman" w:cs="Times New Roman"/>
+          <w:sz w:val="32"/>
+          <w:szCs w:val="32"/>
+        </w:rPr>
+        <w:t>Sơn</w:t>
+      </w:r>
+      <w:proofErr w:type="spellEnd"/>
+      <w:r>
+        <w:rPr>
+          <w:rFonts w:ascii="Times New Roman" w:hAnsi="Times New Roman" w:cs="Times New Roman"/>
+          <w:sz w:val="32"/>
+          <w:szCs w:val="32"/>
+        </w:rPr>
+        <w:t xml:space="preserve"> </w:t>
       </w:r>
     </w:p>
     <w:p>
@@ -446,7 +1189,25 @@
           <w:sz w:val="32"/>
           <w:szCs w:val="32"/>
         </w:rPr>
-        <w:t>Module 1, 2 , 3, 4, 5, 8, 9, 13</w:t>
+        <w:t xml:space="preserve">Module 1, </w:t>
+      </w:r>
+      <w:proofErr w:type="gramStart"/>
+      <w:r>
+        <w:rPr>
+          <w:rFonts w:ascii="Times New Roman" w:hAnsi="Times New Roman" w:cs="Times New Roman"/>
+          <w:sz w:val="32"/>
+          <w:szCs w:val="32"/>
+        </w:rPr>
+        <w:t>2 ,</w:t>
+      </w:r>
+      <w:proofErr w:type="gramEnd"/>
+      <w:r>
+        <w:rPr>
+          <w:rFonts w:ascii="Times New Roman" w:hAnsi="Times New Roman" w:cs="Times New Roman"/>
+          <w:sz w:val="32"/>
+          <w:szCs w:val="32"/>
+        </w:rPr>
+        <w:t xml:space="preserve"> 3, 4, 5, 8, 9, 13</w:t>
       </w:r>
       <w:r>
         <w:rPr>
@@ -472,8 +1233,36 @@
           <w:sz w:val="32"/>
           <w:szCs w:val="32"/>
         </w:rPr>
-        <w:t>+ Làm database .</w:t>
-      </w:r>
+        <w:t xml:space="preserve">+ </w:t>
+      </w:r>
+      <w:proofErr w:type="spellStart"/>
+      <w:r>
+        <w:rPr>
+          <w:rFonts w:ascii="Times New Roman" w:hAnsi="Times New Roman" w:cs="Times New Roman"/>
+          <w:sz w:val="32"/>
+          <w:szCs w:val="32"/>
+        </w:rPr>
+        <w:t>Làm</w:t>
+      </w:r>
+      <w:proofErr w:type="spellEnd"/>
+      <w:r>
+        <w:rPr>
+          <w:rFonts w:ascii="Times New Roman" w:hAnsi="Times New Roman" w:cs="Times New Roman"/>
+          <w:sz w:val="32"/>
+          <w:szCs w:val="32"/>
+        </w:rPr>
+        <w:t xml:space="preserve"> </w:t>
+      </w:r>
+      <w:proofErr w:type="gramStart"/>
+      <w:r>
+        <w:rPr>
+          <w:rFonts w:ascii="Times New Roman" w:hAnsi="Times New Roman" w:cs="Times New Roman"/>
+          <w:sz w:val="32"/>
+          <w:szCs w:val="32"/>
+        </w:rPr>
+        <w:t>database .</w:t>
+      </w:r>
+      <w:proofErr w:type="gramEnd"/>
     </w:p>
     <w:p>
       <w:pPr>
@@ -496,21 +1285,59 @@
         </w:rPr>
         <w:t xml:space="preserve">STT 21 : </w:t>
       </w:r>
-      <w:r>
-        <w:rPr>
-          <w:rFonts w:ascii="Times New Roman" w:hAnsi="Times New Roman" w:cs="Times New Roman"/>
-          <w:sz w:val="32"/>
-          <w:szCs w:val="32"/>
-        </w:rPr>
-        <w:t xml:space="preserve">Đặng </w:t>
-      </w:r>
-      <w:r>
-        <w:rPr>
-          <w:rFonts w:ascii="Times New Roman" w:hAnsi="Times New Roman" w:cs="Times New Roman"/>
-          <w:sz w:val="32"/>
-          <w:szCs w:val="32"/>
-        </w:rPr>
-        <w:t xml:space="preserve">Văn Sơn </w:t>
+      <w:proofErr w:type="spellStart"/>
+      <w:r>
+        <w:rPr>
+          <w:rFonts w:ascii="Times New Roman" w:hAnsi="Times New Roman" w:cs="Times New Roman"/>
+          <w:sz w:val="32"/>
+          <w:szCs w:val="32"/>
+        </w:rPr>
+        <w:t>Đặng</w:t>
+      </w:r>
+      <w:proofErr w:type="spellEnd"/>
+      <w:r>
+        <w:rPr>
+          <w:rFonts w:ascii="Times New Roman" w:hAnsi="Times New Roman" w:cs="Times New Roman"/>
+          <w:sz w:val="32"/>
+          <w:szCs w:val="32"/>
+        </w:rPr>
+        <w:t xml:space="preserve"> </w:t>
+      </w:r>
+      <w:proofErr w:type="spellStart"/>
+      <w:r>
+        <w:rPr>
+          <w:rFonts w:ascii="Times New Roman" w:hAnsi="Times New Roman" w:cs="Times New Roman"/>
+          <w:sz w:val="32"/>
+          <w:szCs w:val="32"/>
+        </w:rPr>
+        <w:t>Văn</w:t>
+      </w:r>
+      <w:proofErr w:type="spellEnd"/>
+      <w:r>
+        <w:rPr>
+          <w:rFonts w:ascii="Times New Roman" w:hAnsi="Times New Roman" w:cs="Times New Roman"/>
+          <w:sz w:val="32"/>
+          <w:szCs w:val="32"/>
+        </w:rPr>
+        <w:t xml:space="preserve"> </w:t>
+      </w:r>
+      <w:proofErr w:type="spellStart"/>
+      <w:r>
+        <w:rPr>
+          <w:rFonts w:ascii="Times New Roman" w:hAnsi="Times New Roman" w:cs="Times New Roman"/>
+          <w:sz w:val="32"/>
+          <w:szCs w:val="32"/>
+        </w:rPr>
+        <w:t>Sơn</w:t>
+      </w:r>
+      <w:proofErr w:type="spellEnd"/>
+      <w:r>
+        <w:rPr>
+          <w:rFonts w:ascii="Times New Roman" w:hAnsi="Times New Roman" w:cs="Times New Roman"/>
+          <w:sz w:val="32"/>
+          <w:szCs w:val="32"/>
+        </w:rPr>
+        <w:t xml:space="preserve"> </w:t>
       </w:r>
     </w:p>
     <w:p>
@@ -562,7 +1389,79 @@
           <w:sz w:val="32"/>
           <w:szCs w:val="32"/>
         </w:rPr>
-        <w:t>+ Tìm hình ảnh cho website.</w:t>
+        <w:t xml:space="preserve">+ </w:t>
+      </w:r>
+      <w:proofErr w:type="spellStart"/>
+      <w:r>
+        <w:rPr>
+          <w:rFonts w:ascii="Times New Roman" w:hAnsi="Times New Roman" w:cs="Times New Roman"/>
+          <w:sz w:val="32"/>
+          <w:szCs w:val="32"/>
+        </w:rPr>
+        <w:t>Tìm</w:t>
+      </w:r>
+      <w:proofErr w:type="spellEnd"/>
+      <w:r>
+        <w:rPr>
+          <w:rFonts w:ascii="Times New Roman" w:hAnsi="Times New Roman" w:cs="Times New Roman"/>
+          <w:sz w:val="32"/>
+          <w:szCs w:val="32"/>
+        </w:rPr>
+        <w:t xml:space="preserve"> </w:t>
+      </w:r>
+      <w:proofErr w:type="spellStart"/>
+      <w:r>
+        <w:rPr>
+          <w:rFonts w:ascii="Times New Roman" w:hAnsi="Times New Roman" w:cs="Times New Roman"/>
+          <w:sz w:val="32"/>
+          <w:szCs w:val="32"/>
+        </w:rPr>
+        <w:t>hình</w:t>
+      </w:r>
+      <w:proofErr w:type="spellEnd"/>
+      <w:r>
+        <w:rPr>
+          <w:rFonts w:ascii="Times New Roman" w:hAnsi="Times New Roman" w:cs="Times New Roman"/>
+          <w:sz w:val="32"/>
+          <w:szCs w:val="32"/>
+        </w:rPr>
+        <w:t xml:space="preserve"> </w:t>
+      </w:r>
+      <w:proofErr w:type="spellStart"/>
+      <w:r>
+        <w:rPr>
+          <w:rFonts w:ascii="Times New Roman" w:hAnsi="Times New Roman" w:cs="Times New Roman"/>
+          <w:sz w:val="32"/>
+          <w:szCs w:val="32"/>
+        </w:rPr>
+        <w:t>ảnh</w:t>
+      </w:r>
+      <w:proofErr w:type="spellEnd"/>
+      <w:r>
+        <w:rPr>
+          <w:rFonts w:ascii="Times New Roman" w:hAnsi="Times New Roman" w:cs="Times New Roman"/>
+          <w:sz w:val="32"/>
+          <w:szCs w:val="32"/>
+        </w:rPr>
+        <w:t xml:space="preserve"> </w:t>
+      </w:r>
+      <w:proofErr w:type="spellStart"/>
+      <w:r>
+        <w:rPr>
+          <w:rFonts w:ascii="Times New Roman" w:hAnsi="Times New Roman" w:cs="Times New Roman"/>
+          <w:sz w:val="32"/>
+          <w:szCs w:val="32"/>
+        </w:rPr>
+        <w:t>cho</w:t>
+      </w:r>
+      <w:proofErr w:type="spellEnd"/>
+      <w:r>
+        <w:rPr>
+          <w:rFonts w:ascii="Times New Roman" w:hAnsi="Times New Roman" w:cs="Times New Roman"/>
+          <w:sz w:val="32"/>
+          <w:szCs w:val="32"/>
+        </w:rPr>
+        <w:t xml:space="preserve"> website.</w:t>
       </w:r>
     </w:p>
     <w:p>
@@ -586,21 +1485,67 @@
         </w:rPr>
         <w:t xml:space="preserve">STT 12 : </w:t>
       </w:r>
-      <w:r>
-        <w:rPr>
-          <w:rFonts w:ascii="Times New Roman" w:hAnsi="Times New Roman" w:cs="Times New Roman"/>
-          <w:sz w:val="32"/>
-          <w:szCs w:val="32"/>
-        </w:rPr>
-        <w:t>Lê Tấ</w:t>
-      </w:r>
-      <w:r>
-        <w:rPr>
-          <w:rFonts w:ascii="Times New Roman" w:hAnsi="Times New Roman" w:cs="Times New Roman"/>
-          <w:sz w:val="32"/>
-          <w:szCs w:val="32"/>
-        </w:rPr>
-        <w:t>t Hùng :</w:t>
+      <w:proofErr w:type="spellStart"/>
+      <w:r>
+        <w:rPr>
+          <w:rFonts w:ascii="Times New Roman" w:hAnsi="Times New Roman" w:cs="Times New Roman"/>
+          <w:sz w:val="32"/>
+          <w:szCs w:val="32"/>
+        </w:rPr>
+        <w:t>Lê</w:t>
+      </w:r>
+      <w:proofErr w:type="spellEnd"/>
+      <w:r>
+        <w:rPr>
+          <w:rFonts w:ascii="Times New Roman" w:hAnsi="Times New Roman" w:cs="Times New Roman"/>
+          <w:sz w:val="32"/>
+          <w:szCs w:val="32"/>
+        </w:rPr>
+        <w:t xml:space="preserve"> </w:t>
+      </w:r>
+      <w:proofErr w:type="spellStart"/>
+      <w:r>
+        <w:rPr>
+          <w:rFonts w:ascii="Times New Roman" w:hAnsi="Times New Roman" w:cs="Times New Roman"/>
+          <w:sz w:val="32"/>
+          <w:szCs w:val="32"/>
+        </w:rPr>
+        <w:t>Tấ</w:t>
+      </w:r>
+      <w:r>
+        <w:rPr>
+          <w:rFonts w:ascii="Times New Roman" w:hAnsi="Times New Roman" w:cs="Times New Roman"/>
+          <w:sz w:val="32"/>
+          <w:szCs w:val="32"/>
+        </w:rPr>
+        <w:t>t</w:t>
+      </w:r>
+      <w:proofErr w:type="spellEnd"/>
+      <w:r>
+        <w:rPr>
+          <w:rFonts w:ascii="Times New Roman" w:hAnsi="Times New Roman" w:cs="Times New Roman"/>
+          <w:sz w:val="32"/>
+          <w:szCs w:val="32"/>
+        </w:rPr>
+        <w:t xml:space="preserve"> </w:t>
+      </w:r>
+      <w:proofErr w:type="spellStart"/>
+      <w:r>
+        <w:rPr>
+          <w:rFonts w:ascii="Times New Roman" w:hAnsi="Times New Roman" w:cs="Times New Roman"/>
+          <w:sz w:val="32"/>
+          <w:szCs w:val="32"/>
+        </w:rPr>
+        <w:t>Hùng</w:t>
+      </w:r>
+      <w:proofErr w:type="spellEnd"/>
+      <w:r>
+        <w:rPr>
+          <w:rFonts w:ascii="Times New Roman" w:hAnsi="Times New Roman" w:cs="Times New Roman"/>
+          <w:sz w:val="32"/>
+          <w:szCs w:val="32"/>
+        </w:rPr>
+        <w:t xml:space="preserve"> :</w:t>
       </w:r>
     </w:p>
     <w:p>
@@ -650,13 +1595,77 @@
           <w:szCs w:val="32"/>
         </w:rPr>
       </w:pPr>
-      <w:r>
-        <w:rPr>
-          <w:rFonts w:ascii="Times New Roman" w:hAnsi="Times New Roman" w:cs="Times New Roman"/>
-          <w:sz w:val="32"/>
-          <w:szCs w:val="32"/>
-        </w:rPr>
-        <w:t>Tìm hình ảnh cho website.</w:t>
+      <w:proofErr w:type="spellStart"/>
+      <w:r>
+        <w:rPr>
+          <w:rFonts w:ascii="Times New Roman" w:hAnsi="Times New Roman" w:cs="Times New Roman"/>
+          <w:sz w:val="32"/>
+          <w:szCs w:val="32"/>
+        </w:rPr>
+        <w:t>Tìm</w:t>
+      </w:r>
+      <w:proofErr w:type="spellEnd"/>
+      <w:r>
+        <w:rPr>
+          <w:rFonts w:ascii="Times New Roman" w:hAnsi="Times New Roman" w:cs="Times New Roman"/>
+          <w:sz w:val="32"/>
+          <w:szCs w:val="32"/>
+        </w:rPr>
+        <w:t xml:space="preserve"> </w:t>
+      </w:r>
+      <w:proofErr w:type="spellStart"/>
+      <w:r>
+        <w:rPr>
+          <w:rFonts w:ascii="Times New Roman" w:hAnsi="Times New Roman" w:cs="Times New Roman"/>
+          <w:sz w:val="32"/>
+          <w:szCs w:val="32"/>
+        </w:rPr>
+        <w:t>hình</w:t>
+      </w:r>
+      <w:proofErr w:type="spellEnd"/>
+      <w:r>
+        <w:rPr>
+          <w:rFonts w:ascii="Times New Roman" w:hAnsi="Times New Roman" w:cs="Times New Roman"/>
+          <w:sz w:val="32"/>
+          <w:szCs w:val="32"/>
+        </w:rPr>
+        <w:t xml:space="preserve"> </w:t>
+      </w:r>
+      <w:proofErr w:type="spellStart"/>
+      <w:r>
+        <w:rPr>
+          <w:rFonts w:ascii="Times New Roman" w:hAnsi="Times New Roman" w:cs="Times New Roman"/>
+          <w:sz w:val="32"/>
+          <w:szCs w:val="32"/>
+        </w:rPr>
+        <w:t>ảnh</w:t>
+      </w:r>
+      <w:proofErr w:type="spellEnd"/>
+      <w:r>
+        <w:rPr>
+          <w:rFonts w:ascii="Times New Roman" w:hAnsi="Times New Roman" w:cs="Times New Roman"/>
+          <w:sz w:val="32"/>
+          <w:szCs w:val="32"/>
+        </w:rPr>
+        <w:t xml:space="preserve"> </w:t>
+      </w:r>
+      <w:proofErr w:type="spellStart"/>
+      <w:r>
+        <w:rPr>
+          <w:rFonts w:ascii="Times New Roman" w:hAnsi="Times New Roman" w:cs="Times New Roman"/>
+          <w:sz w:val="32"/>
+          <w:szCs w:val="32"/>
+        </w:rPr>
+        <w:t>cho</w:t>
+      </w:r>
+      <w:proofErr w:type="spellEnd"/>
+      <w:r>
+        <w:rPr>
+          <w:rFonts w:ascii="Times New Roman" w:hAnsi="Times New Roman" w:cs="Times New Roman"/>
+          <w:sz w:val="32"/>
+          <w:szCs w:val="32"/>
+        </w:rPr>
+        <w:t xml:space="preserve"> website.</w:t>
       </w:r>
     </w:p>
     <w:p>
@@ -672,13 +1681,59 @@
           <w:szCs w:val="32"/>
         </w:rPr>
       </w:pPr>
-      <w:r>
-        <w:rPr>
-          <w:rFonts w:ascii="Times New Roman" w:hAnsi="Times New Roman" w:cs="Times New Roman"/>
-          <w:sz w:val="32"/>
-          <w:szCs w:val="32"/>
-        </w:rPr>
-        <w:t>Nhiệm vụ chung :</w:t>
+      <w:proofErr w:type="spellStart"/>
+      <w:r>
+        <w:rPr>
+          <w:rFonts w:ascii="Times New Roman" w:hAnsi="Times New Roman" w:cs="Times New Roman"/>
+          <w:sz w:val="32"/>
+          <w:szCs w:val="32"/>
+        </w:rPr>
+        <w:t>Nhiệm</w:t>
+      </w:r>
+      <w:proofErr w:type="spellEnd"/>
+      <w:r>
+        <w:rPr>
+          <w:rFonts w:ascii="Times New Roman" w:hAnsi="Times New Roman" w:cs="Times New Roman"/>
+          <w:sz w:val="32"/>
+          <w:szCs w:val="32"/>
+        </w:rPr>
+        <w:t xml:space="preserve"> </w:t>
+      </w:r>
+      <w:proofErr w:type="spellStart"/>
+      <w:r>
+        <w:rPr>
+          <w:rFonts w:ascii="Times New Roman" w:hAnsi="Times New Roman" w:cs="Times New Roman"/>
+          <w:sz w:val="32"/>
+          <w:szCs w:val="32"/>
+        </w:rPr>
+        <w:t>vụ</w:t>
+      </w:r>
+      <w:proofErr w:type="spellEnd"/>
+      <w:r>
+        <w:rPr>
+          <w:rFonts w:ascii="Times New Roman" w:hAnsi="Times New Roman" w:cs="Times New Roman"/>
+          <w:sz w:val="32"/>
+          <w:szCs w:val="32"/>
+        </w:rPr>
+        <w:t xml:space="preserve"> </w:t>
+      </w:r>
+      <w:proofErr w:type="spellStart"/>
+      <w:r>
+        <w:rPr>
+          <w:rFonts w:ascii="Times New Roman" w:hAnsi="Times New Roman" w:cs="Times New Roman"/>
+          <w:sz w:val="32"/>
+          <w:szCs w:val="32"/>
+        </w:rPr>
+        <w:t>chung</w:t>
+      </w:r>
+      <w:proofErr w:type="spellEnd"/>
+      <w:r>
+        <w:rPr>
+          <w:rFonts w:ascii="Times New Roman" w:hAnsi="Times New Roman" w:cs="Times New Roman"/>
+          <w:sz w:val="32"/>
+          <w:szCs w:val="32"/>
+        </w:rPr>
+        <w:t xml:space="preserve"> :</w:t>
       </w:r>
     </w:p>
     <w:p>
@@ -696,7 +1751,43 @@
           <w:sz w:val="32"/>
           <w:szCs w:val="32"/>
         </w:rPr>
-        <w:t>+ Làm file SRS.</w:t>
+        <w:t xml:space="preserve">+ </w:t>
+      </w:r>
+      <w:proofErr w:type="spellStart"/>
+      <w:r>
+        <w:rPr>
+          <w:rFonts w:ascii="Times New Roman" w:hAnsi="Times New Roman" w:cs="Times New Roman"/>
+          <w:sz w:val="32"/>
+          <w:szCs w:val="32"/>
+        </w:rPr>
+        <w:t>Làm</w:t>
+      </w:r>
+      <w:proofErr w:type="spellEnd"/>
+      <w:r>
+        <w:rPr>
+          <w:rFonts w:ascii="Times New Roman" w:hAnsi="Times New Roman" w:cs="Times New Roman"/>
+          <w:sz w:val="32"/>
+          <w:szCs w:val="32"/>
+        </w:rPr>
+        <w:t xml:space="preserve"> </w:t>
+      </w:r>
+      <w:proofErr w:type="gramStart"/>
+      <w:r>
+        <w:rPr>
+          <w:rFonts w:ascii="Times New Roman" w:hAnsi="Times New Roman" w:cs="Times New Roman"/>
+          <w:sz w:val="32"/>
+          <w:szCs w:val="32"/>
+        </w:rPr>
+        <w:t>file</w:t>
+      </w:r>
+      <w:proofErr w:type="gramEnd"/>
+      <w:r>
+        <w:rPr>
+          <w:rFonts w:ascii="Times New Roman" w:hAnsi="Times New Roman" w:cs="Times New Roman"/>
+          <w:sz w:val="32"/>
+          <w:szCs w:val="32"/>
+        </w:rPr>
+        <w:t xml:space="preserve"> SRS.</w:t>
       </w:r>
     </w:p>
     <w:p>
@@ -714,7 +1805,79 @@
           <w:sz w:val="32"/>
           <w:szCs w:val="32"/>
         </w:rPr>
-        <w:t>+ Báo cáo đồ án.</w:t>
+        <w:t xml:space="preserve">+ </w:t>
+      </w:r>
+      <w:proofErr w:type="spellStart"/>
+      <w:r>
+        <w:rPr>
+          <w:rFonts w:ascii="Times New Roman" w:hAnsi="Times New Roman" w:cs="Times New Roman"/>
+          <w:sz w:val="32"/>
+          <w:szCs w:val="32"/>
+        </w:rPr>
+        <w:t>Báo</w:t>
+      </w:r>
+      <w:proofErr w:type="spellEnd"/>
+      <w:r>
+        <w:rPr>
+          <w:rFonts w:ascii="Times New Roman" w:hAnsi="Times New Roman" w:cs="Times New Roman"/>
+          <w:sz w:val="32"/>
+          <w:szCs w:val="32"/>
+        </w:rPr>
+        <w:t xml:space="preserve"> </w:t>
+      </w:r>
+      <w:proofErr w:type="spellStart"/>
+      <w:r>
+        <w:rPr>
+          <w:rFonts w:ascii="Times New Roman" w:hAnsi="Times New Roman" w:cs="Times New Roman"/>
+          <w:sz w:val="32"/>
+          <w:szCs w:val="32"/>
+        </w:rPr>
+        <w:t>cáo</w:t>
+      </w:r>
+      <w:proofErr w:type="spellEnd"/>
+      <w:r>
+        <w:rPr>
+          <w:rFonts w:ascii="Times New Roman" w:hAnsi="Times New Roman" w:cs="Times New Roman"/>
+          <w:sz w:val="32"/>
+          <w:szCs w:val="32"/>
+        </w:rPr>
+        <w:t xml:space="preserve"> </w:t>
+      </w:r>
+      <w:proofErr w:type="spellStart"/>
+      <w:r>
+        <w:rPr>
+          <w:rFonts w:ascii="Times New Roman" w:hAnsi="Times New Roman" w:cs="Times New Roman"/>
+          <w:sz w:val="32"/>
+          <w:szCs w:val="32"/>
+        </w:rPr>
+        <w:t>đồ</w:t>
+      </w:r>
+      <w:proofErr w:type="spellEnd"/>
+      <w:r>
+        <w:rPr>
+          <w:rFonts w:ascii="Times New Roman" w:hAnsi="Times New Roman" w:cs="Times New Roman"/>
+          <w:sz w:val="32"/>
+          <w:szCs w:val="32"/>
+        </w:rPr>
+        <w:t xml:space="preserve"> </w:t>
+      </w:r>
+      <w:proofErr w:type="spellStart"/>
+      <w:r>
+        <w:rPr>
+          <w:rFonts w:ascii="Times New Roman" w:hAnsi="Times New Roman" w:cs="Times New Roman"/>
+          <w:sz w:val="32"/>
+          <w:szCs w:val="32"/>
+        </w:rPr>
+        <w:t>án</w:t>
+      </w:r>
+      <w:proofErr w:type="spellEnd"/>
+      <w:r>
+        <w:rPr>
+          <w:rFonts w:ascii="Times New Roman" w:hAnsi="Times New Roman" w:cs="Times New Roman"/>
+          <w:sz w:val="32"/>
+          <w:szCs w:val="32"/>
+        </w:rPr>
+        <w:t>.</w:t>
       </w:r>
     </w:p>
     <w:p>
@@ -726,6 +1889,7 @@
           <w:szCs w:val="40"/>
         </w:rPr>
       </w:pPr>
+      <w:proofErr w:type="gramStart"/>
       <w:r>
         <w:rPr>
           <w:rFonts w:ascii="Times New Roman" w:hAnsi="Times New Roman" w:cs="Times New Roman"/>
@@ -733,7 +1897,57 @@
           <w:sz w:val="40"/>
           <w:szCs w:val="40"/>
         </w:rPr>
-        <w:t>II ) Kết quả :</w:t>
+        <w:t>II )</w:t>
+      </w:r>
+      <w:proofErr w:type="gramEnd"/>
+      <w:r>
+        <w:rPr>
+          <w:rFonts w:ascii="Times New Roman" w:hAnsi="Times New Roman" w:cs="Times New Roman"/>
+          <w:b/>
+          <w:sz w:val="40"/>
+          <w:szCs w:val="40"/>
+        </w:rPr>
+        <w:t xml:space="preserve"> </w:t>
+      </w:r>
+      <w:proofErr w:type="spellStart"/>
+      <w:r>
+        <w:rPr>
+          <w:rFonts w:ascii="Times New Roman" w:hAnsi="Times New Roman" w:cs="Times New Roman"/>
+          <w:b/>
+          <w:sz w:val="40"/>
+          <w:szCs w:val="40"/>
+        </w:rPr>
+        <w:t>Kết</w:t>
+      </w:r>
+      <w:proofErr w:type="spellEnd"/>
+      <w:r>
+        <w:rPr>
+          <w:rFonts w:ascii="Times New Roman" w:hAnsi="Times New Roman" w:cs="Times New Roman"/>
+          <w:b/>
+          <w:sz w:val="40"/>
+          <w:szCs w:val="40"/>
+        </w:rPr>
+        <w:t xml:space="preserve"> </w:t>
+      </w:r>
+      <w:proofErr w:type="spellStart"/>
+      <w:r>
+        <w:rPr>
+          <w:rFonts w:ascii="Times New Roman" w:hAnsi="Times New Roman" w:cs="Times New Roman"/>
+          <w:b/>
+          <w:sz w:val="40"/>
+          <w:szCs w:val="40"/>
+        </w:rPr>
+        <w:t>quả</w:t>
+      </w:r>
+      <w:proofErr w:type="spellEnd"/>
+      <w:r>
+        <w:rPr>
+          <w:rFonts w:ascii="Times New Roman" w:hAnsi="Times New Roman" w:cs="Times New Roman"/>
+          <w:b/>
+          <w:sz w:val="40"/>
+          <w:szCs w:val="40"/>
+        </w:rPr>
+        <w:t xml:space="preserve"> :</w:t>
       </w:r>
     </w:p>
     <w:p>
@@ -752,29 +1966,193 @@
         </w:rPr>
         <w:t xml:space="preserve">+ </w:t>
       </w:r>
-      <w:r>
-        <w:rPr>
-          <w:rFonts w:ascii="Times New Roman" w:hAnsi="Times New Roman" w:cs="Times New Roman"/>
-          <w:sz w:val="32"/>
-          <w:szCs w:val="32"/>
-        </w:rPr>
-        <w:t>Tất cả c</w:t>
-      </w:r>
-      <w:r>
-        <w:rPr>
-          <w:rFonts w:ascii="Times New Roman" w:hAnsi="Times New Roman" w:cs="Times New Roman"/>
-          <w:sz w:val="32"/>
-          <w:szCs w:val="32"/>
-        </w:rPr>
-        <w:t>ác thành viên đã hoàn thành xong</w:t>
-      </w:r>
-      <w:r>
-        <w:rPr>
-          <w:rFonts w:ascii="Times New Roman" w:hAnsi="Times New Roman" w:cs="Times New Roman"/>
-          <w:sz w:val="32"/>
-          <w:szCs w:val="32"/>
-        </w:rPr>
-        <w:t xml:space="preserve"> các module. </w:t>
+      <w:proofErr w:type="spellStart"/>
+      <w:r>
+        <w:rPr>
+          <w:rFonts w:ascii="Times New Roman" w:hAnsi="Times New Roman" w:cs="Times New Roman"/>
+          <w:sz w:val="32"/>
+          <w:szCs w:val="32"/>
+        </w:rPr>
+        <w:t>Tất</w:t>
+      </w:r>
+      <w:proofErr w:type="spellEnd"/>
+      <w:r>
+        <w:rPr>
+          <w:rFonts w:ascii="Times New Roman" w:hAnsi="Times New Roman" w:cs="Times New Roman"/>
+          <w:sz w:val="32"/>
+          <w:szCs w:val="32"/>
+        </w:rPr>
+        <w:t xml:space="preserve"> </w:t>
+      </w:r>
+      <w:proofErr w:type="spellStart"/>
+      <w:r>
+        <w:rPr>
+          <w:rFonts w:ascii="Times New Roman" w:hAnsi="Times New Roman" w:cs="Times New Roman"/>
+          <w:sz w:val="32"/>
+          <w:szCs w:val="32"/>
+        </w:rPr>
+        <w:t>cả</w:t>
+      </w:r>
+      <w:proofErr w:type="spellEnd"/>
+      <w:r>
+        <w:rPr>
+          <w:rFonts w:ascii="Times New Roman" w:hAnsi="Times New Roman" w:cs="Times New Roman"/>
+          <w:sz w:val="32"/>
+          <w:szCs w:val="32"/>
+        </w:rPr>
+        <w:t xml:space="preserve"> </w:t>
+      </w:r>
+      <w:proofErr w:type="spellStart"/>
+      <w:r>
+        <w:rPr>
+          <w:rFonts w:ascii="Times New Roman" w:hAnsi="Times New Roman" w:cs="Times New Roman"/>
+          <w:sz w:val="32"/>
+          <w:szCs w:val="32"/>
+        </w:rPr>
+        <w:t>c</w:t>
+      </w:r>
+      <w:r>
+        <w:rPr>
+          <w:rFonts w:ascii="Times New Roman" w:hAnsi="Times New Roman" w:cs="Times New Roman"/>
+          <w:sz w:val="32"/>
+          <w:szCs w:val="32"/>
+        </w:rPr>
+        <w:t>ác</w:t>
+      </w:r>
+      <w:proofErr w:type="spellEnd"/>
+      <w:r>
+        <w:rPr>
+          <w:rFonts w:ascii="Times New Roman" w:hAnsi="Times New Roman" w:cs="Times New Roman"/>
+          <w:sz w:val="32"/>
+          <w:szCs w:val="32"/>
+        </w:rPr>
+        <w:t xml:space="preserve"> </w:t>
+      </w:r>
+      <w:proofErr w:type="spellStart"/>
+      <w:r>
+        <w:rPr>
+          <w:rFonts w:ascii="Times New Roman" w:hAnsi="Times New Roman" w:cs="Times New Roman"/>
+          <w:sz w:val="32"/>
+          <w:szCs w:val="32"/>
+        </w:rPr>
+        <w:t>thành</w:t>
+      </w:r>
+      <w:proofErr w:type="spellEnd"/>
+      <w:r>
+        <w:rPr>
+          <w:rFonts w:ascii="Times New Roman" w:hAnsi="Times New Roman" w:cs="Times New Roman"/>
+          <w:sz w:val="32"/>
+          <w:szCs w:val="32"/>
+        </w:rPr>
+        <w:t xml:space="preserve"> </w:t>
+      </w:r>
+      <w:proofErr w:type="spellStart"/>
+      <w:r>
+        <w:rPr>
+          <w:rFonts w:ascii="Times New Roman" w:hAnsi="Times New Roman" w:cs="Times New Roman"/>
+          <w:sz w:val="32"/>
+          <w:szCs w:val="32"/>
+        </w:rPr>
+        <w:t>viên</w:t>
+      </w:r>
+      <w:proofErr w:type="spellEnd"/>
+      <w:r>
+        <w:rPr>
+          <w:rFonts w:ascii="Times New Roman" w:hAnsi="Times New Roman" w:cs="Times New Roman"/>
+          <w:sz w:val="32"/>
+          <w:szCs w:val="32"/>
+        </w:rPr>
+        <w:t xml:space="preserve"> </w:t>
+      </w:r>
+      <w:proofErr w:type="spellStart"/>
+      <w:r>
+        <w:rPr>
+          <w:rFonts w:ascii="Times New Roman" w:hAnsi="Times New Roman" w:cs="Times New Roman"/>
+          <w:sz w:val="32"/>
+          <w:szCs w:val="32"/>
+        </w:rPr>
+        <w:t>đã</w:t>
+      </w:r>
+      <w:proofErr w:type="spellEnd"/>
+      <w:r>
+        <w:rPr>
+          <w:rFonts w:ascii="Times New Roman" w:hAnsi="Times New Roman" w:cs="Times New Roman"/>
+          <w:sz w:val="32"/>
+          <w:szCs w:val="32"/>
+        </w:rPr>
+        <w:t xml:space="preserve"> </w:t>
+      </w:r>
+      <w:proofErr w:type="spellStart"/>
+      <w:r>
+        <w:rPr>
+          <w:rFonts w:ascii="Times New Roman" w:hAnsi="Times New Roman" w:cs="Times New Roman"/>
+          <w:sz w:val="32"/>
+          <w:szCs w:val="32"/>
+        </w:rPr>
+        <w:t>hoàn</w:t>
+      </w:r>
+      <w:proofErr w:type="spellEnd"/>
+      <w:r>
+        <w:rPr>
+          <w:rFonts w:ascii="Times New Roman" w:hAnsi="Times New Roman" w:cs="Times New Roman"/>
+          <w:sz w:val="32"/>
+          <w:szCs w:val="32"/>
+        </w:rPr>
+        <w:t xml:space="preserve"> </w:t>
+      </w:r>
+      <w:proofErr w:type="spellStart"/>
+      <w:r>
+        <w:rPr>
+          <w:rFonts w:ascii="Times New Roman" w:hAnsi="Times New Roman" w:cs="Times New Roman"/>
+          <w:sz w:val="32"/>
+          <w:szCs w:val="32"/>
+        </w:rPr>
+        <w:t>thành</w:t>
+      </w:r>
+      <w:proofErr w:type="spellEnd"/>
+      <w:r>
+        <w:rPr>
+          <w:rFonts w:ascii="Times New Roman" w:hAnsi="Times New Roman" w:cs="Times New Roman"/>
+          <w:sz w:val="32"/>
+          <w:szCs w:val="32"/>
+        </w:rPr>
+        <w:t xml:space="preserve"> </w:t>
+      </w:r>
+      <w:proofErr w:type="spellStart"/>
+      <w:r>
+        <w:rPr>
+          <w:rFonts w:ascii="Times New Roman" w:hAnsi="Times New Roman" w:cs="Times New Roman"/>
+          <w:sz w:val="32"/>
+          <w:szCs w:val="32"/>
+        </w:rPr>
+        <w:t>xong</w:t>
+      </w:r>
+      <w:proofErr w:type="spellEnd"/>
+      <w:r>
+        <w:rPr>
+          <w:rFonts w:ascii="Times New Roman" w:hAnsi="Times New Roman" w:cs="Times New Roman"/>
+          <w:sz w:val="32"/>
+          <w:szCs w:val="32"/>
+        </w:rPr>
+        <w:t xml:space="preserve"> </w:t>
+      </w:r>
+      <w:proofErr w:type="spellStart"/>
+      <w:r>
+        <w:rPr>
+          <w:rFonts w:ascii="Times New Roman" w:hAnsi="Times New Roman" w:cs="Times New Roman"/>
+          <w:sz w:val="32"/>
+          <w:szCs w:val="32"/>
+        </w:rPr>
+        <w:t>các</w:t>
+      </w:r>
+      <w:proofErr w:type="spellEnd"/>
+      <w:r>
+        <w:rPr>
+          <w:rFonts w:ascii="Times New Roman" w:hAnsi="Times New Roman" w:cs="Times New Roman"/>
+          <w:sz w:val="32"/>
+          <w:szCs w:val="32"/>
+        </w:rPr>
+        <w:t xml:space="preserve"> module. </w:t>
       </w:r>
     </w:p>
     <w:p>
@@ -793,13 +2171,131 @@
         </w:rPr>
         <w:t xml:space="preserve">+ </w:t>
       </w:r>
-      <w:r>
-        <w:rPr>
-          <w:rFonts w:ascii="Times New Roman" w:hAnsi="Times New Roman" w:cs="Times New Roman"/>
-          <w:sz w:val="32"/>
-          <w:szCs w:val="32"/>
-        </w:rPr>
-        <w:t>Nhóm đã nhúng các module vào Laravel. Trừ module 10</w:t>
+      <w:proofErr w:type="spellStart"/>
+      <w:r>
+        <w:rPr>
+          <w:rFonts w:ascii="Times New Roman" w:hAnsi="Times New Roman" w:cs="Times New Roman"/>
+          <w:sz w:val="32"/>
+          <w:szCs w:val="32"/>
+        </w:rPr>
+        <w:t>Nhóm</w:t>
+      </w:r>
+      <w:proofErr w:type="spellEnd"/>
+      <w:r>
+        <w:rPr>
+          <w:rFonts w:ascii="Times New Roman" w:hAnsi="Times New Roman" w:cs="Times New Roman"/>
+          <w:sz w:val="32"/>
+          <w:szCs w:val="32"/>
+        </w:rPr>
+        <w:t xml:space="preserve"> </w:t>
+      </w:r>
+      <w:proofErr w:type="spellStart"/>
+      <w:r>
+        <w:rPr>
+          <w:rFonts w:ascii="Times New Roman" w:hAnsi="Times New Roman" w:cs="Times New Roman"/>
+          <w:sz w:val="32"/>
+          <w:szCs w:val="32"/>
+        </w:rPr>
+        <w:t>đã</w:t>
+      </w:r>
+      <w:proofErr w:type="spellEnd"/>
+      <w:r>
+        <w:rPr>
+          <w:rFonts w:ascii="Times New Roman" w:hAnsi="Times New Roman" w:cs="Times New Roman"/>
+          <w:sz w:val="32"/>
+          <w:szCs w:val="32"/>
+        </w:rPr>
+        <w:t xml:space="preserve"> </w:t>
+      </w:r>
+      <w:proofErr w:type="spellStart"/>
+      <w:r>
+        <w:rPr>
+          <w:rFonts w:ascii="Times New Roman" w:hAnsi="Times New Roman" w:cs="Times New Roman"/>
+          <w:sz w:val="32"/>
+          <w:szCs w:val="32"/>
+        </w:rPr>
+        <w:t>nhúng</w:t>
+      </w:r>
+      <w:proofErr w:type="spellEnd"/>
+      <w:r>
+        <w:rPr>
+          <w:rFonts w:ascii="Times New Roman" w:hAnsi="Times New Roman" w:cs="Times New Roman"/>
+          <w:sz w:val="32"/>
+          <w:szCs w:val="32"/>
+        </w:rPr>
+        <w:t xml:space="preserve"> </w:t>
+      </w:r>
+      <w:proofErr w:type="spellStart"/>
+      <w:r>
+        <w:rPr>
+          <w:rFonts w:ascii="Times New Roman" w:hAnsi="Times New Roman" w:cs="Times New Roman"/>
+          <w:sz w:val="32"/>
+          <w:szCs w:val="32"/>
+        </w:rPr>
+        <w:t>các</w:t>
+      </w:r>
+      <w:proofErr w:type="spellEnd"/>
+      <w:r>
+        <w:rPr>
+          <w:rFonts w:ascii="Times New Roman" w:hAnsi="Times New Roman" w:cs="Times New Roman"/>
+          <w:sz w:val="32"/>
+          <w:szCs w:val="32"/>
+        </w:rPr>
+        <w:t xml:space="preserve"> module </w:t>
+      </w:r>
+      <w:proofErr w:type="spellStart"/>
+      <w:r>
+        <w:rPr>
+          <w:rFonts w:ascii="Times New Roman" w:hAnsi="Times New Roman" w:cs="Times New Roman"/>
+          <w:sz w:val="32"/>
+          <w:szCs w:val="32"/>
+        </w:rPr>
+        <w:t>vào</w:t>
+      </w:r>
+      <w:proofErr w:type="spellEnd"/>
+      <w:r>
+        <w:rPr>
+          <w:rFonts w:ascii="Times New Roman" w:hAnsi="Times New Roman" w:cs="Times New Roman"/>
+          <w:sz w:val="32"/>
+          <w:szCs w:val="32"/>
+        </w:rPr>
+        <w:t xml:space="preserve"> </w:t>
+      </w:r>
+      <w:proofErr w:type="spellStart"/>
+      <w:r>
+        <w:rPr>
+          <w:rFonts w:ascii="Times New Roman" w:hAnsi="Times New Roman" w:cs="Times New Roman"/>
+          <w:sz w:val="32"/>
+          <w:szCs w:val="32"/>
+        </w:rPr>
+        <w:t>Laravel</w:t>
+      </w:r>
+      <w:proofErr w:type="spellEnd"/>
+      <w:r>
+        <w:rPr>
+          <w:rFonts w:ascii="Times New Roman" w:hAnsi="Times New Roman" w:cs="Times New Roman"/>
+          <w:sz w:val="32"/>
+          <w:szCs w:val="32"/>
+        </w:rPr>
+        <w:t xml:space="preserve">. </w:t>
+      </w:r>
+      <w:proofErr w:type="spellStart"/>
+      <w:r>
+        <w:rPr>
+          <w:rFonts w:ascii="Times New Roman" w:hAnsi="Times New Roman" w:cs="Times New Roman"/>
+          <w:sz w:val="32"/>
+          <w:szCs w:val="32"/>
+        </w:rPr>
+        <w:t>Trừ</w:t>
+      </w:r>
+      <w:proofErr w:type="spellEnd"/>
+      <w:r>
+        <w:rPr>
+          <w:rFonts w:ascii="Times New Roman" w:hAnsi="Times New Roman" w:cs="Times New Roman"/>
+          <w:sz w:val="32"/>
+          <w:szCs w:val="32"/>
+        </w:rPr>
+        <w:t xml:space="preserve"> module 10</w:t>
       </w:r>
     </w:p>
     <w:p>
@@ -808,18 +2304,1082 @@
           <w:rFonts w:ascii="Times New Roman" w:hAnsi="Times New Roman" w:cs="Times New Roman"/>
           <w:b/>
           <w:sz w:val="40"/>
-          <w:szCs w:val="40"/>
-        </w:rPr>
-      </w:pPr>
-      <w:r>
+          <w:szCs w:val="32"/>
+        </w:rPr>
+      </w:pPr>
+      <w:r>
+        <w:rPr>
+          <w:rFonts w:ascii="Times New Roman" w:hAnsi="Times New Roman" w:cs="Times New Roman"/>
+          <w:b/>
+          <w:sz w:val="40"/>
+          <w:szCs w:val="32"/>
+        </w:rPr>
+        <w:t xml:space="preserve">+ </w:t>
+      </w:r>
+      <w:proofErr w:type="spellStart"/>
+      <w:r>
+        <w:rPr>
+          <w:rFonts w:ascii="Times New Roman" w:hAnsi="Times New Roman" w:cs="Times New Roman"/>
+          <w:b/>
+          <w:sz w:val="40"/>
+          <w:szCs w:val="32"/>
+        </w:rPr>
+        <w:t>Trang</w:t>
+      </w:r>
+      <w:proofErr w:type="spellEnd"/>
+      <w:r>
+        <w:rPr>
+          <w:rFonts w:ascii="Times New Roman" w:hAnsi="Times New Roman" w:cs="Times New Roman"/>
+          <w:b/>
+          <w:sz w:val="40"/>
+          <w:szCs w:val="32"/>
+        </w:rPr>
+        <w:t xml:space="preserve"> </w:t>
+      </w:r>
+      <w:proofErr w:type="spellStart"/>
+      <w:proofErr w:type="gramStart"/>
+      <w:r>
+        <w:rPr>
+          <w:rFonts w:ascii="Times New Roman" w:hAnsi="Times New Roman" w:cs="Times New Roman"/>
+          <w:b/>
+          <w:sz w:val="40"/>
+          <w:szCs w:val="32"/>
+        </w:rPr>
+        <w:t>chủ</w:t>
+      </w:r>
+      <w:proofErr w:type="spellEnd"/>
+      <w:r>
+        <w:rPr>
+          <w:rFonts w:ascii="Times New Roman" w:hAnsi="Times New Roman" w:cs="Times New Roman"/>
+          <w:b/>
+          <w:sz w:val="40"/>
+          <w:szCs w:val="32"/>
+        </w:rPr>
+        <w:t xml:space="preserve"> :</w:t>
+      </w:r>
+      <w:proofErr w:type="gramEnd"/>
+      <w:r>
+        <w:rPr>
+          <w:rFonts w:ascii="Times New Roman" w:hAnsi="Times New Roman" w:cs="Times New Roman"/>
+          <w:b/>
+          <w:sz w:val="40"/>
+          <w:szCs w:val="32"/>
+        </w:rPr>
+        <w:t xml:space="preserve"> </w:t>
+      </w:r>
+      <w:bookmarkStart w:id="0" w:name="_GoBack"/>
+      <w:bookmarkEnd w:id="0"/>
+    </w:p>
+    <w:p>
+      <w:pPr>
+        <w:rPr>
+          <w:rFonts w:ascii="Times New Roman" w:hAnsi="Times New Roman" w:cs="Times New Roman"/>
+          <w:sz w:val="32"/>
+          <w:szCs w:val="32"/>
+        </w:rPr>
+      </w:pPr>
+      <w:proofErr w:type="spellStart"/>
+      <w:r>
+        <w:rPr>
+          <w:rFonts w:ascii="Times New Roman" w:hAnsi="Times New Roman" w:cs="Times New Roman"/>
+          <w:sz w:val="32"/>
+          <w:szCs w:val="32"/>
+        </w:rPr>
+        <w:t>Trang</w:t>
+      </w:r>
+      <w:proofErr w:type="spellEnd"/>
+      <w:r>
+        <w:rPr>
+          <w:rFonts w:ascii="Times New Roman" w:hAnsi="Times New Roman" w:cs="Times New Roman"/>
+          <w:sz w:val="32"/>
+          <w:szCs w:val="32"/>
+        </w:rPr>
+        <w:t xml:space="preserve"> </w:t>
+      </w:r>
+      <w:proofErr w:type="spellStart"/>
+      <w:proofErr w:type="gramStart"/>
+      <w:r>
+        <w:rPr>
+          <w:rFonts w:ascii="Times New Roman" w:hAnsi="Times New Roman" w:cs="Times New Roman"/>
+          <w:sz w:val="32"/>
+          <w:szCs w:val="32"/>
+        </w:rPr>
+        <w:t>chủ</w:t>
+      </w:r>
+      <w:proofErr w:type="spellEnd"/>
+      <w:r>
+        <w:rPr>
+          <w:rFonts w:ascii="Times New Roman" w:hAnsi="Times New Roman" w:cs="Times New Roman"/>
+          <w:sz w:val="32"/>
+          <w:szCs w:val="32"/>
+        </w:rPr>
+        <w:t xml:space="preserve"> :</w:t>
+      </w:r>
+      <w:proofErr w:type="gramEnd"/>
+      <w:r>
+        <w:rPr>
+          <w:rFonts w:ascii="Times New Roman" w:hAnsi="Times New Roman" w:cs="Times New Roman"/>
+          <w:sz w:val="32"/>
+          <w:szCs w:val="32"/>
+        </w:rPr>
+        <w:t xml:space="preserve"> </w:t>
+      </w:r>
+      <w:proofErr w:type="spellStart"/>
+      <w:r>
+        <w:rPr>
+          <w:rFonts w:ascii="Times New Roman" w:hAnsi="Times New Roman" w:cs="Times New Roman"/>
+          <w:sz w:val="32"/>
+          <w:szCs w:val="32"/>
+        </w:rPr>
+        <w:t>localhost</w:t>
+      </w:r>
+      <w:proofErr w:type="spellEnd"/>
+      <w:r>
+        <w:rPr>
+          <w:rFonts w:ascii="Times New Roman" w:hAnsi="Times New Roman" w:cs="Times New Roman"/>
+          <w:sz w:val="32"/>
+          <w:szCs w:val="32"/>
+        </w:rPr>
+        <w:t>/web2/public/</w:t>
+      </w:r>
+      <w:proofErr w:type="spellStart"/>
+      <w:r>
+        <w:rPr>
+          <w:rFonts w:ascii="Times New Roman" w:hAnsi="Times New Roman" w:cs="Times New Roman"/>
+          <w:sz w:val="32"/>
+          <w:szCs w:val="32"/>
+        </w:rPr>
+        <w:t>Trangchu</w:t>
+      </w:r>
+      <w:proofErr w:type="spellEnd"/>
+    </w:p>
+    <w:p>
+      <w:pPr>
+        <w:rPr>
+          <w:rFonts w:ascii="Times New Roman" w:hAnsi="Times New Roman" w:cs="Times New Roman"/>
+          <w:b/>
+          <w:sz w:val="40"/>
+          <w:szCs w:val="32"/>
+        </w:rPr>
+      </w:pPr>
+      <w:r>
+        <w:rPr>
+          <w:rFonts w:ascii="Times New Roman" w:hAnsi="Times New Roman" w:cs="Times New Roman"/>
+          <w:b/>
+          <w:sz w:val="40"/>
+          <w:szCs w:val="32"/>
+        </w:rPr>
+        <w:t xml:space="preserve">+ </w:t>
+      </w:r>
+      <w:proofErr w:type="spellStart"/>
+      <w:r>
+        <w:rPr>
+          <w:rFonts w:ascii="Times New Roman" w:hAnsi="Times New Roman" w:cs="Times New Roman"/>
+          <w:b/>
+          <w:sz w:val="40"/>
+          <w:szCs w:val="32"/>
+        </w:rPr>
+        <w:t>Trang</w:t>
+      </w:r>
+      <w:proofErr w:type="spellEnd"/>
+      <w:r>
+        <w:rPr>
+          <w:rFonts w:ascii="Times New Roman" w:hAnsi="Times New Roman" w:cs="Times New Roman"/>
+          <w:b/>
+          <w:sz w:val="40"/>
+          <w:szCs w:val="32"/>
+        </w:rPr>
+        <w:t xml:space="preserve"> </w:t>
+      </w:r>
+      <w:proofErr w:type="spellStart"/>
+      <w:r>
+        <w:rPr>
+          <w:rFonts w:ascii="Times New Roman" w:hAnsi="Times New Roman" w:cs="Times New Roman"/>
+          <w:b/>
+          <w:sz w:val="40"/>
+          <w:szCs w:val="32"/>
+        </w:rPr>
+        <w:t>danh</w:t>
+      </w:r>
+      <w:proofErr w:type="spellEnd"/>
+      <w:r>
+        <w:rPr>
+          <w:rFonts w:ascii="Times New Roman" w:hAnsi="Times New Roman" w:cs="Times New Roman"/>
+          <w:b/>
+          <w:sz w:val="40"/>
+          <w:szCs w:val="32"/>
+        </w:rPr>
+        <w:t xml:space="preserve"> </w:t>
+      </w:r>
+      <w:proofErr w:type="spellStart"/>
+      <w:proofErr w:type="gramStart"/>
+      <w:r>
+        <w:rPr>
+          <w:rFonts w:ascii="Times New Roman" w:hAnsi="Times New Roman" w:cs="Times New Roman"/>
+          <w:b/>
+          <w:sz w:val="40"/>
+          <w:szCs w:val="32"/>
+        </w:rPr>
+        <w:t>sách</w:t>
+      </w:r>
+      <w:proofErr w:type="spellEnd"/>
+      <w:r>
+        <w:rPr>
+          <w:rFonts w:ascii="Times New Roman" w:hAnsi="Times New Roman" w:cs="Times New Roman"/>
+          <w:b/>
+          <w:sz w:val="40"/>
+          <w:szCs w:val="32"/>
+        </w:rPr>
+        <w:t xml:space="preserve"> :</w:t>
+      </w:r>
+      <w:proofErr w:type="gramEnd"/>
+    </w:p>
+    <w:p>
+      <w:pPr>
+        <w:rPr>
+          <w:rFonts w:ascii="Times New Roman" w:hAnsi="Times New Roman" w:cs="Times New Roman"/>
+          <w:sz w:val="32"/>
+          <w:szCs w:val="32"/>
+        </w:rPr>
+      </w:pPr>
+      <w:proofErr w:type="spellStart"/>
+      <w:r>
+        <w:rPr>
+          <w:rFonts w:ascii="Times New Roman" w:hAnsi="Times New Roman" w:cs="Times New Roman"/>
+          <w:sz w:val="32"/>
+          <w:szCs w:val="32"/>
+        </w:rPr>
+        <w:t>Trang</w:t>
+      </w:r>
+      <w:proofErr w:type="spellEnd"/>
+      <w:r>
+        <w:rPr>
+          <w:rFonts w:ascii="Times New Roman" w:hAnsi="Times New Roman" w:cs="Times New Roman"/>
+          <w:sz w:val="32"/>
+          <w:szCs w:val="32"/>
+        </w:rPr>
+        <w:t xml:space="preserve"> </w:t>
+      </w:r>
+      <w:proofErr w:type="spellStart"/>
+      <w:r>
+        <w:rPr>
+          <w:rFonts w:ascii="Times New Roman" w:hAnsi="Times New Roman" w:cs="Times New Roman"/>
+          <w:sz w:val="32"/>
+          <w:szCs w:val="32"/>
+        </w:rPr>
+        <w:t>danh</w:t>
+      </w:r>
+      <w:proofErr w:type="spellEnd"/>
+      <w:r>
+        <w:rPr>
+          <w:rFonts w:ascii="Times New Roman" w:hAnsi="Times New Roman" w:cs="Times New Roman"/>
+          <w:sz w:val="32"/>
+          <w:szCs w:val="32"/>
+        </w:rPr>
+        <w:t xml:space="preserve"> </w:t>
+      </w:r>
+      <w:proofErr w:type="spellStart"/>
+      <w:proofErr w:type="gramStart"/>
+      <w:r>
+        <w:rPr>
+          <w:rFonts w:ascii="Times New Roman" w:hAnsi="Times New Roman" w:cs="Times New Roman"/>
+          <w:sz w:val="32"/>
+          <w:szCs w:val="32"/>
+        </w:rPr>
+        <w:t>sách</w:t>
+      </w:r>
+      <w:proofErr w:type="spellEnd"/>
+      <w:r>
+        <w:rPr>
+          <w:rFonts w:ascii="Times New Roman" w:hAnsi="Times New Roman" w:cs="Times New Roman"/>
+          <w:sz w:val="32"/>
+          <w:szCs w:val="32"/>
+        </w:rPr>
+        <w:t xml:space="preserve"> :</w:t>
+      </w:r>
+      <w:proofErr w:type="gramEnd"/>
+      <w:r>
+        <w:rPr>
+          <w:rFonts w:ascii="Times New Roman" w:hAnsi="Times New Roman" w:cs="Times New Roman"/>
+          <w:sz w:val="32"/>
+          <w:szCs w:val="32"/>
+        </w:rPr>
+        <w:t xml:space="preserve"> </w:t>
+      </w:r>
+      <w:proofErr w:type="spellStart"/>
+      <w:r>
+        <w:rPr>
+          <w:rFonts w:ascii="Times New Roman" w:hAnsi="Times New Roman" w:cs="Times New Roman"/>
+          <w:sz w:val="32"/>
+          <w:szCs w:val="32"/>
+        </w:rPr>
+        <w:t>localhost</w:t>
+      </w:r>
+      <w:proofErr w:type="spellEnd"/>
+      <w:r>
+        <w:rPr>
+          <w:rFonts w:ascii="Times New Roman" w:hAnsi="Times New Roman" w:cs="Times New Roman"/>
+          <w:sz w:val="32"/>
+          <w:szCs w:val="32"/>
+        </w:rPr>
+        <w:t>/web2/public/</w:t>
+      </w:r>
+      <w:proofErr w:type="spellStart"/>
+      <w:r>
+        <w:rPr>
+          <w:rFonts w:ascii="Times New Roman" w:hAnsi="Times New Roman" w:cs="Times New Roman"/>
+          <w:sz w:val="32"/>
+          <w:szCs w:val="32"/>
+        </w:rPr>
+        <w:t>Trangdanhsach</w:t>
+      </w:r>
+      <w:proofErr w:type="spellEnd"/>
+    </w:p>
+    <w:p>
+      <w:pPr>
+        <w:rPr>
+          <w:rFonts w:ascii="Times New Roman" w:hAnsi="Times New Roman" w:cs="Times New Roman"/>
+          <w:sz w:val="32"/>
+          <w:szCs w:val="32"/>
+        </w:rPr>
+      </w:pPr>
+      <w:proofErr w:type="spellStart"/>
+      <w:proofErr w:type="gramStart"/>
+      <w:r>
+        <w:rPr>
+          <w:rFonts w:ascii="Times New Roman" w:hAnsi="Times New Roman" w:cs="Times New Roman"/>
+          <w:sz w:val="32"/>
+          <w:szCs w:val="32"/>
+        </w:rPr>
+        <w:lastRenderedPageBreak/>
+        <w:t>Hoặc</w:t>
+      </w:r>
+      <w:proofErr w:type="spellEnd"/>
+      <w:r>
+        <w:rPr>
+          <w:rFonts w:ascii="Times New Roman" w:hAnsi="Times New Roman" w:cs="Times New Roman"/>
+          <w:sz w:val="32"/>
+          <w:szCs w:val="32"/>
+        </w:rPr>
+        <w:t xml:space="preserve">  Menu</w:t>
+      </w:r>
+      <w:proofErr w:type="gramEnd"/>
+      <w:r>
+        <w:rPr>
+          <w:rFonts w:ascii="Times New Roman" w:hAnsi="Times New Roman" w:cs="Times New Roman"/>
+          <w:sz w:val="32"/>
+          <w:szCs w:val="32"/>
+        </w:rPr>
+        <w:t xml:space="preserve">-&gt; </w:t>
+      </w:r>
+      <w:proofErr w:type="spellStart"/>
+      <w:r>
+        <w:rPr>
+          <w:rFonts w:ascii="Times New Roman" w:hAnsi="Times New Roman" w:cs="Times New Roman"/>
+          <w:sz w:val="32"/>
+          <w:szCs w:val="32"/>
+        </w:rPr>
+        <w:t>Cửa</w:t>
+      </w:r>
+      <w:proofErr w:type="spellEnd"/>
+      <w:r>
+        <w:rPr>
+          <w:rFonts w:ascii="Times New Roman" w:hAnsi="Times New Roman" w:cs="Times New Roman"/>
+          <w:sz w:val="32"/>
+          <w:szCs w:val="32"/>
+        </w:rPr>
+        <w:t xml:space="preserve"> </w:t>
+      </w:r>
+      <w:proofErr w:type="spellStart"/>
+      <w:r>
+        <w:rPr>
+          <w:rFonts w:ascii="Times New Roman" w:hAnsi="Times New Roman" w:cs="Times New Roman"/>
+          <w:sz w:val="32"/>
+          <w:szCs w:val="32"/>
+        </w:rPr>
+        <w:t>tiệm</w:t>
+      </w:r>
+      <w:proofErr w:type="spellEnd"/>
+      <w:r>
+        <w:rPr>
+          <w:rFonts w:ascii="Times New Roman" w:hAnsi="Times New Roman" w:cs="Times New Roman"/>
+          <w:sz w:val="32"/>
+          <w:szCs w:val="32"/>
+        </w:rPr>
+        <w:t xml:space="preserve"> -&gt;Menu </w:t>
+      </w:r>
+      <w:proofErr w:type="spellStart"/>
+      <w:r>
+        <w:rPr>
+          <w:rFonts w:ascii="Times New Roman" w:hAnsi="Times New Roman" w:cs="Times New Roman"/>
+          <w:sz w:val="32"/>
+          <w:szCs w:val="32"/>
+        </w:rPr>
+        <w:t>món</w:t>
+      </w:r>
+      <w:proofErr w:type="spellEnd"/>
+      <w:r>
+        <w:rPr>
+          <w:rFonts w:ascii="Times New Roman" w:hAnsi="Times New Roman" w:cs="Times New Roman"/>
+          <w:sz w:val="32"/>
+          <w:szCs w:val="32"/>
+        </w:rPr>
+        <w:t xml:space="preserve"> </w:t>
+      </w:r>
+      <w:proofErr w:type="spellStart"/>
+      <w:r>
+        <w:rPr>
+          <w:rFonts w:ascii="Times New Roman" w:hAnsi="Times New Roman" w:cs="Times New Roman"/>
+          <w:sz w:val="32"/>
+          <w:szCs w:val="32"/>
+        </w:rPr>
+        <w:t>ăn</w:t>
+      </w:r>
+      <w:proofErr w:type="spellEnd"/>
+      <w:r>
+        <w:rPr>
+          <w:rFonts w:ascii="Times New Roman" w:hAnsi="Times New Roman" w:cs="Times New Roman"/>
+          <w:sz w:val="32"/>
+          <w:szCs w:val="32"/>
+        </w:rPr>
+        <w:t>.</w:t>
+      </w:r>
+    </w:p>
+    <w:p>
+      <w:pPr>
+        <w:rPr>
+          <w:rFonts w:ascii="Times New Roman" w:hAnsi="Times New Roman" w:cs="Times New Roman"/>
+          <w:b/>
+          <w:sz w:val="40"/>
+          <w:szCs w:val="32"/>
+        </w:rPr>
+      </w:pPr>
+      <w:r>
+        <w:rPr>
+          <w:rFonts w:ascii="Times New Roman" w:hAnsi="Times New Roman" w:cs="Times New Roman"/>
+          <w:b/>
+          <w:sz w:val="40"/>
+          <w:szCs w:val="32"/>
+        </w:rPr>
+        <w:t xml:space="preserve">+ </w:t>
+      </w:r>
+      <w:proofErr w:type="spellStart"/>
+      <w:r>
+        <w:rPr>
+          <w:rFonts w:ascii="Times New Roman" w:hAnsi="Times New Roman" w:cs="Times New Roman"/>
+          <w:b/>
+          <w:sz w:val="40"/>
+          <w:szCs w:val="32"/>
+        </w:rPr>
+        <w:t>Trang</w:t>
+      </w:r>
+      <w:proofErr w:type="spellEnd"/>
+      <w:r>
+        <w:rPr>
+          <w:rFonts w:ascii="Times New Roman" w:hAnsi="Times New Roman" w:cs="Times New Roman"/>
+          <w:b/>
+          <w:sz w:val="40"/>
+          <w:szCs w:val="32"/>
+        </w:rPr>
+        <w:t xml:space="preserve"> chi </w:t>
+      </w:r>
+      <w:proofErr w:type="spellStart"/>
+      <w:proofErr w:type="gramStart"/>
+      <w:r>
+        <w:rPr>
+          <w:rFonts w:ascii="Times New Roman" w:hAnsi="Times New Roman" w:cs="Times New Roman"/>
+          <w:b/>
+          <w:sz w:val="40"/>
+          <w:szCs w:val="32"/>
+        </w:rPr>
+        <w:t>tiết</w:t>
+      </w:r>
+      <w:proofErr w:type="spellEnd"/>
+      <w:r>
+        <w:rPr>
+          <w:rFonts w:ascii="Times New Roman" w:hAnsi="Times New Roman" w:cs="Times New Roman"/>
+          <w:b/>
+          <w:sz w:val="40"/>
+          <w:szCs w:val="32"/>
+        </w:rPr>
+        <w:t xml:space="preserve"> :</w:t>
+      </w:r>
+      <w:proofErr w:type="gramEnd"/>
+      <w:r>
+        <w:rPr>
+          <w:rFonts w:ascii="Times New Roman" w:hAnsi="Times New Roman" w:cs="Times New Roman"/>
+          <w:b/>
+          <w:sz w:val="40"/>
+          <w:szCs w:val="32"/>
+        </w:rPr>
+        <w:t xml:space="preserve"> </w:t>
+      </w:r>
+    </w:p>
+    <w:p>
+      <w:pPr>
+        <w:rPr>
+          <w:rFonts w:ascii="Times New Roman" w:hAnsi="Times New Roman" w:cs="Times New Roman"/>
+          <w:sz w:val="32"/>
+          <w:szCs w:val="32"/>
+        </w:rPr>
+      </w:pPr>
+      <w:proofErr w:type="spellStart"/>
+      <w:r>
+        <w:rPr>
+          <w:rFonts w:ascii="Times New Roman" w:hAnsi="Times New Roman" w:cs="Times New Roman"/>
+          <w:sz w:val="32"/>
+          <w:szCs w:val="32"/>
+        </w:rPr>
+        <w:t>Trang</w:t>
+      </w:r>
+      <w:proofErr w:type="spellEnd"/>
+      <w:r>
+        <w:rPr>
+          <w:rFonts w:ascii="Times New Roman" w:hAnsi="Times New Roman" w:cs="Times New Roman"/>
+          <w:sz w:val="32"/>
+          <w:szCs w:val="32"/>
+        </w:rPr>
+        <w:t xml:space="preserve"> chi </w:t>
+      </w:r>
+      <w:proofErr w:type="spellStart"/>
+      <w:proofErr w:type="gramStart"/>
+      <w:r>
+        <w:rPr>
+          <w:rFonts w:ascii="Times New Roman" w:hAnsi="Times New Roman" w:cs="Times New Roman"/>
+          <w:sz w:val="32"/>
+          <w:szCs w:val="32"/>
+        </w:rPr>
+        <w:t>tiết</w:t>
+      </w:r>
+      <w:proofErr w:type="spellEnd"/>
+      <w:r>
+        <w:rPr>
+          <w:rFonts w:ascii="Times New Roman" w:hAnsi="Times New Roman" w:cs="Times New Roman"/>
+          <w:sz w:val="32"/>
+          <w:szCs w:val="32"/>
+        </w:rPr>
+        <w:t xml:space="preserve"> :</w:t>
+      </w:r>
+      <w:proofErr w:type="gramEnd"/>
+      <w:r>
+        <w:rPr>
+          <w:rFonts w:ascii="Times New Roman" w:hAnsi="Times New Roman" w:cs="Times New Roman"/>
+          <w:sz w:val="32"/>
+          <w:szCs w:val="32"/>
+        </w:rPr>
+        <w:t xml:space="preserve"> </w:t>
+      </w:r>
+      <w:proofErr w:type="spellStart"/>
+      <w:r>
+        <w:rPr>
+          <w:rFonts w:ascii="Times New Roman" w:hAnsi="Times New Roman" w:cs="Times New Roman"/>
+          <w:sz w:val="32"/>
+          <w:szCs w:val="32"/>
+        </w:rPr>
+        <w:t>local</w:t>
+      </w:r>
+      <w:r>
+        <w:rPr>
+          <w:rFonts w:ascii="Times New Roman" w:hAnsi="Times New Roman" w:cs="Times New Roman"/>
+          <w:sz w:val="32"/>
+          <w:szCs w:val="32"/>
+        </w:rPr>
+        <w:t>host</w:t>
+      </w:r>
+      <w:proofErr w:type="spellEnd"/>
+      <w:r>
+        <w:rPr>
+          <w:rFonts w:ascii="Times New Roman" w:hAnsi="Times New Roman" w:cs="Times New Roman"/>
+          <w:sz w:val="32"/>
+          <w:szCs w:val="32"/>
+        </w:rPr>
+        <w:t>/web2/public/</w:t>
+      </w:r>
+      <w:proofErr w:type="spellStart"/>
+      <w:r>
+        <w:rPr>
+          <w:rFonts w:ascii="Times New Roman" w:hAnsi="Times New Roman" w:cs="Times New Roman"/>
+          <w:sz w:val="32"/>
+          <w:szCs w:val="32"/>
+        </w:rPr>
+        <w:t>Trangchitiet</w:t>
+      </w:r>
+      <w:proofErr w:type="spellEnd"/>
+      <w:r>
+        <w:rPr>
+          <w:rFonts w:ascii="Times New Roman" w:hAnsi="Times New Roman" w:cs="Times New Roman"/>
+          <w:sz w:val="32"/>
+          <w:szCs w:val="32"/>
+        </w:rPr>
+        <w:t>/id</w:t>
+      </w:r>
+    </w:p>
+    <w:p>
+      <w:pPr>
+        <w:rPr>
+          <w:rFonts w:ascii="Times New Roman" w:hAnsi="Times New Roman" w:cs="Times New Roman"/>
+          <w:sz w:val="32"/>
+          <w:szCs w:val="32"/>
+        </w:rPr>
+      </w:pPr>
+      <w:proofErr w:type="spellStart"/>
+      <w:r>
+        <w:rPr>
+          <w:rFonts w:ascii="Times New Roman" w:hAnsi="Times New Roman" w:cs="Times New Roman"/>
+          <w:sz w:val="32"/>
+          <w:szCs w:val="32"/>
+        </w:rPr>
+        <w:t>Hoặc</w:t>
+      </w:r>
+      <w:proofErr w:type="spellEnd"/>
+      <w:r>
+        <w:rPr>
+          <w:rFonts w:ascii="Times New Roman" w:hAnsi="Times New Roman" w:cs="Times New Roman"/>
+          <w:sz w:val="32"/>
+          <w:szCs w:val="32"/>
+        </w:rPr>
+        <w:t xml:space="preserve"> </w:t>
+      </w:r>
+      <w:proofErr w:type="spellStart"/>
+      <w:r>
+        <w:rPr>
+          <w:rFonts w:ascii="Times New Roman" w:hAnsi="Times New Roman" w:cs="Times New Roman"/>
+          <w:sz w:val="32"/>
+          <w:szCs w:val="32"/>
+        </w:rPr>
+        <w:t>nhấn</w:t>
+      </w:r>
+      <w:proofErr w:type="spellEnd"/>
+      <w:r>
+        <w:rPr>
+          <w:rFonts w:ascii="Times New Roman" w:hAnsi="Times New Roman" w:cs="Times New Roman"/>
+          <w:sz w:val="32"/>
+          <w:szCs w:val="32"/>
+        </w:rPr>
+        <w:t xml:space="preserve"> </w:t>
+      </w:r>
+      <w:proofErr w:type="spellStart"/>
+      <w:r>
+        <w:rPr>
+          <w:rFonts w:ascii="Times New Roman" w:hAnsi="Times New Roman" w:cs="Times New Roman"/>
+          <w:sz w:val="32"/>
+          <w:szCs w:val="32"/>
+        </w:rPr>
+        <w:t>vào</w:t>
+      </w:r>
+      <w:proofErr w:type="spellEnd"/>
+      <w:r>
+        <w:rPr>
+          <w:rFonts w:ascii="Times New Roman" w:hAnsi="Times New Roman" w:cs="Times New Roman"/>
+          <w:sz w:val="32"/>
+          <w:szCs w:val="32"/>
+        </w:rPr>
+        <w:t xml:space="preserve"> </w:t>
+      </w:r>
+      <w:proofErr w:type="spellStart"/>
+      <w:r>
+        <w:rPr>
+          <w:rFonts w:ascii="Times New Roman" w:hAnsi="Times New Roman" w:cs="Times New Roman"/>
+          <w:sz w:val="32"/>
+          <w:szCs w:val="32"/>
+        </w:rPr>
+        <w:t>từng</w:t>
+      </w:r>
+      <w:proofErr w:type="spellEnd"/>
+      <w:r>
+        <w:rPr>
+          <w:rFonts w:ascii="Times New Roman" w:hAnsi="Times New Roman" w:cs="Times New Roman"/>
+          <w:sz w:val="32"/>
+          <w:szCs w:val="32"/>
+        </w:rPr>
+        <w:t xml:space="preserve"> </w:t>
+      </w:r>
+      <w:proofErr w:type="spellStart"/>
+      <w:r>
+        <w:rPr>
+          <w:rFonts w:ascii="Times New Roman" w:hAnsi="Times New Roman" w:cs="Times New Roman"/>
+          <w:sz w:val="32"/>
+          <w:szCs w:val="32"/>
+        </w:rPr>
+        <w:t>hính</w:t>
+      </w:r>
+      <w:proofErr w:type="spellEnd"/>
+      <w:r>
+        <w:rPr>
+          <w:rFonts w:ascii="Times New Roman" w:hAnsi="Times New Roman" w:cs="Times New Roman"/>
+          <w:sz w:val="32"/>
+          <w:szCs w:val="32"/>
+        </w:rPr>
+        <w:t xml:space="preserve">, </w:t>
+      </w:r>
+      <w:proofErr w:type="spellStart"/>
+      <w:r>
+        <w:rPr>
+          <w:rFonts w:ascii="Times New Roman" w:hAnsi="Times New Roman" w:cs="Times New Roman"/>
+          <w:sz w:val="32"/>
+          <w:szCs w:val="32"/>
+        </w:rPr>
+        <w:t>hoặc</w:t>
+      </w:r>
+      <w:proofErr w:type="spellEnd"/>
+      <w:r>
+        <w:rPr>
+          <w:rFonts w:ascii="Times New Roman" w:hAnsi="Times New Roman" w:cs="Times New Roman"/>
+          <w:sz w:val="32"/>
+          <w:szCs w:val="32"/>
+        </w:rPr>
+        <w:t xml:space="preserve"> </w:t>
+      </w:r>
+      <w:proofErr w:type="spellStart"/>
+      <w:r>
+        <w:rPr>
+          <w:rFonts w:ascii="Times New Roman" w:hAnsi="Times New Roman" w:cs="Times New Roman"/>
+          <w:sz w:val="32"/>
+          <w:szCs w:val="32"/>
+        </w:rPr>
+        <w:t>tên</w:t>
+      </w:r>
+      <w:proofErr w:type="spellEnd"/>
+      <w:r>
+        <w:rPr>
+          <w:rFonts w:ascii="Times New Roman" w:hAnsi="Times New Roman" w:cs="Times New Roman"/>
+          <w:sz w:val="32"/>
+          <w:szCs w:val="32"/>
+        </w:rPr>
+        <w:t xml:space="preserve"> </w:t>
+      </w:r>
+      <w:proofErr w:type="spellStart"/>
+      <w:r>
+        <w:rPr>
+          <w:rFonts w:ascii="Times New Roman" w:hAnsi="Times New Roman" w:cs="Times New Roman"/>
+          <w:sz w:val="32"/>
+          <w:szCs w:val="32"/>
+        </w:rPr>
+        <w:t>món</w:t>
+      </w:r>
+      <w:proofErr w:type="spellEnd"/>
+      <w:r>
+        <w:rPr>
+          <w:rFonts w:ascii="Times New Roman" w:hAnsi="Times New Roman" w:cs="Times New Roman"/>
+          <w:sz w:val="32"/>
+          <w:szCs w:val="32"/>
+        </w:rPr>
+        <w:t xml:space="preserve"> </w:t>
+      </w:r>
+      <w:proofErr w:type="spellStart"/>
+      <w:proofErr w:type="gramStart"/>
+      <w:r>
+        <w:rPr>
+          <w:rFonts w:ascii="Times New Roman" w:hAnsi="Times New Roman" w:cs="Times New Roman"/>
+          <w:sz w:val="32"/>
+          <w:szCs w:val="32"/>
+        </w:rPr>
+        <w:t>ăn</w:t>
+      </w:r>
+      <w:proofErr w:type="spellEnd"/>
+      <w:proofErr w:type="gramEnd"/>
+      <w:r>
+        <w:rPr>
+          <w:rFonts w:ascii="Times New Roman" w:hAnsi="Times New Roman" w:cs="Times New Roman"/>
+          <w:sz w:val="32"/>
+          <w:szCs w:val="32"/>
+        </w:rPr>
+        <w:t xml:space="preserve"> </w:t>
+      </w:r>
+      <w:proofErr w:type="spellStart"/>
+      <w:r>
+        <w:rPr>
+          <w:rFonts w:ascii="Times New Roman" w:hAnsi="Times New Roman" w:cs="Times New Roman"/>
+          <w:sz w:val="32"/>
+          <w:szCs w:val="32"/>
+        </w:rPr>
+        <w:t>để</w:t>
+      </w:r>
+      <w:proofErr w:type="spellEnd"/>
+      <w:r>
+        <w:rPr>
+          <w:rFonts w:ascii="Times New Roman" w:hAnsi="Times New Roman" w:cs="Times New Roman"/>
+          <w:sz w:val="32"/>
+          <w:szCs w:val="32"/>
+        </w:rPr>
+        <w:t xml:space="preserve"> </w:t>
+      </w:r>
+      <w:proofErr w:type="spellStart"/>
+      <w:r>
+        <w:rPr>
+          <w:rFonts w:ascii="Times New Roman" w:hAnsi="Times New Roman" w:cs="Times New Roman"/>
+          <w:sz w:val="32"/>
+          <w:szCs w:val="32"/>
+        </w:rPr>
+        <w:t>đến</w:t>
+      </w:r>
+      <w:proofErr w:type="spellEnd"/>
+      <w:r>
+        <w:rPr>
+          <w:rFonts w:ascii="Times New Roman" w:hAnsi="Times New Roman" w:cs="Times New Roman"/>
+          <w:sz w:val="32"/>
+          <w:szCs w:val="32"/>
+        </w:rPr>
+        <w:t xml:space="preserve"> </w:t>
+      </w:r>
+      <w:proofErr w:type="spellStart"/>
+      <w:r>
+        <w:rPr>
+          <w:rFonts w:ascii="Times New Roman" w:hAnsi="Times New Roman" w:cs="Times New Roman"/>
+          <w:sz w:val="32"/>
+          <w:szCs w:val="32"/>
+        </w:rPr>
+        <w:t>thông</w:t>
+      </w:r>
+      <w:proofErr w:type="spellEnd"/>
+      <w:r>
+        <w:rPr>
+          <w:rFonts w:ascii="Times New Roman" w:hAnsi="Times New Roman" w:cs="Times New Roman"/>
+          <w:sz w:val="32"/>
+          <w:szCs w:val="32"/>
+        </w:rPr>
+        <w:t xml:space="preserve"> tin chi </w:t>
+      </w:r>
+      <w:proofErr w:type="spellStart"/>
+      <w:r>
+        <w:rPr>
+          <w:rFonts w:ascii="Times New Roman" w:hAnsi="Times New Roman" w:cs="Times New Roman"/>
+          <w:sz w:val="32"/>
+          <w:szCs w:val="32"/>
+        </w:rPr>
+        <w:t>tiết</w:t>
+      </w:r>
+      <w:proofErr w:type="spellEnd"/>
+      <w:r>
+        <w:rPr>
+          <w:rFonts w:ascii="Times New Roman" w:hAnsi="Times New Roman" w:cs="Times New Roman"/>
+          <w:sz w:val="32"/>
+          <w:szCs w:val="32"/>
+        </w:rPr>
+        <w:t xml:space="preserve"> </w:t>
+      </w:r>
+      <w:proofErr w:type="spellStart"/>
+      <w:r>
+        <w:rPr>
+          <w:rFonts w:ascii="Times New Roman" w:hAnsi="Times New Roman" w:cs="Times New Roman"/>
+          <w:sz w:val="32"/>
+          <w:szCs w:val="32"/>
+        </w:rPr>
+        <w:t>của</w:t>
+      </w:r>
+      <w:proofErr w:type="spellEnd"/>
+      <w:r>
+        <w:rPr>
+          <w:rFonts w:ascii="Times New Roman" w:hAnsi="Times New Roman" w:cs="Times New Roman"/>
+          <w:sz w:val="32"/>
+          <w:szCs w:val="32"/>
+        </w:rPr>
+        <w:t xml:space="preserve"> </w:t>
+      </w:r>
+      <w:proofErr w:type="spellStart"/>
+      <w:r>
+        <w:rPr>
+          <w:rFonts w:ascii="Times New Roman" w:hAnsi="Times New Roman" w:cs="Times New Roman"/>
+          <w:sz w:val="32"/>
+          <w:szCs w:val="32"/>
+        </w:rPr>
+        <w:t>món</w:t>
+      </w:r>
+      <w:proofErr w:type="spellEnd"/>
+      <w:r>
+        <w:rPr>
+          <w:rFonts w:ascii="Times New Roman" w:hAnsi="Times New Roman" w:cs="Times New Roman"/>
+          <w:sz w:val="32"/>
+          <w:szCs w:val="32"/>
+        </w:rPr>
+        <w:t xml:space="preserve"> </w:t>
+      </w:r>
+      <w:proofErr w:type="spellStart"/>
+      <w:r>
+        <w:rPr>
+          <w:rFonts w:ascii="Times New Roman" w:hAnsi="Times New Roman" w:cs="Times New Roman"/>
+          <w:sz w:val="32"/>
+          <w:szCs w:val="32"/>
+        </w:rPr>
+        <w:t>đó</w:t>
+      </w:r>
+      <w:proofErr w:type="spellEnd"/>
+      <w:r>
+        <w:rPr>
+          <w:rFonts w:ascii="Times New Roman" w:hAnsi="Times New Roman" w:cs="Times New Roman"/>
+          <w:sz w:val="32"/>
+          <w:szCs w:val="32"/>
+        </w:rPr>
+        <w:t>.</w:t>
+      </w:r>
+    </w:p>
+    <w:p>
+      <w:pPr>
+        <w:pStyle w:val="ListParagraph"/>
+        <w:numPr>
+          <w:ilvl w:val="0"/>
+          <w:numId w:val="9"/>
+        </w:numPr>
+        <w:rPr>
+          <w:rFonts w:ascii="Times New Roman" w:hAnsi="Times New Roman" w:cs="Times New Roman"/>
+          <w:sz w:val="32"/>
+          <w:szCs w:val="32"/>
+        </w:rPr>
+      </w:pPr>
+      <w:r>
+        <w:rPr>
+          <w:rFonts w:ascii="Times New Roman" w:hAnsi="Times New Roman" w:cs="Times New Roman"/>
+          <w:sz w:val="32"/>
+          <w:szCs w:val="32"/>
+        </w:rPr>
+        <w:t xml:space="preserve">Id </w:t>
+      </w:r>
+      <w:proofErr w:type="spellStart"/>
+      <w:r>
+        <w:rPr>
+          <w:rFonts w:ascii="Times New Roman" w:hAnsi="Times New Roman" w:cs="Times New Roman"/>
+          <w:sz w:val="32"/>
+          <w:szCs w:val="32"/>
+        </w:rPr>
+        <w:t>là</w:t>
+      </w:r>
+      <w:proofErr w:type="spellEnd"/>
+      <w:r>
+        <w:rPr>
+          <w:rFonts w:ascii="Times New Roman" w:hAnsi="Times New Roman" w:cs="Times New Roman"/>
+          <w:sz w:val="32"/>
+          <w:szCs w:val="32"/>
+        </w:rPr>
+        <w:t xml:space="preserve"> </w:t>
+      </w:r>
+      <w:proofErr w:type="spellStart"/>
+      <w:r>
+        <w:rPr>
+          <w:rFonts w:ascii="Times New Roman" w:hAnsi="Times New Roman" w:cs="Times New Roman"/>
+          <w:sz w:val="32"/>
+          <w:szCs w:val="32"/>
+        </w:rPr>
+        <w:t>mã</w:t>
+      </w:r>
+      <w:proofErr w:type="spellEnd"/>
+      <w:r>
+        <w:rPr>
+          <w:rFonts w:ascii="Times New Roman" w:hAnsi="Times New Roman" w:cs="Times New Roman"/>
+          <w:sz w:val="32"/>
+          <w:szCs w:val="32"/>
+        </w:rPr>
+        <w:t xml:space="preserve"> </w:t>
+      </w:r>
+      <w:proofErr w:type="spellStart"/>
+      <w:r>
+        <w:rPr>
+          <w:rFonts w:ascii="Times New Roman" w:hAnsi="Times New Roman" w:cs="Times New Roman"/>
+          <w:sz w:val="32"/>
+          <w:szCs w:val="32"/>
+        </w:rPr>
+        <w:t>từng</w:t>
+      </w:r>
+      <w:proofErr w:type="spellEnd"/>
+      <w:r>
+        <w:rPr>
+          <w:rFonts w:ascii="Times New Roman" w:hAnsi="Times New Roman" w:cs="Times New Roman"/>
+          <w:sz w:val="32"/>
+          <w:szCs w:val="32"/>
+        </w:rPr>
+        <w:t xml:space="preserve"> </w:t>
+      </w:r>
+      <w:proofErr w:type="spellStart"/>
+      <w:r>
+        <w:rPr>
+          <w:rFonts w:ascii="Times New Roman" w:hAnsi="Times New Roman" w:cs="Times New Roman"/>
+          <w:sz w:val="32"/>
+          <w:szCs w:val="32"/>
+        </w:rPr>
+        <w:t>món</w:t>
+      </w:r>
+      <w:proofErr w:type="spellEnd"/>
+      <w:r>
+        <w:rPr>
+          <w:rFonts w:ascii="Times New Roman" w:hAnsi="Times New Roman" w:cs="Times New Roman"/>
+          <w:sz w:val="32"/>
+          <w:szCs w:val="32"/>
+        </w:rPr>
+        <w:t xml:space="preserve"> </w:t>
+      </w:r>
+      <w:proofErr w:type="spellStart"/>
+      <w:r>
+        <w:rPr>
+          <w:rFonts w:ascii="Times New Roman" w:hAnsi="Times New Roman" w:cs="Times New Roman"/>
+          <w:sz w:val="32"/>
+          <w:szCs w:val="32"/>
+        </w:rPr>
+        <w:t>ăn</w:t>
+      </w:r>
+      <w:proofErr w:type="spellEnd"/>
+      <w:r>
+        <w:rPr>
+          <w:rFonts w:ascii="Times New Roman" w:hAnsi="Times New Roman" w:cs="Times New Roman"/>
+          <w:sz w:val="32"/>
+          <w:szCs w:val="32"/>
+        </w:rPr>
+        <w:t xml:space="preserve">, </w:t>
+      </w:r>
+      <w:proofErr w:type="spellStart"/>
+      <w:r>
+        <w:rPr>
+          <w:rFonts w:ascii="Times New Roman" w:hAnsi="Times New Roman" w:cs="Times New Roman"/>
+          <w:sz w:val="32"/>
+          <w:szCs w:val="32"/>
+        </w:rPr>
+        <w:t>từ</w:t>
+      </w:r>
+      <w:proofErr w:type="spellEnd"/>
+      <w:r>
+        <w:rPr>
+          <w:rFonts w:ascii="Times New Roman" w:hAnsi="Times New Roman" w:cs="Times New Roman"/>
+          <w:sz w:val="32"/>
+          <w:szCs w:val="32"/>
+        </w:rPr>
+        <w:t xml:space="preserve"> 1 </w:t>
+      </w:r>
+      <w:proofErr w:type="spellStart"/>
+      <w:r>
+        <w:rPr>
+          <w:rFonts w:ascii="Times New Roman" w:hAnsi="Times New Roman" w:cs="Times New Roman"/>
+          <w:sz w:val="32"/>
+          <w:szCs w:val="32"/>
+        </w:rPr>
+        <w:t>đến</w:t>
+      </w:r>
+      <w:proofErr w:type="spellEnd"/>
+      <w:r>
+        <w:rPr>
+          <w:rFonts w:ascii="Times New Roman" w:hAnsi="Times New Roman" w:cs="Times New Roman"/>
+          <w:sz w:val="32"/>
+          <w:szCs w:val="32"/>
+        </w:rPr>
+        <w:t xml:space="preserve"> 9.</w:t>
+      </w:r>
+    </w:p>
+    <w:p>
+      <w:pPr>
+        <w:rPr>
+          <w:rFonts w:ascii="Times New Roman" w:hAnsi="Times New Roman" w:cs="Times New Roman"/>
+          <w:sz w:val="32"/>
+          <w:szCs w:val="32"/>
+        </w:rPr>
+      </w:pPr>
+    </w:p>
+    <w:p>
+      <w:pPr>
         <w:rPr>
           <w:rFonts w:ascii="Times New Roman" w:hAnsi="Times New Roman" w:cs="Times New Roman"/>
           <w:b/>
           <w:sz w:val="40"/>
           <w:szCs w:val="40"/>
         </w:rPr>
-        <w:t xml:space="preserve">III ) </w:t>
-      </w:r>
+      </w:pPr>
+      <w:proofErr w:type="gramStart"/>
       <w:r>
         <w:rPr>
           <w:rFonts w:ascii="Times New Roman" w:hAnsi="Times New Roman" w:cs="Times New Roman"/>
@@ -827,7 +3387,57 @@
           <w:sz w:val="40"/>
           <w:szCs w:val="40"/>
         </w:rPr>
-        <w:t>Kết quả :</w:t>
+        <w:t>III )</w:t>
+      </w:r>
+      <w:proofErr w:type="gramEnd"/>
+      <w:r>
+        <w:rPr>
+          <w:rFonts w:ascii="Times New Roman" w:hAnsi="Times New Roman" w:cs="Times New Roman"/>
+          <w:b/>
+          <w:sz w:val="40"/>
+          <w:szCs w:val="40"/>
+        </w:rPr>
+        <w:t xml:space="preserve"> </w:t>
+      </w:r>
+      <w:proofErr w:type="spellStart"/>
+      <w:r>
+        <w:rPr>
+          <w:rFonts w:ascii="Times New Roman" w:hAnsi="Times New Roman" w:cs="Times New Roman"/>
+          <w:b/>
+          <w:sz w:val="40"/>
+          <w:szCs w:val="40"/>
+        </w:rPr>
+        <w:t>Kết</w:t>
+      </w:r>
+      <w:proofErr w:type="spellEnd"/>
+      <w:r>
+        <w:rPr>
+          <w:rFonts w:ascii="Times New Roman" w:hAnsi="Times New Roman" w:cs="Times New Roman"/>
+          <w:b/>
+          <w:sz w:val="40"/>
+          <w:szCs w:val="40"/>
+        </w:rPr>
+        <w:t xml:space="preserve"> </w:t>
+      </w:r>
+      <w:proofErr w:type="spellStart"/>
+      <w:r>
+        <w:rPr>
+          <w:rFonts w:ascii="Times New Roman" w:hAnsi="Times New Roman" w:cs="Times New Roman"/>
+          <w:b/>
+          <w:sz w:val="40"/>
+          <w:szCs w:val="40"/>
+        </w:rPr>
+        <w:t>quả</w:t>
+      </w:r>
+      <w:proofErr w:type="spellEnd"/>
+      <w:r>
+        <w:rPr>
+          <w:rFonts w:ascii="Times New Roman" w:hAnsi="Times New Roman" w:cs="Times New Roman"/>
+          <w:b/>
+          <w:sz w:val="40"/>
+          <w:szCs w:val="40"/>
+        </w:rPr>
+        <w:t xml:space="preserve"> :</w:t>
       </w:r>
     </w:p>
     <w:p>
@@ -876,8 +3486,87 @@
           <w:sz w:val="40"/>
           <w:szCs w:val="40"/>
         </w:rPr>
-        <w:lastRenderedPageBreak/>
-        <w:t xml:space="preserve">+ STT 12 : Lê Tất Hùng </w:t>
+        <w:t xml:space="preserve">+ STT </w:t>
+      </w:r>
+      <w:proofErr w:type="gramStart"/>
+      <w:r>
+        <w:rPr>
+          <w:rFonts w:ascii="Times New Roman" w:hAnsi="Times New Roman" w:cs="Times New Roman"/>
+          <w:b/>
+          <w:sz w:val="40"/>
+          <w:szCs w:val="40"/>
+        </w:rPr>
+        <w:t>12 :</w:t>
+      </w:r>
+      <w:proofErr w:type="gramEnd"/>
+      <w:r>
+        <w:rPr>
+          <w:rFonts w:ascii="Times New Roman" w:hAnsi="Times New Roman" w:cs="Times New Roman"/>
+          <w:b/>
+          <w:sz w:val="40"/>
+          <w:szCs w:val="40"/>
+        </w:rPr>
+        <w:t xml:space="preserve"> </w:t>
+      </w:r>
+      <w:proofErr w:type="spellStart"/>
+      <w:r>
+        <w:rPr>
+          <w:rFonts w:ascii="Times New Roman" w:hAnsi="Times New Roman" w:cs="Times New Roman"/>
+          <w:b/>
+          <w:sz w:val="40"/>
+          <w:szCs w:val="40"/>
+        </w:rPr>
+        <w:t>Lê</w:t>
+      </w:r>
+      <w:proofErr w:type="spellEnd"/>
+      <w:r>
+        <w:rPr>
+          <w:rFonts w:ascii="Times New Roman" w:hAnsi="Times New Roman" w:cs="Times New Roman"/>
+          <w:b/>
+          <w:sz w:val="40"/>
+          <w:szCs w:val="40"/>
+        </w:rPr>
+        <w:t xml:space="preserve"> </w:t>
+      </w:r>
+      <w:proofErr w:type="spellStart"/>
+      <w:r>
+        <w:rPr>
+          <w:rFonts w:ascii="Times New Roman" w:hAnsi="Times New Roman" w:cs="Times New Roman"/>
+          <w:b/>
+          <w:sz w:val="40"/>
+          <w:szCs w:val="40"/>
+        </w:rPr>
+        <w:t>Tất</w:t>
+      </w:r>
+      <w:proofErr w:type="spellEnd"/>
+      <w:r>
+        <w:rPr>
+          <w:rFonts w:ascii="Times New Roman" w:hAnsi="Times New Roman" w:cs="Times New Roman"/>
+          <w:b/>
+          <w:sz w:val="40"/>
+          <w:szCs w:val="40"/>
+        </w:rPr>
+        <w:t xml:space="preserve"> </w:t>
+      </w:r>
+      <w:proofErr w:type="spellStart"/>
+      <w:r>
+        <w:rPr>
+          <w:rFonts w:ascii="Times New Roman" w:hAnsi="Times New Roman" w:cs="Times New Roman"/>
+          <w:b/>
+          <w:sz w:val="40"/>
+          <w:szCs w:val="40"/>
+        </w:rPr>
+        <w:t>Hùng</w:t>
+      </w:r>
+      <w:proofErr w:type="spellEnd"/>
+      <w:r>
+        <w:rPr>
+          <w:rFonts w:ascii="Times New Roman" w:hAnsi="Times New Roman" w:cs="Times New Roman"/>
+          <w:b/>
+          <w:sz w:val="40"/>
+          <w:szCs w:val="40"/>
+        </w:rPr>
+        <w:t xml:space="preserve"> </w:t>
       </w:r>
     </w:p>
     <w:p>
@@ -930,6 +3619,7 @@
                 <w:szCs w:val="40"/>
               </w:rPr>
             </w:pPr>
+            <w:proofErr w:type="spellStart"/>
             <w:r>
               <w:rPr>
                 <w:rFonts w:ascii="Times New Roman" w:hAnsi="Times New Roman" w:cs="Times New Roman"/>
@@ -937,8 +3627,29 @@
                 <w:sz w:val="28"/>
                 <w:szCs w:val="40"/>
               </w:rPr>
-              <w:t>Tiêu chí</w:t>
-            </w:r>
+              <w:t>Tiêu</w:t>
+            </w:r>
+            <w:proofErr w:type="spellEnd"/>
+            <w:r>
+              <w:rPr>
+                <w:rFonts w:ascii="Times New Roman" w:hAnsi="Times New Roman" w:cs="Times New Roman"/>
+                <w:b/>
+                <w:sz w:val="28"/>
+                <w:szCs w:val="40"/>
+              </w:rPr>
+              <w:t xml:space="preserve"> </w:t>
+            </w:r>
+            <w:proofErr w:type="spellStart"/>
+            <w:r>
+              <w:rPr>
+                <w:rFonts w:ascii="Times New Roman" w:hAnsi="Times New Roman" w:cs="Times New Roman"/>
+                <w:b/>
+                <w:sz w:val="28"/>
+                <w:szCs w:val="40"/>
+              </w:rPr>
+              <w:t>chí</w:t>
+            </w:r>
+            <w:proofErr w:type="spellEnd"/>
           </w:p>
         </w:tc>
         <w:tc>
@@ -1098,6 +3809,7 @@
                 <w:szCs w:val="40"/>
               </w:rPr>
             </w:pPr>
+            <w:proofErr w:type="spellStart"/>
             <w:r>
               <w:rPr>
                 <w:rFonts w:ascii="Times New Roman" w:hAnsi="Times New Roman" w:cs="Times New Roman"/>
@@ -1105,8 +3817,29 @@
                 <w:sz w:val="28"/>
                 <w:szCs w:val="40"/>
               </w:rPr>
-              <w:t>Tổng cộng</w:t>
-            </w:r>
+              <w:t>Tổng</w:t>
+            </w:r>
+            <w:proofErr w:type="spellEnd"/>
+            <w:r>
+              <w:rPr>
+                <w:rFonts w:ascii="Times New Roman" w:hAnsi="Times New Roman" w:cs="Times New Roman"/>
+                <w:b/>
+                <w:sz w:val="28"/>
+                <w:szCs w:val="40"/>
+              </w:rPr>
+              <w:t xml:space="preserve"> </w:t>
+            </w:r>
+            <w:proofErr w:type="spellStart"/>
+            <w:r>
+              <w:rPr>
+                <w:rFonts w:ascii="Times New Roman" w:hAnsi="Times New Roman" w:cs="Times New Roman"/>
+                <w:b/>
+                <w:sz w:val="28"/>
+                <w:szCs w:val="40"/>
+              </w:rPr>
+              <w:t>cộng</w:t>
+            </w:r>
+            <w:proofErr w:type="spellEnd"/>
           </w:p>
         </w:tc>
       </w:tr>
@@ -1888,14 +4621,25 @@
                 <w:szCs w:val="28"/>
               </w:rPr>
             </w:pPr>
-            <w:r>
-              <w:rPr>
-                <w:rFonts w:ascii="Times New Roman" w:hAnsi="Times New Roman" w:cs="Times New Roman"/>
-                <w:b/>
-                <w:sz w:val="28"/>
-                <w:szCs w:val="28"/>
-              </w:rPr>
-              <w:t>Không ok</w:t>
+            <w:proofErr w:type="spellStart"/>
+            <w:r>
+              <w:rPr>
+                <w:rFonts w:ascii="Times New Roman" w:hAnsi="Times New Roman" w:cs="Times New Roman"/>
+                <w:b/>
+                <w:sz w:val="28"/>
+                <w:szCs w:val="28"/>
+              </w:rPr>
+              <w:t>Không</w:t>
+            </w:r>
+            <w:proofErr w:type="spellEnd"/>
+            <w:r>
+              <w:rPr>
+                <w:rFonts w:ascii="Times New Roman" w:hAnsi="Times New Roman" w:cs="Times New Roman"/>
+                <w:b/>
+                <w:sz w:val="28"/>
+                <w:szCs w:val="28"/>
+              </w:rPr>
+              <w:t xml:space="preserve"> ok</w:t>
             </w:r>
           </w:p>
         </w:tc>
@@ -1912,14 +4656,25 @@
                 <w:szCs w:val="28"/>
               </w:rPr>
             </w:pPr>
-            <w:r>
-              <w:rPr>
-                <w:rFonts w:ascii="Times New Roman" w:hAnsi="Times New Roman" w:cs="Times New Roman"/>
-                <w:b/>
-                <w:sz w:val="28"/>
-                <w:szCs w:val="28"/>
-              </w:rPr>
-              <w:t>Không ok</w:t>
+            <w:proofErr w:type="spellStart"/>
+            <w:r>
+              <w:rPr>
+                <w:rFonts w:ascii="Times New Roman" w:hAnsi="Times New Roman" w:cs="Times New Roman"/>
+                <w:b/>
+                <w:sz w:val="28"/>
+                <w:szCs w:val="28"/>
+              </w:rPr>
+              <w:t>Không</w:t>
+            </w:r>
+            <w:proofErr w:type="spellEnd"/>
+            <w:r>
+              <w:rPr>
+                <w:rFonts w:ascii="Times New Roman" w:hAnsi="Times New Roman" w:cs="Times New Roman"/>
+                <w:b/>
+                <w:sz w:val="28"/>
+                <w:szCs w:val="28"/>
+              </w:rPr>
+              <w:t xml:space="preserve"> ok</w:t>
             </w:r>
           </w:p>
         </w:tc>
@@ -1936,14 +4691,25 @@
                 <w:szCs w:val="28"/>
               </w:rPr>
             </w:pPr>
-            <w:r>
-              <w:rPr>
-                <w:rFonts w:ascii="Times New Roman" w:hAnsi="Times New Roman" w:cs="Times New Roman"/>
-                <w:b/>
-                <w:sz w:val="28"/>
-                <w:szCs w:val="28"/>
-              </w:rPr>
-              <w:t>Không ok</w:t>
+            <w:proofErr w:type="spellStart"/>
+            <w:r>
+              <w:rPr>
+                <w:rFonts w:ascii="Times New Roman" w:hAnsi="Times New Roman" w:cs="Times New Roman"/>
+                <w:b/>
+                <w:sz w:val="28"/>
+                <w:szCs w:val="28"/>
+              </w:rPr>
+              <w:t>Không</w:t>
+            </w:r>
+            <w:proofErr w:type="spellEnd"/>
+            <w:r>
+              <w:rPr>
+                <w:rFonts w:ascii="Times New Roman" w:hAnsi="Times New Roman" w:cs="Times New Roman"/>
+                <w:b/>
+                <w:sz w:val="28"/>
+                <w:szCs w:val="28"/>
+              </w:rPr>
+              <w:t xml:space="preserve"> ok</w:t>
             </w:r>
           </w:p>
         </w:tc>
@@ -1960,14 +4726,25 @@
                 <w:szCs w:val="28"/>
               </w:rPr>
             </w:pPr>
-            <w:r>
-              <w:rPr>
-                <w:rFonts w:ascii="Times New Roman" w:hAnsi="Times New Roman" w:cs="Times New Roman"/>
-                <w:b/>
-                <w:sz w:val="28"/>
-                <w:szCs w:val="28"/>
-              </w:rPr>
-              <w:t>Không ok</w:t>
+            <w:proofErr w:type="spellStart"/>
+            <w:r>
+              <w:rPr>
+                <w:rFonts w:ascii="Times New Roman" w:hAnsi="Times New Roman" w:cs="Times New Roman"/>
+                <w:b/>
+                <w:sz w:val="28"/>
+                <w:szCs w:val="28"/>
+              </w:rPr>
+              <w:t>Không</w:t>
+            </w:r>
+            <w:proofErr w:type="spellEnd"/>
+            <w:r>
+              <w:rPr>
+                <w:rFonts w:ascii="Times New Roman" w:hAnsi="Times New Roman" w:cs="Times New Roman"/>
+                <w:b/>
+                <w:sz w:val="28"/>
+                <w:szCs w:val="28"/>
+              </w:rPr>
+              <w:t xml:space="preserve"> ok</w:t>
             </w:r>
           </w:p>
         </w:tc>
@@ -1984,14 +4761,25 @@
                 <w:szCs w:val="28"/>
               </w:rPr>
             </w:pPr>
-            <w:r>
-              <w:rPr>
-                <w:rFonts w:ascii="Times New Roman" w:hAnsi="Times New Roman" w:cs="Times New Roman"/>
-                <w:b/>
-                <w:sz w:val="28"/>
-                <w:szCs w:val="28"/>
-              </w:rPr>
-              <w:t>Không ok</w:t>
+            <w:proofErr w:type="spellStart"/>
+            <w:r>
+              <w:rPr>
+                <w:rFonts w:ascii="Times New Roman" w:hAnsi="Times New Roman" w:cs="Times New Roman"/>
+                <w:b/>
+                <w:sz w:val="28"/>
+                <w:szCs w:val="28"/>
+              </w:rPr>
+              <w:t>Không</w:t>
+            </w:r>
+            <w:proofErr w:type="spellEnd"/>
+            <w:r>
+              <w:rPr>
+                <w:rFonts w:ascii="Times New Roman" w:hAnsi="Times New Roman" w:cs="Times New Roman"/>
+                <w:b/>
+                <w:sz w:val="28"/>
+                <w:szCs w:val="28"/>
+              </w:rPr>
+              <w:t xml:space="preserve"> ok</w:t>
             </w:r>
           </w:p>
         </w:tc>
@@ -2008,14 +4796,25 @@
                 <w:szCs w:val="28"/>
               </w:rPr>
             </w:pPr>
-            <w:r>
-              <w:rPr>
-                <w:rFonts w:ascii="Times New Roman" w:hAnsi="Times New Roman" w:cs="Times New Roman"/>
-                <w:b/>
-                <w:sz w:val="28"/>
-                <w:szCs w:val="28"/>
-              </w:rPr>
-              <w:t>Không ok</w:t>
+            <w:proofErr w:type="spellStart"/>
+            <w:r>
+              <w:rPr>
+                <w:rFonts w:ascii="Times New Roman" w:hAnsi="Times New Roman" w:cs="Times New Roman"/>
+                <w:b/>
+                <w:sz w:val="28"/>
+                <w:szCs w:val="28"/>
+              </w:rPr>
+              <w:t>Không</w:t>
+            </w:r>
+            <w:proofErr w:type="spellEnd"/>
+            <w:r>
+              <w:rPr>
+                <w:rFonts w:ascii="Times New Roman" w:hAnsi="Times New Roman" w:cs="Times New Roman"/>
+                <w:b/>
+                <w:sz w:val="28"/>
+                <w:szCs w:val="28"/>
+              </w:rPr>
+              <w:t xml:space="preserve"> ok</w:t>
             </w:r>
           </w:p>
         </w:tc>
@@ -2258,14 +5057,25 @@
                 <w:szCs w:val="28"/>
               </w:rPr>
             </w:pPr>
-            <w:r>
-              <w:rPr>
-                <w:rFonts w:ascii="Times New Roman" w:hAnsi="Times New Roman" w:cs="Times New Roman"/>
-                <w:b/>
-                <w:sz w:val="28"/>
-                <w:szCs w:val="28"/>
-              </w:rPr>
-              <w:t>Không ok</w:t>
+            <w:proofErr w:type="spellStart"/>
+            <w:r>
+              <w:rPr>
+                <w:rFonts w:ascii="Times New Roman" w:hAnsi="Times New Roman" w:cs="Times New Roman"/>
+                <w:b/>
+                <w:sz w:val="28"/>
+                <w:szCs w:val="28"/>
+              </w:rPr>
+              <w:t>Không</w:t>
+            </w:r>
+            <w:proofErr w:type="spellEnd"/>
+            <w:r>
+              <w:rPr>
+                <w:rFonts w:ascii="Times New Roman" w:hAnsi="Times New Roman" w:cs="Times New Roman"/>
+                <w:b/>
+                <w:sz w:val="28"/>
+                <w:szCs w:val="28"/>
+              </w:rPr>
+              <w:t xml:space="preserve"> ok</w:t>
             </w:r>
           </w:p>
         </w:tc>
@@ -2282,14 +5092,25 @@
                 <w:szCs w:val="28"/>
               </w:rPr>
             </w:pPr>
-            <w:r>
-              <w:rPr>
-                <w:rFonts w:ascii="Times New Roman" w:hAnsi="Times New Roman" w:cs="Times New Roman"/>
-                <w:b/>
-                <w:sz w:val="28"/>
-                <w:szCs w:val="28"/>
-              </w:rPr>
-              <w:t>Không ok</w:t>
+            <w:proofErr w:type="spellStart"/>
+            <w:r>
+              <w:rPr>
+                <w:rFonts w:ascii="Times New Roman" w:hAnsi="Times New Roman" w:cs="Times New Roman"/>
+                <w:b/>
+                <w:sz w:val="28"/>
+                <w:szCs w:val="28"/>
+              </w:rPr>
+              <w:t>Không</w:t>
+            </w:r>
+            <w:proofErr w:type="spellEnd"/>
+            <w:r>
+              <w:rPr>
+                <w:rFonts w:ascii="Times New Roman" w:hAnsi="Times New Roman" w:cs="Times New Roman"/>
+                <w:b/>
+                <w:sz w:val="28"/>
+                <w:szCs w:val="28"/>
+              </w:rPr>
+              <w:t xml:space="preserve"> ok</w:t>
             </w:r>
           </w:p>
         </w:tc>
@@ -2306,14 +5127,25 @@
                 <w:szCs w:val="28"/>
               </w:rPr>
             </w:pPr>
-            <w:r>
-              <w:rPr>
-                <w:rFonts w:ascii="Times New Roman" w:hAnsi="Times New Roman" w:cs="Times New Roman"/>
-                <w:b/>
-                <w:sz w:val="28"/>
-                <w:szCs w:val="28"/>
-              </w:rPr>
-              <w:t>Không ok</w:t>
+            <w:proofErr w:type="spellStart"/>
+            <w:r>
+              <w:rPr>
+                <w:rFonts w:ascii="Times New Roman" w:hAnsi="Times New Roman" w:cs="Times New Roman"/>
+                <w:b/>
+                <w:sz w:val="28"/>
+                <w:szCs w:val="28"/>
+              </w:rPr>
+              <w:t>Không</w:t>
+            </w:r>
+            <w:proofErr w:type="spellEnd"/>
+            <w:r>
+              <w:rPr>
+                <w:rFonts w:ascii="Times New Roman" w:hAnsi="Times New Roman" w:cs="Times New Roman"/>
+                <w:b/>
+                <w:sz w:val="28"/>
+                <w:szCs w:val="28"/>
+              </w:rPr>
+              <w:t xml:space="preserve"> ok</w:t>
             </w:r>
           </w:p>
         </w:tc>
@@ -2330,14 +5162,25 @@
                 <w:szCs w:val="28"/>
               </w:rPr>
             </w:pPr>
-            <w:r>
-              <w:rPr>
-                <w:rFonts w:ascii="Times New Roman" w:hAnsi="Times New Roman" w:cs="Times New Roman"/>
-                <w:b/>
-                <w:sz w:val="28"/>
-                <w:szCs w:val="28"/>
-              </w:rPr>
-              <w:t>Không ok</w:t>
+            <w:proofErr w:type="spellStart"/>
+            <w:r>
+              <w:rPr>
+                <w:rFonts w:ascii="Times New Roman" w:hAnsi="Times New Roman" w:cs="Times New Roman"/>
+                <w:b/>
+                <w:sz w:val="28"/>
+                <w:szCs w:val="28"/>
+              </w:rPr>
+              <w:t>Không</w:t>
+            </w:r>
+            <w:proofErr w:type="spellEnd"/>
+            <w:r>
+              <w:rPr>
+                <w:rFonts w:ascii="Times New Roman" w:hAnsi="Times New Roman" w:cs="Times New Roman"/>
+                <w:b/>
+                <w:sz w:val="28"/>
+                <w:szCs w:val="28"/>
+              </w:rPr>
+              <w:t xml:space="preserve"> ok</w:t>
             </w:r>
           </w:p>
         </w:tc>
@@ -2354,14 +5197,25 @@
                 <w:szCs w:val="28"/>
               </w:rPr>
             </w:pPr>
-            <w:r>
-              <w:rPr>
-                <w:rFonts w:ascii="Times New Roman" w:hAnsi="Times New Roman" w:cs="Times New Roman"/>
-                <w:b/>
-                <w:sz w:val="28"/>
-                <w:szCs w:val="28"/>
-              </w:rPr>
-              <w:t>Không ok</w:t>
+            <w:proofErr w:type="spellStart"/>
+            <w:r>
+              <w:rPr>
+                <w:rFonts w:ascii="Times New Roman" w:hAnsi="Times New Roman" w:cs="Times New Roman"/>
+                <w:b/>
+                <w:sz w:val="28"/>
+                <w:szCs w:val="28"/>
+              </w:rPr>
+              <w:t>Không</w:t>
+            </w:r>
+            <w:proofErr w:type="spellEnd"/>
+            <w:r>
+              <w:rPr>
+                <w:rFonts w:ascii="Times New Roman" w:hAnsi="Times New Roman" w:cs="Times New Roman"/>
+                <w:b/>
+                <w:sz w:val="28"/>
+                <w:szCs w:val="28"/>
+              </w:rPr>
+              <w:t xml:space="preserve"> ok</w:t>
             </w:r>
           </w:p>
         </w:tc>
@@ -2378,14 +5232,25 @@
                 <w:szCs w:val="28"/>
               </w:rPr>
             </w:pPr>
-            <w:r>
-              <w:rPr>
-                <w:rFonts w:ascii="Times New Roman" w:hAnsi="Times New Roman" w:cs="Times New Roman"/>
-                <w:b/>
-                <w:sz w:val="28"/>
-                <w:szCs w:val="28"/>
-              </w:rPr>
-              <w:t>Không ok</w:t>
+            <w:proofErr w:type="spellStart"/>
+            <w:r>
+              <w:rPr>
+                <w:rFonts w:ascii="Times New Roman" w:hAnsi="Times New Roman" w:cs="Times New Roman"/>
+                <w:b/>
+                <w:sz w:val="28"/>
+                <w:szCs w:val="28"/>
+              </w:rPr>
+              <w:t>Không</w:t>
+            </w:r>
+            <w:proofErr w:type="spellEnd"/>
+            <w:r>
+              <w:rPr>
+                <w:rFonts w:ascii="Times New Roman" w:hAnsi="Times New Roman" w:cs="Times New Roman"/>
+                <w:b/>
+                <w:sz w:val="28"/>
+                <w:szCs w:val="28"/>
+              </w:rPr>
+              <w:t xml:space="preserve"> ok</w:t>
             </w:r>
           </w:p>
         </w:tc>
@@ -2443,14 +5308,25 @@
                 <w:szCs w:val="28"/>
               </w:rPr>
             </w:pPr>
-            <w:r>
-              <w:rPr>
-                <w:rFonts w:ascii="Times New Roman" w:hAnsi="Times New Roman" w:cs="Times New Roman"/>
-                <w:b/>
-                <w:sz w:val="28"/>
-                <w:szCs w:val="28"/>
-              </w:rPr>
-              <w:t>Không ok</w:t>
+            <w:proofErr w:type="spellStart"/>
+            <w:r>
+              <w:rPr>
+                <w:rFonts w:ascii="Times New Roman" w:hAnsi="Times New Roman" w:cs="Times New Roman"/>
+                <w:b/>
+                <w:sz w:val="28"/>
+                <w:szCs w:val="28"/>
+              </w:rPr>
+              <w:t>Không</w:t>
+            </w:r>
+            <w:proofErr w:type="spellEnd"/>
+            <w:r>
+              <w:rPr>
+                <w:rFonts w:ascii="Times New Roman" w:hAnsi="Times New Roman" w:cs="Times New Roman"/>
+                <w:b/>
+                <w:sz w:val="28"/>
+                <w:szCs w:val="28"/>
+              </w:rPr>
+              <w:t xml:space="preserve"> ok</w:t>
             </w:r>
           </w:p>
         </w:tc>
@@ -2467,14 +5343,25 @@
                 <w:szCs w:val="28"/>
               </w:rPr>
             </w:pPr>
-            <w:r>
-              <w:rPr>
-                <w:rFonts w:ascii="Times New Roman" w:hAnsi="Times New Roman" w:cs="Times New Roman"/>
-                <w:b/>
-                <w:sz w:val="28"/>
-                <w:szCs w:val="28"/>
-              </w:rPr>
-              <w:t>Không ok</w:t>
+            <w:proofErr w:type="spellStart"/>
+            <w:r>
+              <w:rPr>
+                <w:rFonts w:ascii="Times New Roman" w:hAnsi="Times New Roman" w:cs="Times New Roman"/>
+                <w:b/>
+                <w:sz w:val="28"/>
+                <w:szCs w:val="28"/>
+              </w:rPr>
+              <w:t>Không</w:t>
+            </w:r>
+            <w:proofErr w:type="spellEnd"/>
+            <w:r>
+              <w:rPr>
+                <w:rFonts w:ascii="Times New Roman" w:hAnsi="Times New Roman" w:cs="Times New Roman"/>
+                <w:b/>
+                <w:sz w:val="28"/>
+                <w:szCs w:val="28"/>
+              </w:rPr>
+              <w:t xml:space="preserve"> ok</w:t>
             </w:r>
           </w:p>
         </w:tc>
@@ -2491,14 +5378,25 @@
                 <w:szCs w:val="28"/>
               </w:rPr>
             </w:pPr>
-            <w:r>
-              <w:rPr>
-                <w:rFonts w:ascii="Times New Roman" w:hAnsi="Times New Roman" w:cs="Times New Roman"/>
-                <w:b/>
-                <w:sz w:val="28"/>
-                <w:szCs w:val="28"/>
-              </w:rPr>
-              <w:t>Không ok</w:t>
+            <w:proofErr w:type="spellStart"/>
+            <w:r>
+              <w:rPr>
+                <w:rFonts w:ascii="Times New Roman" w:hAnsi="Times New Roman" w:cs="Times New Roman"/>
+                <w:b/>
+                <w:sz w:val="28"/>
+                <w:szCs w:val="28"/>
+              </w:rPr>
+              <w:t>Không</w:t>
+            </w:r>
+            <w:proofErr w:type="spellEnd"/>
+            <w:r>
+              <w:rPr>
+                <w:rFonts w:ascii="Times New Roman" w:hAnsi="Times New Roman" w:cs="Times New Roman"/>
+                <w:b/>
+                <w:sz w:val="28"/>
+                <w:szCs w:val="28"/>
+              </w:rPr>
+              <w:t xml:space="preserve"> ok</w:t>
             </w:r>
           </w:p>
         </w:tc>
@@ -2515,14 +5413,25 @@
                 <w:szCs w:val="28"/>
               </w:rPr>
             </w:pPr>
-            <w:r>
-              <w:rPr>
-                <w:rFonts w:ascii="Times New Roman" w:hAnsi="Times New Roman" w:cs="Times New Roman"/>
-                <w:b/>
-                <w:sz w:val="28"/>
-                <w:szCs w:val="28"/>
-              </w:rPr>
-              <w:t>Không ok</w:t>
+            <w:proofErr w:type="spellStart"/>
+            <w:r>
+              <w:rPr>
+                <w:rFonts w:ascii="Times New Roman" w:hAnsi="Times New Roman" w:cs="Times New Roman"/>
+                <w:b/>
+                <w:sz w:val="28"/>
+                <w:szCs w:val="28"/>
+              </w:rPr>
+              <w:t>Không</w:t>
+            </w:r>
+            <w:proofErr w:type="spellEnd"/>
+            <w:r>
+              <w:rPr>
+                <w:rFonts w:ascii="Times New Roman" w:hAnsi="Times New Roman" w:cs="Times New Roman"/>
+                <w:b/>
+                <w:sz w:val="28"/>
+                <w:szCs w:val="28"/>
+              </w:rPr>
+              <w:t xml:space="preserve"> ok</w:t>
             </w:r>
           </w:p>
         </w:tc>
@@ -2539,14 +5448,25 @@
                 <w:szCs w:val="28"/>
               </w:rPr>
             </w:pPr>
-            <w:r>
-              <w:rPr>
-                <w:rFonts w:ascii="Times New Roman" w:hAnsi="Times New Roman" w:cs="Times New Roman"/>
-                <w:b/>
-                <w:sz w:val="28"/>
-                <w:szCs w:val="28"/>
-              </w:rPr>
-              <w:t>Không ok</w:t>
+            <w:proofErr w:type="spellStart"/>
+            <w:r>
+              <w:rPr>
+                <w:rFonts w:ascii="Times New Roman" w:hAnsi="Times New Roman" w:cs="Times New Roman"/>
+                <w:b/>
+                <w:sz w:val="28"/>
+                <w:szCs w:val="28"/>
+              </w:rPr>
+              <w:t>Không</w:t>
+            </w:r>
+            <w:proofErr w:type="spellEnd"/>
+            <w:r>
+              <w:rPr>
+                <w:rFonts w:ascii="Times New Roman" w:hAnsi="Times New Roman" w:cs="Times New Roman"/>
+                <w:b/>
+                <w:sz w:val="28"/>
+                <w:szCs w:val="28"/>
+              </w:rPr>
+              <w:t xml:space="preserve"> ok</w:t>
             </w:r>
           </w:p>
         </w:tc>
@@ -2563,14 +5483,25 @@
                 <w:szCs w:val="28"/>
               </w:rPr>
             </w:pPr>
-            <w:r>
-              <w:rPr>
-                <w:rFonts w:ascii="Times New Roman" w:hAnsi="Times New Roman" w:cs="Times New Roman"/>
-                <w:b/>
-                <w:sz w:val="28"/>
-                <w:szCs w:val="28"/>
-              </w:rPr>
-              <w:t>Không ok</w:t>
+            <w:proofErr w:type="spellStart"/>
+            <w:r>
+              <w:rPr>
+                <w:rFonts w:ascii="Times New Roman" w:hAnsi="Times New Roman" w:cs="Times New Roman"/>
+                <w:b/>
+                <w:sz w:val="28"/>
+                <w:szCs w:val="28"/>
+              </w:rPr>
+              <w:t>Không</w:t>
+            </w:r>
+            <w:proofErr w:type="spellEnd"/>
+            <w:r>
+              <w:rPr>
+                <w:rFonts w:ascii="Times New Roman" w:hAnsi="Times New Roman" w:cs="Times New Roman"/>
+                <w:b/>
+                <w:sz w:val="28"/>
+                <w:szCs w:val="28"/>
+              </w:rPr>
+              <w:t xml:space="preserve"> ok</w:t>
             </w:r>
           </w:p>
         </w:tc>
@@ -2611,6 +5542,7 @@
                 <w:sz w:val="28"/>
                 <w:szCs w:val="28"/>
               </w:rPr>
+              <w:lastRenderedPageBreak/>
               <w:t>9</w:t>
             </w:r>
           </w:p>
@@ -2628,14 +5560,25 @@
                 <w:szCs w:val="28"/>
               </w:rPr>
             </w:pPr>
-            <w:r>
-              <w:rPr>
-                <w:rFonts w:ascii="Times New Roman" w:hAnsi="Times New Roman" w:cs="Times New Roman"/>
-                <w:b/>
-                <w:sz w:val="28"/>
-                <w:szCs w:val="28"/>
-              </w:rPr>
-              <w:t>Không ok</w:t>
+            <w:proofErr w:type="spellStart"/>
+            <w:r>
+              <w:rPr>
+                <w:rFonts w:ascii="Times New Roman" w:hAnsi="Times New Roman" w:cs="Times New Roman"/>
+                <w:b/>
+                <w:sz w:val="28"/>
+                <w:szCs w:val="28"/>
+              </w:rPr>
+              <w:t>Không</w:t>
+            </w:r>
+            <w:proofErr w:type="spellEnd"/>
+            <w:r>
+              <w:rPr>
+                <w:rFonts w:ascii="Times New Roman" w:hAnsi="Times New Roman" w:cs="Times New Roman"/>
+                <w:b/>
+                <w:sz w:val="28"/>
+                <w:szCs w:val="28"/>
+              </w:rPr>
+              <w:t xml:space="preserve"> ok</w:t>
             </w:r>
           </w:p>
         </w:tc>
@@ -2652,14 +5595,25 @@
                 <w:szCs w:val="28"/>
               </w:rPr>
             </w:pPr>
-            <w:r>
-              <w:rPr>
-                <w:rFonts w:ascii="Times New Roman" w:hAnsi="Times New Roman" w:cs="Times New Roman"/>
-                <w:b/>
-                <w:sz w:val="28"/>
-                <w:szCs w:val="28"/>
-              </w:rPr>
-              <w:t>Không ok</w:t>
+            <w:proofErr w:type="spellStart"/>
+            <w:r>
+              <w:rPr>
+                <w:rFonts w:ascii="Times New Roman" w:hAnsi="Times New Roman" w:cs="Times New Roman"/>
+                <w:b/>
+                <w:sz w:val="28"/>
+                <w:szCs w:val="28"/>
+              </w:rPr>
+              <w:t>Không</w:t>
+            </w:r>
+            <w:proofErr w:type="spellEnd"/>
+            <w:r>
+              <w:rPr>
+                <w:rFonts w:ascii="Times New Roman" w:hAnsi="Times New Roman" w:cs="Times New Roman"/>
+                <w:b/>
+                <w:sz w:val="28"/>
+                <w:szCs w:val="28"/>
+              </w:rPr>
+              <w:t xml:space="preserve"> ok</w:t>
             </w:r>
           </w:p>
         </w:tc>
@@ -2676,14 +5630,25 @@
                 <w:szCs w:val="28"/>
               </w:rPr>
             </w:pPr>
-            <w:r>
-              <w:rPr>
-                <w:rFonts w:ascii="Times New Roman" w:hAnsi="Times New Roman" w:cs="Times New Roman"/>
-                <w:b/>
-                <w:sz w:val="28"/>
-                <w:szCs w:val="28"/>
-              </w:rPr>
-              <w:t>Không ok</w:t>
+            <w:proofErr w:type="spellStart"/>
+            <w:r>
+              <w:rPr>
+                <w:rFonts w:ascii="Times New Roman" w:hAnsi="Times New Roman" w:cs="Times New Roman"/>
+                <w:b/>
+                <w:sz w:val="28"/>
+                <w:szCs w:val="28"/>
+              </w:rPr>
+              <w:t>Không</w:t>
+            </w:r>
+            <w:proofErr w:type="spellEnd"/>
+            <w:r>
+              <w:rPr>
+                <w:rFonts w:ascii="Times New Roman" w:hAnsi="Times New Roman" w:cs="Times New Roman"/>
+                <w:b/>
+                <w:sz w:val="28"/>
+                <w:szCs w:val="28"/>
+              </w:rPr>
+              <w:t xml:space="preserve"> ok</w:t>
             </w:r>
           </w:p>
         </w:tc>
@@ -2700,14 +5665,25 @@
                 <w:szCs w:val="28"/>
               </w:rPr>
             </w:pPr>
-            <w:r>
-              <w:rPr>
-                <w:rFonts w:ascii="Times New Roman" w:hAnsi="Times New Roman" w:cs="Times New Roman"/>
-                <w:b/>
-                <w:sz w:val="28"/>
-                <w:szCs w:val="28"/>
-              </w:rPr>
-              <w:t>Không ok</w:t>
+            <w:proofErr w:type="spellStart"/>
+            <w:r>
+              <w:rPr>
+                <w:rFonts w:ascii="Times New Roman" w:hAnsi="Times New Roman" w:cs="Times New Roman"/>
+                <w:b/>
+                <w:sz w:val="28"/>
+                <w:szCs w:val="28"/>
+              </w:rPr>
+              <w:t>Không</w:t>
+            </w:r>
+            <w:proofErr w:type="spellEnd"/>
+            <w:r>
+              <w:rPr>
+                <w:rFonts w:ascii="Times New Roman" w:hAnsi="Times New Roman" w:cs="Times New Roman"/>
+                <w:b/>
+                <w:sz w:val="28"/>
+                <w:szCs w:val="28"/>
+              </w:rPr>
+              <w:t xml:space="preserve"> ok</w:t>
             </w:r>
           </w:p>
         </w:tc>
@@ -2724,14 +5700,25 @@
                 <w:szCs w:val="28"/>
               </w:rPr>
             </w:pPr>
-            <w:r>
-              <w:rPr>
-                <w:rFonts w:ascii="Times New Roman" w:hAnsi="Times New Roman" w:cs="Times New Roman"/>
-                <w:b/>
-                <w:sz w:val="28"/>
-                <w:szCs w:val="28"/>
-              </w:rPr>
-              <w:t>Không ok</w:t>
+            <w:proofErr w:type="spellStart"/>
+            <w:r>
+              <w:rPr>
+                <w:rFonts w:ascii="Times New Roman" w:hAnsi="Times New Roman" w:cs="Times New Roman"/>
+                <w:b/>
+                <w:sz w:val="28"/>
+                <w:szCs w:val="28"/>
+              </w:rPr>
+              <w:t>Không</w:t>
+            </w:r>
+            <w:proofErr w:type="spellEnd"/>
+            <w:r>
+              <w:rPr>
+                <w:rFonts w:ascii="Times New Roman" w:hAnsi="Times New Roman" w:cs="Times New Roman"/>
+                <w:b/>
+                <w:sz w:val="28"/>
+                <w:szCs w:val="28"/>
+              </w:rPr>
+              <w:t xml:space="preserve"> ok</w:t>
             </w:r>
           </w:p>
         </w:tc>
@@ -2748,14 +5735,25 @@
                 <w:szCs w:val="28"/>
               </w:rPr>
             </w:pPr>
-            <w:r>
-              <w:rPr>
-                <w:rFonts w:ascii="Times New Roman" w:hAnsi="Times New Roman" w:cs="Times New Roman"/>
-                <w:b/>
-                <w:sz w:val="28"/>
-                <w:szCs w:val="28"/>
-              </w:rPr>
-              <w:t>Không ok</w:t>
+            <w:proofErr w:type="spellStart"/>
+            <w:r>
+              <w:rPr>
+                <w:rFonts w:ascii="Times New Roman" w:hAnsi="Times New Roman" w:cs="Times New Roman"/>
+                <w:b/>
+                <w:sz w:val="28"/>
+                <w:szCs w:val="28"/>
+              </w:rPr>
+              <w:t>Không</w:t>
+            </w:r>
+            <w:proofErr w:type="spellEnd"/>
+            <w:r>
+              <w:rPr>
+                <w:rFonts w:ascii="Times New Roman" w:hAnsi="Times New Roman" w:cs="Times New Roman"/>
+                <w:b/>
+                <w:sz w:val="28"/>
+                <w:szCs w:val="28"/>
+              </w:rPr>
+              <w:t xml:space="preserve"> ok</w:t>
             </w:r>
           </w:p>
         </w:tc>
@@ -2974,15 +5972,57 @@
                 <w:szCs w:val="28"/>
               </w:rPr>
             </w:pPr>
-            <w:r>
-              <w:rPr>
-                <w:rFonts w:ascii="Times New Roman" w:hAnsi="Times New Roman" w:cs="Times New Roman"/>
-                <w:b/>
-                <w:sz w:val="28"/>
-                <w:szCs w:val="28"/>
-              </w:rPr>
-              <w:t>Tự đánh giá</w:t>
-            </w:r>
+            <w:proofErr w:type="spellStart"/>
+            <w:r>
+              <w:rPr>
+                <w:rFonts w:ascii="Times New Roman" w:hAnsi="Times New Roman" w:cs="Times New Roman"/>
+                <w:b/>
+                <w:sz w:val="28"/>
+                <w:szCs w:val="28"/>
+              </w:rPr>
+              <w:t>Tự</w:t>
+            </w:r>
+            <w:proofErr w:type="spellEnd"/>
+            <w:r>
+              <w:rPr>
+                <w:rFonts w:ascii="Times New Roman" w:hAnsi="Times New Roman" w:cs="Times New Roman"/>
+                <w:b/>
+                <w:sz w:val="28"/>
+                <w:szCs w:val="28"/>
+              </w:rPr>
+              <w:t xml:space="preserve"> </w:t>
+            </w:r>
+            <w:proofErr w:type="spellStart"/>
+            <w:r>
+              <w:rPr>
+                <w:rFonts w:ascii="Times New Roman" w:hAnsi="Times New Roman" w:cs="Times New Roman"/>
+                <w:b/>
+                <w:sz w:val="28"/>
+                <w:szCs w:val="28"/>
+              </w:rPr>
+              <w:t>đánh</w:t>
+            </w:r>
+            <w:proofErr w:type="spellEnd"/>
+            <w:r>
+              <w:rPr>
+                <w:rFonts w:ascii="Times New Roman" w:hAnsi="Times New Roman" w:cs="Times New Roman"/>
+                <w:b/>
+                <w:sz w:val="28"/>
+                <w:szCs w:val="28"/>
+              </w:rPr>
+              <w:t xml:space="preserve"> </w:t>
+            </w:r>
+            <w:proofErr w:type="spellStart"/>
+            <w:r>
+              <w:rPr>
+                <w:rFonts w:ascii="Times New Roman" w:hAnsi="Times New Roman" w:cs="Times New Roman"/>
+                <w:b/>
+                <w:sz w:val="28"/>
+                <w:szCs w:val="28"/>
+              </w:rPr>
+              <w:t>giá</w:t>
+            </w:r>
+            <w:proofErr w:type="spellEnd"/>
           </w:p>
         </w:tc>
         <w:tc>
@@ -3251,9 +6291,79 @@
           <w:sz w:val="40"/>
           <w:szCs w:val="40"/>
         </w:rPr>
-        <w:lastRenderedPageBreak/>
-        <w:t>STT 21 : Đặng Văn Sơn</w:t>
-      </w:r>
+        <w:t xml:space="preserve">STT </w:t>
+      </w:r>
+      <w:proofErr w:type="gramStart"/>
+      <w:r>
+        <w:rPr>
+          <w:rFonts w:ascii="Times New Roman" w:hAnsi="Times New Roman" w:cs="Times New Roman"/>
+          <w:b/>
+          <w:sz w:val="40"/>
+          <w:szCs w:val="40"/>
+        </w:rPr>
+        <w:t>21 :</w:t>
+      </w:r>
+      <w:proofErr w:type="gramEnd"/>
+      <w:r>
+        <w:rPr>
+          <w:rFonts w:ascii="Times New Roman" w:hAnsi="Times New Roman" w:cs="Times New Roman"/>
+          <w:b/>
+          <w:sz w:val="40"/>
+          <w:szCs w:val="40"/>
+        </w:rPr>
+        <w:t xml:space="preserve"> </w:t>
+      </w:r>
+      <w:proofErr w:type="spellStart"/>
+      <w:r>
+        <w:rPr>
+          <w:rFonts w:ascii="Times New Roman" w:hAnsi="Times New Roman" w:cs="Times New Roman"/>
+          <w:b/>
+          <w:sz w:val="40"/>
+          <w:szCs w:val="40"/>
+        </w:rPr>
+        <w:t>Đặng</w:t>
+      </w:r>
+      <w:proofErr w:type="spellEnd"/>
+      <w:r>
+        <w:rPr>
+          <w:rFonts w:ascii="Times New Roman" w:hAnsi="Times New Roman" w:cs="Times New Roman"/>
+          <w:b/>
+          <w:sz w:val="40"/>
+          <w:szCs w:val="40"/>
+        </w:rPr>
+        <w:t xml:space="preserve"> </w:t>
+      </w:r>
+      <w:proofErr w:type="spellStart"/>
+      <w:r>
+        <w:rPr>
+          <w:rFonts w:ascii="Times New Roman" w:hAnsi="Times New Roman" w:cs="Times New Roman"/>
+          <w:b/>
+          <w:sz w:val="40"/>
+          <w:szCs w:val="40"/>
+        </w:rPr>
+        <w:t>Văn</w:t>
+      </w:r>
+      <w:proofErr w:type="spellEnd"/>
+      <w:r>
+        <w:rPr>
+          <w:rFonts w:ascii="Times New Roman" w:hAnsi="Times New Roman" w:cs="Times New Roman"/>
+          <w:b/>
+          <w:sz w:val="40"/>
+          <w:szCs w:val="40"/>
+        </w:rPr>
+        <w:t xml:space="preserve"> </w:t>
+      </w:r>
+      <w:proofErr w:type="spellStart"/>
+      <w:r>
+        <w:rPr>
+          <w:rFonts w:ascii="Times New Roman" w:hAnsi="Times New Roman" w:cs="Times New Roman"/>
+          <w:b/>
+          <w:sz w:val="40"/>
+          <w:szCs w:val="40"/>
+        </w:rPr>
+        <w:t>Sơn</w:t>
+      </w:r>
+      <w:proofErr w:type="spellEnd"/>
     </w:p>
     <w:p>
       <w:pPr>
@@ -3305,6 +6415,7 @@
                 <w:szCs w:val="40"/>
               </w:rPr>
             </w:pPr>
+            <w:proofErr w:type="spellStart"/>
             <w:r>
               <w:rPr>
                 <w:rFonts w:ascii="Times New Roman" w:hAnsi="Times New Roman" w:cs="Times New Roman"/>
@@ -3312,8 +6423,29 @@
                 <w:sz w:val="28"/>
                 <w:szCs w:val="40"/>
               </w:rPr>
-              <w:t>Tiêu chí</w:t>
-            </w:r>
+              <w:t>Tiêu</w:t>
+            </w:r>
+            <w:proofErr w:type="spellEnd"/>
+            <w:r>
+              <w:rPr>
+                <w:rFonts w:ascii="Times New Roman" w:hAnsi="Times New Roman" w:cs="Times New Roman"/>
+                <w:b/>
+                <w:sz w:val="28"/>
+                <w:szCs w:val="40"/>
+              </w:rPr>
+              <w:t xml:space="preserve"> </w:t>
+            </w:r>
+            <w:proofErr w:type="spellStart"/>
+            <w:r>
+              <w:rPr>
+                <w:rFonts w:ascii="Times New Roman" w:hAnsi="Times New Roman" w:cs="Times New Roman"/>
+                <w:b/>
+                <w:sz w:val="28"/>
+                <w:szCs w:val="40"/>
+              </w:rPr>
+              <w:t>chí</w:t>
+            </w:r>
+            <w:proofErr w:type="spellEnd"/>
           </w:p>
         </w:tc>
         <w:tc>
@@ -3518,6 +6650,7 @@
                 <w:szCs w:val="40"/>
               </w:rPr>
             </w:pPr>
+            <w:proofErr w:type="spellStart"/>
             <w:r>
               <w:rPr>
                 <w:rFonts w:ascii="Times New Roman" w:hAnsi="Times New Roman" w:cs="Times New Roman"/>
@@ -3525,8 +6658,29 @@
                 <w:sz w:val="28"/>
                 <w:szCs w:val="40"/>
               </w:rPr>
-              <w:t>Tổng cộng</w:t>
-            </w:r>
+              <w:t>Tổng</w:t>
+            </w:r>
+            <w:proofErr w:type="spellEnd"/>
+            <w:r>
+              <w:rPr>
+                <w:rFonts w:ascii="Times New Roman" w:hAnsi="Times New Roman" w:cs="Times New Roman"/>
+                <w:b/>
+                <w:sz w:val="28"/>
+                <w:szCs w:val="40"/>
+              </w:rPr>
+              <w:t xml:space="preserve"> </w:t>
+            </w:r>
+            <w:proofErr w:type="spellStart"/>
+            <w:r>
+              <w:rPr>
+                <w:rFonts w:ascii="Times New Roman" w:hAnsi="Times New Roman" w:cs="Times New Roman"/>
+                <w:b/>
+                <w:sz w:val="28"/>
+                <w:szCs w:val="40"/>
+              </w:rPr>
+              <w:t>cộng</w:t>
+            </w:r>
+            <w:proofErr w:type="spellEnd"/>
           </w:p>
         </w:tc>
       </w:tr>
@@ -4308,14 +7462,25 @@
                 <w:szCs w:val="28"/>
               </w:rPr>
             </w:pPr>
-            <w:r>
-              <w:rPr>
-                <w:rFonts w:ascii="Times New Roman" w:hAnsi="Times New Roman" w:cs="Times New Roman"/>
-                <w:b/>
-                <w:sz w:val="28"/>
-                <w:szCs w:val="28"/>
-              </w:rPr>
-              <w:t>Không ok</w:t>
+            <w:proofErr w:type="spellStart"/>
+            <w:r>
+              <w:rPr>
+                <w:rFonts w:ascii="Times New Roman" w:hAnsi="Times New Roman" w:cs="Times New Roman"/>
+                <w:b/>
+                <w:sz w:val="28"/>
+                <w:szCs w:val="28"/>
+              </w:rPr>
+              <w:t>Không</w:t>
+            </w:r>
+            <w:proofErr w:type="spellEnd"/>
+            <w:r>
+              <w:rPr>
+                <w:rFonts w:ascii="Times New Roman" w:hAnsi="Times New Roman" w:cs="Times New Roman"/>
+                <w:b/>
+                <w:sz w:val="28"/>
+                <w:szCs w:val="28"/>
+              </w:rPr>
+              <w:t xml:space="preserve"> ok</w:t>
             </w:r>
           </w:p>
         </w:tc>
@@ -4332,14 +7497,25 @@
                 <w:szCs w:val="28"/>
               </w:rPr>
             </w:pPr>
-            <w:r>
-              <w:rPr>
-                <w:rFonts w:ascii="Times New Roman" w:hAnsi="Times New Roman" w:cs="Times New Roman"/>
-                <w:b/>
-                <w:sz w:val="28"/>
-                <w:szCs w:val="28"/>
-              </w:rPr>
-              <w:t>Không ok</w:t>
+            <w:proofErr w:type="spellStart"/>
+            <w:r>
+              <w:rPr>
+                <w:rFonts w:ascii="Times New Roman" w:hAnsi="Times New Roman" w:cs="Times New Roman"/>
+                <w:b/>
+                <w:sz w:val="28"/>
+                <w:szCs w:val="28"/>
+              </w:rPr>
+              <w:t>Không</w:t>
+            </w:r>
+            <w:proofErr w:type="spellEnd"/>
+            <w:r>
+              <w:rPr>
+                <w:rFonts w:ascii="Times New Roman" w:hAnsi="Times New Roman" w:cs="Times New Roman"/>
+                <w:b/>
+                <w:sz w:val="28"/>
+                <w:szCs w:val="28"/>
+              </w:rPr>
+              <w:t xml:space="preserve"> ok</w:t>
             </w:r>
           </w:p>
         </w:tc>
@@ -4356,14 +7532,25 @@
                 <w:szCs w:val="28"/>
               </w:rPr>
             </w:pPr>
-            <w:r>
-              <w:rPr>
-                <w:rFonts w:ascii="Times New Roman" w:hAnsi="Times New Roman" w:cs="Times New Roman"/>
-                <w:b/>
-                <w:sz w:val="28"/>
-                <w:szCs w:val="28"/>
-              </w:rPr>
-              <w:t>Không ok</w:t>
+            <w:proofErr w:type="spellStart"/>
+            <w:r>
+              <w:rPr>
+                <w:rFonts w:ascii="Times New Roman" w:hAnsi="Times New Roman" w:cs="Times New Roman"/>
+                <w:b/>
+                <w:sz w:val="28"/>
+                <w:szCs w:val="28"/>
+              </w:rPr>
+              <w:t>Không</w:t>
+            </w:r>
+            <w:proofErr w:type="spellEnd"/>
+            <w:r>
+              <w:rPr>
+                <w:rFonts w:ascii="Times New Roman" w:hAnsi="Times New Roman" w:cs="Times New Roman"/>
+                <w:b/>
+                <w:sz w:val="28"/>
+                <w:szCs w:val="28"/>
+              </w:rPr>
+              <w:t xml:space="preserve"> ok</w:t>
             </w:r>
           </w:p>
         </w:tc>
@@ -4380,14 +7567,25 @@
                 <w:szCs w:val="28"/>
               </w:rPr>
             </w:pPr>
-            <w:r>
-              <w:rPr>
-                <w:rFonts w:ascii="Times New Roman" w:hAnsi="Times New Roman" w:cs="Times New Roman"/>
-                <w:b/>
-                <w:sz w:val="28"/>
-                <w:szCs w:val="28"/>
-              </w:rPr>
-              <w:t>Không ok</w:t>
+            <w:proofErr w:type="spellStart"/>
+            <w:r>
+              <w:rPr>
+                <w:rFonts w:ascii="Times New Roman" w:hAnsi="Times New Roman" w:cs="Times New Roman"/>
+                <w:b/>
+                <w:sz w:val="28"/>
+                <w:szCs w:val="28"/>
+              </w:rPr>
+              <w:t>Không</w:t>
+            </w:r>
+            <w:proofErr w:type="spellEnd"/>
+            <w:r>
+              <w:rPr>
+                <w:rFonts w:ascii="Times New Roman" w:hAnsi="Times New Roman" w:cs="Times New Roman"/>
+                <w:b/>
+                <w:sz w:val="28"/>
+                <w:szCs w:val="28"/>
+              </w:rPr>
+              <w:t xml:space="preserve"> ok</w:t>
             </w:r>
           </w:p>
         </w:tc>
@@ -4404,14 +7602,25 @@
                 <w:szCs w:val="28"/>
               </w:rPr>
             </w:pPr>
-            <w:r>
-              <w:rPr>
-                <w:rFonts w:ascii="Times New Roman" w:hAnsi="Times New Roman" w:cs="Times New Roman"/>
-                <w:b/>
-                <w:sz w:val="28"/>
-                <w:szCs w:val="28"/>
-              </w:rPr>
-              <w:t>Không ok</w:t>
+            <w:proofErr w:type="spellStart"/>
+            <w:r>
+              <w:rPr>
+                <w:rFonts w:ascii="Times New Roman" w:hAnsi="Times New Roman" w:cs="Times New Roman"/>
+                <w:b/>
+                <w:sz w:val="28"/>
+                <w:szCs w:val="28"/>
+              </w:rPr>
+              <w:t>Không</w:t>
+            </w:r>
+            <w:proofErr w:type="spellEnd"/>
+            <w:r>
+              <w:rPr>
+                <w:rFonts w:ascii="Times New Roman" w:hAnsi="Times New Roman" w:cs="Times New Roman"/>
+                <w:b/>
+                <w:sz w:val="28"/>
+                <w:szCs w:val="28"/>
+              </w:rPr>
+              <w:t xml:space="preserve"> ok</w:t>
             </w:r>
           </w:p>
         </w:tc>
@@ -4428,14 +7637,25 @@
                 <w:szCs w:val="28"/>
               </w:rPr>
             </w:pPr>
-            <w:r>
-              <w:rPr>
-                <w:rFonts w:ascii="Times New Roman" w:hAnsi="Times New Roman" w:cs="Times New Roman"/>
-                <w:b/>
-                <w:sz w:val="28"/>
-                <w:szCs w:val="28"/>
-              </w:rPr>
-              <w:t>Không ok</w:t>
+            <w:proofErr w:type="spellStart"/>
+            <w:r>
+              <w:rPr>
+                <w:rFonts w:ascii="Times New Roman" w:hAnsi="Times New Roman" w:cs="Times New Roman"/>
+                <w:b/>
+                <w:sz w:val="28"/>
+                <w:szCs w:val="28"/>
+              </w:rPr>
+              <w:t>Không</w:t>
+            </w:r>
+            <w:proofErr w:type="spellEnd"/>
+            <w:r>
+              <w:rPr>
+                <w:rFonts w:ascii="Times New Roman" w:hAnsi="Times New Roman" w:cs="Times New Roman"/>
+                <w:b/>
+                <w:sz w:val="28"/>
+                <w:szCs w:val="28"/>
+              </w:rPr>
+              <w:t xml:space="preserve"> ok</w:t>
             </w:r>
           </w:p>
         </w:tc>
@@ -4661,6 +7881,7 @@
                 <w:sz w:val="28"/>
                 <w:szCs w:val="28"/>
               </w:rPr>
+              <w:lastRenderedPageBreak/>
               <w:t>7</w:t>
             </w:r>
           </w:p>
@@ -4678,14 +7899,25 @@
                 <w:szCs w:val="28"/>
               </w:rPr>
             </w:pPr>
-            <w:r>
-              <w:rPr>
-                <w:rFonts w:ascii="Times New Roman" w:hAnsi="Times New Roman" w:cs="Times New Roman"/>
-                <w:b/>
-                <w:sz w:val="28"/>
-                <w:szCs w:val="28"/>
-              </w:rPr>
-              <w:t>Không ok</w:t>
+            <w:proofErr w:type="spellStart"/>
+            <w:r>
+              <w:rPr>
+                <w:rFonts w:ascii="Times New Roman" w:hAnsi="Times New Roman" w:cs="Times New Roman"/>
+                <w:b/>
+                <w:sz w:val="28"/>
+                <w:szCs w:val="28"/>
+              </w:rPr>
+              <w:t>Không</w:t>
+            </w:r>
+            <w:proofErr w:type="spellEnd"/>
+            <w:r>
+              <w:rPr>
+                <w:rFonts w:ascii="Times New Roman" w:hAnsi="Times New Roman" w:cs="Times New Roman"/>
+                <w:b/>
+                <w:sz w:val="28"/>
+                <w:szCs w:val="28"/>
+              </w:rPr>
+              <w:t xml:space="preserve"> ok</w:t>
             </w:r>
           </w:p>
         </w:tc>
@@ -4702,14 +7934,25 @@
                 <w:szCs w:val="28"/>
               </w:rPr>
             </w:pPr>
-            <w:r>
-              <w:rPr>
-                <w:rFonts w:ascii="Times New Roman" w:hAnsi="Times New Roman" w:cs="Times New Roman"/>
-                <w:b/>
-                <w:sz w:val="28"/>
-                <w:szCs w:val="28"/>
-              </w:rPr>
-              <w:t>Không ok</w:t>
+            <w:proofErr w:type="spellStart"/>
+            <w:r>
+              <w:rPr>
+                <w:rFonts w:ascii="Times New Roman" w:hAnsi="Times New Roman" w:cs="Times New Roman"/>
+                <w:b/>
+                <w:sz w:val="28"/>
+                <w:szCs w:val="28"/>
+              </w:rPr>
+              <w:t>Không</w:t>
+            </w:r>
+            <w:proofErr w:type="spellEnd"/>
+            <w:r>
+              <w:rPr>
+                <w:rFonts w:ascii="Times New Roman" w:hAnsi="Times New Roman" w:cs="Times New Roman"/>
+                <w:b/>
+                <w:sz w:val="28"/>
+                <w:szCs w:val="28"/>
+              </w:rPr>
+              <w:t xml:space="preserve"> ok</w:t>
             </w:r>
           </w:p>
         </w:tc>
@@ -4726,14 +7969,25 @@
                 <w:szCs w:val="28"/>
               </w:rPr>
             </w:pPr>
-            <w:r>
-              <w:rPr>
-                <w:rFonts w:ascii="Times New Roman" w:hAnsi="Times New Roman" w:cs="Times New Roman"/>
-                <w:b/>
-                <w:sz w:val="28"/>
-                <w:szCs w:val="28"/>
-              </w:rPr>
-              <w:t>Không ok</w:t>
+            <w:proofErr w:type="spellStart"/>
+            <w:r>
+              <w:rPr>
+                <w:rFonts w:ascii="Times New Roman" w:hAnsi="Times New Roman" w:cs="Times New Roman"/>
+                <w:b/>
+                <w:sz w:val="28"/>
+                <w:szCs w:val="28"/>
+              </w:rPr>
+              <w:t>Không</w:t>
+            </w:r>
+            <w:proofErr w:type="spellEnd"/>
+            <w:r>
+              <w:rPr>
+                <w:rFonts w:ascii="Times New Roman" w:hAnsi="Times New Roman" w:cs="Times New Roman"/>
+                <w:b/>
+                <w:sz w:val="28"/>
+                <w:szCs w:val="28"/>
+              </w:rPr>
+              <w:t xml:space="preserve"> ok</w:t>
             </w:r>
           </w:p>
         </w:tc>
@@ -4750,14 +8004,25 @@
                 <w:szCs w:val="28"/>
               </w:rPr>
             </w:pPr>
-            <w:r>
-              <w:rPr>
-                <w:rFonts w:ascii="Times New Roman" w:hAnsi="Times New Roman" w:cs="Times New Roman"/>
-                <w:b/>
-                <w:sz w:val="28"/>
-                <w:szCs w:val="28"/>
-              </w:rPr>
-              <w:t>Không ok</w:t>
+            <w:proofErr w:type="spellStart"/>
+            <w:r>
+              <w:rPr>
+                <w:rFonts w:ascii="Times New Roman" w:hAnsi="Times New Roman" w:cs="Times New Roman"/>
+                <w:b/>
+                <w:sz w:val="28"/>
+                <w:szCs w:val="28"/>
+              </w:rPr>
+              <w:t>Không</w:t>
+            </w:r>
+            <w:proofErr w:type="spellEnd"/>
+            <w:r>
+              <w:rPr>
+                <w:rFonts w:ascii="Times New Roman" w:hAnsi="Times New Roman" w:cs="Times New Roman"/>
+                <w:b/>
+                <w:sz w:val="28"/>
+                <w:szCs w:val="28"/>
+              </w:rPr>
+              <w:t xml:space="preserve"> ok</w:t>
             </w:r>
           </w:p>
         </w:tc>
@@ -4774,14 +8039,25 @@
                 <w:szCs w:val="28"/>
               </w:rPr>
             </w:pPr>
-            <w:r>
-              <w:rPr>
-                <w:rFonts w:ascii="Times New Roman" w:hAnsi="Times New Roman" w:cs="Times New Roman"/>
-                <w:b/>
-                <w:sz w:val="28"/>
-                <w:szCs w:val="28"/>
-              </w:rPr>
-              <w:t>Không ok</w:t>
+            <w:proofErr w:type="spellStart"/>
+            <w:r>
+              <w:rPr>
+                <w:rFonts w:ascii="Times New Roman" w:hAnsi="Times New Roman" w:cs="Times New Roman"/>
+                <w:b/>
+                <w:sz w:val="28"/>
+                <w:szCs w:val="28"/>
+              </w:rPr>
+              <w:t>Không</w:t>
+            </w:r>
+            <w:proofErr w:type="spellEnd"/>
+            <w:r>
+              <w:rPr>
+                <w:rFonts w:ascii="Times New Roman" w:hAnsi="Times New Roman" w:cs="Times New Roman"/>
+                <w:b/>
+                <w:sz w:val="28"/>
+                <w:szCs w:val="28"/>
+              </w:rPr>
+              <w:t xml:space="preserve"> ok</w:t>
             </w:r>
           </w:p>
         </w:tc>
@@ -4798,14 +8074,25 @@
                 <w:szCs w:val="28"/>
               </w:rPr>
             </w:pPr>
-            <w:r>
-              <w:rPr>
-                <w:rFonts w:ascii="Times New Roman" w:hAnsi="Times New Roman" w:cs="Times New Roman"/>
-                <w:b/>
-                <w:sz w:val="28"/>
-                <w:szCs w:val="28"/>
-              </w:rPr>
-              <w:t>Không ok</w:t>
+            <w:proofErr w:type="spellStart"/>
+            <w:r>
+              <w:rPr>
+                <w:rFonts w:ascii="Times New Roman" w:hAnsi="Times New Roman" w:cs="Times New Roman"/>
+                <w:b/>
+                <w:sz w:val="28"/>
+                <w:szCs w:val="28"/>
+              </w:rPr>
+              <w:t>Không</w:t>
+            </w:r>
+            <w:proofErr w:type="spellEnd"/>
+            <w:r>
+              <w:rPr>
+                <w:rFonts w:ascii="Times New Roman" w:hAnsi="Times New Roman" w:cs="Times New Roman"/>
+                <w:b/>
+                <w:sz w:val="28"/>
+                <w:szCs w:val="28"/>
+              </w:rPr>
+              <w:t xml:space="preserve"> ok</w:t>
             </w:r>
           </w:p>
         </w:tc>
@@ -4863,14 +8150,25 @@
                 <w:szCs w:val="28"/>
               </w:rPr>
             </w:pPr>
-            <w:r>
-              <w:rPr>
-                <w:rFonts w:ascii="Times New Roman" w:hAnsi="Times New Roman" w:cs="Times New Roman"/>
-                <w:b/>
-                <w:sz w:val="28"/>
-                <w:szCs w:val="28"/>
-              </w:rPr>
-              <w:t>Không ok</w:t>
+            <w:proofErr w:type="spellStart"/>
+            <w:r>
+              <w:rPr>
+                <w:rFonts w:ascii="Times New Roman" w:hAnsi="Times New Roman" w:cs="Times New Roman"/>
+                <w:b/>
+                <w:sz w:val="28"/>
+                <w:szCs w:val="28"/>
+              </w:rPr>
+              <w:t>Không</w:t>
+            </w:r>
+            <w:proofErr w:type="spellEnd"/>
+            <w:r>
+              <w:rPr>
+                <w:rFonts w:ascii="Times New Roman" w:hAnsi="Times New Roman" w:cs="Times New Roman"/>
+                <w:b/>
+                <w:sz w:val="28"/>
+                <w:szCs w:val="28"/>
+              </w:rPr>
+              <w:t xml:space="preserve"> ok</w:t>
             </w:r>
           </w:p>
         </w:tc>
@@ -4887,14 +8185,25 @@
                 <w:szCs w:val="28"/>
               </w:rPr>
             </w:pPr>
-            <w:r>
-              <w:rPr>
-                <w:rFonts w:ascii="Times New Roman" w:hAnsi="Times New Roman" w:cs="Times New Roman"/>
-                <w:b/>
-                <w:sz w:val="28"/>
-                <w:szCs w:val="28"/>
-              </w:rPr>
-              <w:t>Không ok</w:t>
+            <w:proofErr w:type="spellStart"/>
+            <w:r>
+              <w:rPr>
+                <w:rFonts w:ascii="Times New Roman" w:hAnsi="Times New Roman" w:cs="Times New Roman"/>
+                <w:b/>
+                <w:sz w:val="28"/>
+                <w:szCs w:val="28"/>
+              </w:rPr>
+              <w:t>Không</w:t>
+            </w:r>
+            <w:proofErr w:type="spellEnd"/>
+            <w:r>
+              <w:rPr>
+                <w:rFonts w:ascii="Times New Roman" w:hAnsi="Times New Roman" w:cs="Times New Roman"/>
+                <w:b/>
+                <w:sz w:val="28"/>
+                <w:szCs w:val="28"/>
+              </w:rPr>
+              <w:t xml:space="preserve"> ok</w:t>
             </w:r>
           </w:p>
         </w:tc>
@@ -4911,14 +8220,25 @@
                 <w:szCs w:val="28"/>
               </w:rPr>
             </w:pPr>
-            <w:r>
-              <w:rPr>
-                <w:rFonts w:ascii="Times New Roman" w:hAnsi="Times New Roman" w:cs="Times New Roman"/>
-                <w:b/>
-                <w:sz w:val="28"/>
-                <w:szCs w:val="28"/>
-              </w:rPr>
-              <w:t>Không ok</w:t>
+            <w:proofErr w:type="spellStart"/>
+            <w:r>
+              <w:rPr>
+                <w:rFonts w:ascii="Times New Roman" w:hAnsi="Times New Roman" w:cs="Times New Roman"/>
+                <w:b/>
+                <w:sz w:val="28"/>
+                <w:szCs w:val="28"/>
+              </w:rPr>
+              <w:t>Không</w:t>
+            </w:r>
+            <w:proofErr w:type="spellEnd"/>
+            <w:r>
+              <w:rPr>
+                <w:rFonts w:ascii="Times New Roman" w:hAnsi="Times New Roman" w:cs="Times New Roman"/>
+                <w:b/>
+                <w:sz w:val="28"/>
+                <w:szCs w:val="28"/>
+              </w:rPr>
+              <w:t xml:space="preserve"> ok</w:t>
             </w:r>
           </w:p>
         </w:tc>
@@ -4935,14 +8255,25 @@
                 <w:szCs w:val="28"/>
               </w:rPr>
             </w:pPr>
-            <w:r>
-              <w:rPr>
-                <w:rFonts w:ascii="Times New Roman" w:hAnsi="Times New Roman" w:cs="Times New Roman"/>
-                <w:b/>
-                <w:sz w:val="28"/>
-                <w:szCs w:val="28"/>
-              </w:rPr>
-              <w:t>Không ok</w:t>
+            <w:proofErr w:type="spellStart"/>
+            <w:r>
+              <w:rPr>
+                <w:rFonts w:ascii="Times New Roman" w:hAnsi="Times New Roman" w:cs="Times New Roman"/>
+                <w:b/>
+                <w:sz w:val="28"/>
+                <w:szCs w:val="28"/>
+              </w:rPr>
+              <w:t>Không</w:t>
+            </w:r>
+            <w:proofErr w:type="spellEnd"/>
+            <w:r>
+              <w:rPr>
+                <w:rFonts w:ascii="Times New Roman" w:hAnsi="Times New Roman" w:cs="Times New Roman"/>
+                <w:b/>
+                <w:sz w:val="28"/>
+                <w:szCs w:val="28"/>
+              </w:rPr>
+              <w:t xml:space="preserve"> ok</w:t>
             </w:r>
           </w:p>
         </w:tc>
@@ -4959,14 +8290,25 @@
                 <w:szCs w:val="28"/>
               </w:rPr>
             </w:pPr>
-            <w:r>
-              <w:rPr>
-                <w:rFonts w:ascii="Times New Roman" w:hAnsi="Times New Roman" w:cs="Times New Roman"/>
-                <w:b/>
-                <w:sz w:val="28"/>
-                <w:szCs w:val="28"/>
-              </w:rPr>
-              <w:t>Không ok</w:t>
+            <w:proofErr w:type="spellStart"/>
+            <w:r>
+              <w:rPr>
+                <w:rFonts w:ascii="Times New Roman" w:hAnsi="Times New Roman" w:cs="Times New Roman"/>
+                <w:b/>
+                <w:sz w:val="28"/>
+                <w:szCs w:val="28"/>
+              </w:rPr>
+              <w:t>Không</w:t>
+            </w:r>
+            <w:proofErr w:type="spellEnd"/>
+            <w:r>
+              <w:rPr>
+                <w:rFonts w:ascii="Times New Roman" w:hAnsi="Times New Roman" w:cs="Times New Roman"/>
+                <w:b/>
+                <w:sz w:val="28"/>
+                <w:szCs w:val="28"/>
+              </w:rPr>
+              <w:t xml:space="preserve"> ok</w:t>
             </w:r>
           </w:p>
         </w:tc>
@@ -4983,14 +8325,25 @@
                 <w:szCs w:val="28"/>
               </w:rPr>
             </w:pPr>
-            <w:r>
-              <w:rPr>
-                <w:rFonts w:ascii="Times New Roman" w:hAnsi="Times New Roman" w:cs="Times New Roman"/>
-                <w:b/>
-                <w:sz w:val="28"/>
-                <w:szCs w:val="28"/>
-              </w:rPr>
-              <w:t>Không ok</w:t>
+            <w:proofErr w:type="spellStart"/>
+            <w:r>
+              <w:rPr>
+                <w:rFonts w:ascii="Times New Roman" w:hAnsi="Times New Roman" w:cs="Times New Roman"/>
+                <w:b/>
+                <w:sz w:val="28"/>
+                <w:szCs w:val="28"/>
+              </w:rPr>
+              <w:t>Không</w:t>
+            </w:r>
+            <w:proofErr w:type="spellEnd"/>
+            <w:r>
+              <w:rPr>
+                <w:rFonts w:ascii="Times New Roman" w:hAnsi="Times New Roman" w:cs="Times New Roman"/>
+                <w:b/>
+                <w:sz w:val="28"/>
+                <w:szCs w:val="28"/>
+              </w:rPr>
+              <w:t xml:space="preserve"> ok</w:t>
             </w:r>
           </w:p>
         </w:tc>
@@ -5048,14 +8401,25 @@
                 <w:szCs w:val="28"/>
               </w:rPr>
             </w:pPr>
-            <w:r>
-              <w:rPr>
-                <w:rFonts w:ascii="Times New Roman" w:hAnsi="Times New Roman" w:cs="Times New Roman"/>
-                <w:b/>
-                <w:sz w:val="28"/>
-                <w:szCs w:val="28"/>
-              </w:rPr>
-              <w:t>Không ok</w:t>
+            <w:proofErr w:type="spellStart"/>
+            <w:r>
+              <w:rPr>
+                <w:rFonts w:ascii="Times New Roman" w:hAnsi="Times New Roman" w:cs="Times New Roman"/>
+                <w:b/>
+                <w:sz w:val="28"/>
+                <w:szCs w:val="28"/>
+              </w:rPr>
+              <w:t>Không</w:t>
+            </w:r>
+            <w:proofErr w:type="spellEnd"/>
+            <w:r>
+              <w:rPr>
+                <w:rFonts w:ascii="Times New Roman" w:hAnsi="Times New Roman" w:cs="Times New Roman"/>
+                <w:b/>
+                <w:sz w:val="28"/>
+                <w:szCs w:val="28"/>
+              </w:rPr>
+              <w:t xml:space="preserve"> ok</w:t>
             </w:r>
           </w:p>
         </w:tc>
@@ -5072,14 +8436,25 @@
                 <w:szCs w:val="28"/>
               </w:rPr>
             </w:pPr>
-            <w:r>
-              <w:rPr>
-                <w:rFonts w:ascii="Times New Roman" w:hAnsi="Times New Roman" w:cs="Times New Roman"/>
-                <w:b/>
-                <w:sz w:val="28"/>
-                <w:szCs w:val="28"/>
-              </w:rPr>
-              <w:t>Không ok</w:t>
+            <w:proofErr w:type="spellStart"/>
+            <w:r>
+              <w:rPr>
+                <w:rFonts w:ascii="Times New Roman" w:hAnsi="Times New Roman" w:cs="Times New Roman"/>
+                <w:b/>
+                <w:sz w:val="28"/>
+                <w:szCs w:val="28"/>
+              </w:rPr>
+              <w:t>Không</w:t>
+            </w:r>
+            <w:proofErr w:type="spellEnd"/>
+            <w:r>
+              <w:rPr>
+                <w:rFonts w:ascii="Times New Roman" w:hAnsi="Times New Roman" w:cs="Times New Roman"/>
+                <w:b/>
+                <w:sz w:val="28"/>
+                <w:szCs w:val="28"/>
+              </w:rPr>
+              <w:t xml:space="preserve"> ok</w:t>
             </w:r>
           </w:p>
         </w:tc>
@@ -5096,14 +8471,25 @@
                 <w:szCs w:val="28"/>
               </w:rPr>
             </w:pPr>
-            <w:r>
-              <w:rPr>
-                <w:rFonts w:ascii="Times New Roman" w:hAnsi="Times New Roman" w:cs="Times New Roman"/>
-                <w:b/>
-                <w:sz w:val="28"/>
-                <w:szCs w:val="28"/>
-              </w:rPr>
-              <w:t>Không ok</w:t>
+            <w:proofErr w:type="spellStart"/>
+            <w:r>
+              <w:rPr>
+                <w:rFonts w:ascii="Times New Roman" w:hAnsi="Times New Roman" w:cs="Times New Roman"/>
+                <w:b/>
+                <w:sz w:val="28"/>
+                <w:szCs w:val="28"/>
+              </w:rPr>
+              <w:t>Không</w:t>
+            </w:r>
+            <w:proofErr w:type="spellEnd"/>
+            <w:r>
+              <w:rPr>
+                <w:rFonts w:ascii="Times New Roman" w:hAnsi="Times New Roman" w:cs="Times New Roman"/>
+                <w:b/>
+                <w:sz w:val="28"/>
+                <w:szCs w:val="28"/>
+              </w:rPr>
+              <w:t xml:space="preserve"> ok</w:t>
             </w:r>
           </w:p>
         </w:tc>
@@ -5120,14 +8506,25 @@
                 <w:szCs w:val="28"/>
               </w:rPr>
             </w:pPr>
-            <w:r>
-              <w:rPr>
-                <w:rFonts w:ascii="Times New Roman" w:hAnsi="Times New Roman" w:cs="Times New Roman"/>
-                <w:b/>
-                <w:sz w:val="28"/>
-                <w:szCs w:val="28"/>
-              </w:rPr>
-              <w:t>Không ok</w:t>
+            <w:proofErr w:type="spellStart"/>
+            <w:r>
+              <w:rPr>
+                <w:rFonts w:ascii="Times New Roman" w:hAnsi="Times New Roman" w:cs="Times New Roman"/>
+                <w:b/>
+                <w:sz w:val="28"/>
+                <w:szCs w:val="28"/>
+              </w:rPr>
+              <w:t>Không</w:t>
+            </w:r>
+            <w:proofErr w:type="spellEnd"/>
+            <w:r>
+              <w:rPr>
+                <w:rFonts w:ascii="Times New Roman" w:hAnsi="Times New Roman" w:cs="Times New Roman"/>
+                <w:b/>
+                <w:sz w:val="28"/>
+                <w:szCs w:val="28"/>
+              </w:rPr>
+              <w:t xml:space="preserve"> ok</w:t>
             </w:r>
           </w:p>
         </w:tc>
@@ -5144,14 +8541,25 @@
                 <w:szCs w:val="28"/>
               </w:rPr>
             </w:pPr>
-            <w:r>
-              <w:rPr>
-                <w:rFonts w:ascii="Times New Roman" w:hAnsi="Times New Roman" w:cs="Times New Roman"/>
-                <w:b/>
-                <w:sz w:val="28"/>
-                <w:szCs w:val="28"/>
-              </w:rPr>
-              <w:t>Không ok</w:t>
+            <w:proofErr w:type="spellStart"/>
+            <w:r>
+              <w:rPr>
+                <w:rFonts w:ascii="Times New Roman" w:hAnsi="Times New Roman" w:cs="Times New Roman"/>
+                <w:b/>
+                <w:sz w:val="28"/>
+                <w:szCs w:val="28"/>
+              </w:rPr>
+              <w:t>Không</w:t>
+            </w:r>
+            <w:proofErr w:type="spellEnd"/>
+            <w:r>
+              <w:rPr>
+                <w:rFonts w:ascii="Times New Roman" w:hAnsi="Times New Roman" w:cs="Times New Roman"/>
+                <w:b/>
+                <w:sz w:val="28"/>
+                <w:szCs w:val="28"/>
+              </w:rPr>
+              <w:t xml:space="preserve"> ok</w:t>
             </w:r>
           </w:p>
         </w:tc>
@@ -5168,14 +8576,25 @@
                 <w:szCs w:val="28"/>
               </w:rPr>
             </w:pPr>
-            <w:r>
-              <w:rPr>
-                <w:rFonts w:ascii="Times New Roman" w:hAnsi="Times New Roman" w:cs="Times New Roman"/>
-                <w:b/>
-                <w:sz w:val="28"/>
-                <w:szCs w:val="28"/>
-              </w:rPr>
-              <w:t>Không ok</w:t>
+            <w:proofErr w:type="spellStart"/>
+            <w:r>
+              <w:rPr>
+                <w:rFonts w:ascii="Times New Roman" w:hAnsi="Times New Roman" w:cs="Times New Roman"/>
+                <w:b/>
+                <w:sz w:val="28"/>
+                <w:szCs w:val="28"/>
+              </w:rPr>
+              <w:t>Không</w:t>
+            </w:r>
+            <w:proofErr w:type="spellEnd"/>
+            <w:r>
+              <w:rPr>
+                <w:rFonts w:ascii="Times New Roman" w:hAnsi="Times New Roman" w:cs="Times New Roman"/>
+                <w:b/>
+                <w:sz w:val="28"/>
+                <w:szCs w:val="28"/>
+              </w:rPr>
+              <w:t xml:space="preserve"> ok</w:t>
             </w:r>
           </w:p>
         </w:tc>
@@ -5394,15 +8813,57 @@
                 <w:szCs w:val="28"/>
               </w:rPr>
             </w:pPr>
-            <w:r>
-              <w:rPr>
-                <w:rFonts w:ascii="Times New Roman" w:hAnsi="Times New Roman" w:cs="Times New Roman"/>
-                <w:b/>
-                <w:sz w:val="28"/>
-                <w:szCs w:val="28"/>
-              </w:rPr>
-              <w:t>Tự đánh giá</w:t>
-            </w:r>
+            <w:proofErr w:type="spellStart"/>
+            <w:r>
+              <w:rPr>
+                <w:rFonts w:ascii="Times New Roman" w:hAnsi="Times New Roman" w:cs="Times New Roman"/>
+                <w:b/>
+                <w:sz w:val="28"/>
+                <w:szCs w:val="28"/>
+              </w:rPr>
+              <w:t>Tự</w:t>
+            </w:r>
+            <w:proofErr w:type="spellEnd"/>
+            <w:r>
+              <w:rPr>
+                <w:rFonts w:ascii="Times New Roman" w:hAnsi="Times New Roman" w:cs="Times New Roman"/>
+                <w:b/>
+                <w:sz w:val="28"/>
+                <w:szCs w:val="28"/>
+              </w:rPr>
+              <w:t xml:space="preserve"> </w:t>
+            </w:r>
+            <w:proofErr w:type="spellStart"/>
+            <w:r>
+              <w:rPr>
+                <w:rFonts w:ascii="Times New Roman" w:hAnsi="Times New Roman" w:cs="Times New Roman"/>
+                <w:b/>
+                <w:sz w:val="28"/>
+                <w:szCs w:val="28"/>
+              </w:rPr>
+              <w:t>đánh</w:t>
+            </w:r>
+            <w:proofErr w:type="spellEnd"/>
+            <w:r>
+              <w:rPr>
+                <w:rFonts w:ascii="Times New Roman" w:hAnsi="Times New Roman" w:cs="Times New Roman"/>
+                <w:b/>
+                <w:sz w:val="28"/>
+                <w:szCs w:val="28"/>
+              </w:rPr>
+              <w:t xml:space="preserve"> </w:t>
+            </w:r>
+            <w:proofErr w:type="spellStart"/>
+            <w:r>
+              <w:rPr>
+                <w:rFonts w:ascii="Times New Roman" w:hAnsi="Times New Roman" w:cs="Times New Roman"/>
+                <w:b/>
+                <w:sz w:val="28"/>
+                <w:szCs w:val="28"/>
+              </w:rPr>
+              <w:t>giá</w:t>
+            </w:r>
+            <w:proofErr w:type="spellEnd"/>
           </w:p>
         </w:tc>
         <w:tc>
@@ -5651,9 +9112,79 @@
           <w:sz w:val="40"/>
           <w:szCs w:val="40"/>
         </w:rPr>
-        <w:lastRenderedPageBreak/>
-        <w:t>STT 22 : Hoàng Nhật Sơn</w:t>
-      </w:r>
+        <w:t xml:space="preserve">STT </w:t>
+      </w:r>
+      <w:proofErr w:type="gramStart"/>
+      <w:r>
+        <w:rPr>
+          <w:rFonts w:ascii="Times New Roman" w:hAnsi="Times New Roman" w:cs="Times New Roman"/>
+          <w:b/>
+          <w:sz w:val="40"/>
+          <w:szCs w:val="40"/>
+        </w:rPr>
+        <w:t>22 :</w:t>
+      </w:r>
+      <w:proofErr w:type="gramEnd"/>
+      <w:r>
+        <w:rPr>
+          <w:rFonts w:ascii="Times New Roman" w:hAnsi="Times New Roman" w:cs="Times New Roman"/>
+          <w:b/>
+          <w:sz w:val="40"/>
+          <w:szCs w:val="40"/>
+        </w:rPr>
+        <w:t xml:space="preserve"> </w:t>
+      </w:r>
+      <w:proofErr w:type="spellStart"/>
+      <w:r>
+        <w:rPr>
+          <w:rFonts w:ascii="Times New Roman" w:hAnsi="Times New Roman" w:cs="Times New Roman"/>
+          <w:b/>
+          <w:sz w:val="40"/>
+          <w:szCs w:val="40"/>
+        </w:rPr>
+        <w:t>Hoàng</w:t>
+      </w:r>
+      <w:proofErr w:type="spellEnd"/>
+      <w:r>
+        <w:rPr>
+          <w:rFonts w:ascii="Times New Roman" w:hAnsi="Times New Roman" w:cs="Times New Roman"/>
+          <w:b/>
+          <w:sz w:val="40"/>
+          <w:szCs w:val="40"/>
+        </w:rPr>
+        <w:t xml:space="preserve"> </w:t>
+      </w:r>
+      <w:proofErr w:type="spellStart"/>
+      <w:r>
+        <w:rPr>
+          <w:rFonts w:ascii="Times New Roman" w:hAnsi="Times New Roman" w:cs="Times New Roman"/>
+          <w:b/>
+          <w:sz w:val="40"/>
+          <w:szCs w:val="40"/>
+        </w:rPr>
+        <w:t>Nhật</w:t>
+      </w:r>
+      <w:proofErr w:type="spellEnd"/>
+      <w:r>
+        <w:rPr>
+          <w:rFonts w:ascii="Times New Roman" w:hAnsi="Times New Roman" w:cs="Times New Roman"/>
+          <w:b/>
+          <w:sz w:val="40"/>
+          <w:szCs w:val="40"/>
+        </w:rPr>
+        <w:t xml:space="preserve"> </w:t>
+      </w:r>
+      <w:proofErr w:type="spellStart"/>
+      <w:r>
+        <w:rPr>
+          <w:rFonts w:ascii="Times New Roman" w:hAnsi="Times New Roman" w:cs="Times New Roman"/>
+          <w:b/>
+          <w:sz w:val="40"/>
+          <w:szCs w:val="40"/>
+        </w:rPr>
+        <w:t>Sơn</w:t>
+      </w:r>
+      <w:proofErr w:type="spellEnd"/>
     </w:p>
     <w:p>
       <w:pPr>
@@ -5707,6 +9238,7 @@
                 <w:szCs w:val="26"/>
               </w:rPr>
             </w:pPr>
+            <w:proofErr w:type="spellStart"/>
             <w:r>
               <w:rPr>
                 <w:rFonts w:ascii="Times New Roman" w:hAnsi="Times New Roman" w:cs="Times New Roman"/>
@@ -5714,23 +9246,19 @@
                 <w:sz w:val="26"/>
                 <w:szCs w:val="26"/>
               </w:rPr>
-              <w:t>Tiêu chí</w:t>
-            </w:r>
-          </w:p>
-        </w:tc>
-        <w:tc>
-          <w:tcPr>
-            <w:tcW w:w="1069" w:type="dxa"/>
-          </w:tcPr>
-          <w:p>
-            <w:pPr>
+              <w:t>Tiêu</w:t>
+            </w:r>
+            <w:proofErr w:type="spellEnd"/>
+            <w:r>
               <w:rPr>
                 <w:rFonts w:ascii="Times New Roman" w:hAnsi="Times New Roman" w:cs="Times New Roman"/>
                 <w:b/>
                 <w:sz w:val="26"/>
                 <w:szCs w:val="26"/>
               </w:rPr>
-            </w:pPr>
+              <w:t xml:space="preserve"> </w:t>
+            </w:r>
+            <w:proofErr w:type="spellStart"/>
             <w:r>
               <w:rPr>
                 <w:rFonts w:ascii="Times New Roman" w:hAnsi="Times New Roman" w:cs="Times New Roman"/>
@@ -5738,9 +9266,15 @@
                 <w:sz w:val="26"/>
                 <w:szCs w:val="26"/>
               </w:rPr>
-              <w:t>Module</w:t>
-            </w:r>
-          </w:p>
+              <w:t>chí</w:t>
+            </w:r>
+            <w:proofErr w:type="spellEnd"/>
+          </w:p>
+        </w:tc>
+        <w:tc>
+          <w:tcPr>
+            <w:tcW w:w="1069" w:type="dxa"/>
+          </w:tcPr>
           <w:p>
             <w:pPr>
               <w:rPr>
@@ -5757,14 +9291,9 @@
                 <w:sz w:val="26"/>
                 <w:szCs w:val="26"/>
               </w:rPr>
-              <w:t>1</w:t>
-            </w:r>
-          </w:p>
-        </w:tc>
-        <w:tc>
-          <w:tcPr>
-            <w:tcW w:w="1069" w:type="dxa"/>
-          </w:tcPr>
+              <w:t>Module</w:t>
+            </w:r>
+          </w:p>
           <w:p>
             <w:pPr>
               <w:rPr>
@@ -5781,9 +9310,14 @@
                 <w:sz w:val="26"/>
                 <w:szCs w:val="26"/>
               </w:rPr>
-              <w:t>Module</w:t>
-            </w:r>
-          </w:p>
+              <w:t>1</w:t>
+            </w:r>
+          </w:p>
+        </w:tc>
+        <w:tc>
+          <w:tcPr>
+            <w:tcW w:w="1069" w:type="dxa"/>
+          </w:tcPr>
           <w:p>
             <w:pPr>
               <w:rPr>
@@ -5800,14 +9334,9 @@
                 <w:sz w:val="26"/>
                 <w:szCs w:val="26"/>
               </w:rPr>
-              <w:t>2</w:t>
-            </w:r>
-          </w:p>
-        </w:tc>
-        <w:tc>
-          <w:tcPr>
-            <w:tcW w:w="1069" w:type="dxa"/>
-          </w:tcPr>
+              <w:t>Module</w:t>
+            </w:r>
+          </w:p>
           <w:p>
             <w:pPr>
               <w:rPr>
@@ -5824,9 +9353,14 @@
                 <w:sz w:val="26"/>
                 <w:szCs w:val="26"/>
               </w:rPr>
-              <w:t>Module</w:t>
-            </w:r>
-          </w:p>
+              <w:t>2</w:t>
+            </w:r>
+          </w:p>
+        </w:tc>
+        <w:tc>
+          <w:tcPr>
+            <w:tcW w:w="1069" w:type="dxa"/>
+          </w:tcPr>
           <w:p>
             <w:pPr>
               <w:rPr>
@@ -5843,14 +9377,9 @@
                 <w:sz w:val="26"/>
                 <w:szCs w:val="26"/>
               </w:rPr>
-              <w:t>3</w:t>
-            </w:r>
-          </w:p>
-        </w:tc>
-        <w:tc>
-          <w:tcPr>
-            <w:tcW w:w="1069" w:type="dxa"/>
-          </w:tcPr>
+              <w:t>Module</w:t>
+            </w:r>
+          </w:p>
           <w:p>
             <w:pPr>
               <w:rPr>
@@ -5867,9 +9396,14 @@
                 <w:sz w:val="26"/>
                 <w:szCs w:val="26"/>
               </w:rPr>
-              <w:t>Module</w:t>
-            </w:r>
-          </w:p>
+              <w:t>3</w:t>
+            </w:r>
+          </w:p>
+        </w:tc>
+        <w:tc>
+          <w:tcPr>
+            <w:tcW w:w="1069" w:type="dxa"/>
+          </w:tcPr>
           <w:p>
             <w:pPr>
               <w:rPr>
@@ -5886,14 +9420,9 @@
                 <w:sz w:val="26"/>
                 <w:szCs w:val="26"/>
               </w:rPr>
-              <w:t>4</w:t>
-            </w:r>
-          </w:p>
-        </w:tc>
-        <w:tc>
-          <w:tcPr>
-            <w:tcW w:w="1069" w:type="dxa"/>
-          </w:tcPr>
+              <w:t>Module</w:t>
+            </w:r>
+          </w:p>
           <w:p>
             <w:pPr>
               <w:rPr>
@@ -5910,9 +9439,14 @@
                 <w:sz w:val="26"/>
                 <w:szCs w:val="26"/>
               </w:rPr>
-              <w:t>Module</w:t>
-            </w:r>
-          </w:p>
+              <w:t>4</w:t>
+            </w:r>
+          </w:p>
+        </w:tc>
+        <w:tc>
+          <w:tcPr>
+            <w:tcW w:w="1069" w:type="dxa"/>
+          </w:tcPr>
           <w:p>
             <w:pPr>
               <w:rPr>
@@ -5929,14 +9463,9 @@
                 <w:sz w:val="26"/>
                 <w:szCs w:val="26"/>
               </w:rPr>
-              <w:t>5</w:t>
-            </w:r>
-          </w:p>
-        </w:tc>
-        <w:tc>
-          <w:tcPr>
-            <w:tcW w:w="1069" w:type="dxa"/>
-          </w:tcPr>
+              <w:t>Module</w:t>
+            </w:r>
+          </w:p>
           <w:p>
             <w:pPr>
               <w:rPr>
@@ -5953,9 +9482,14 @@
                 <w:sz w:val="26"/>
                 <w:szCs w:val="26"/>
               </w:rPr>
-              <w:t>Module</w:t>
-            </w:r>
-          </w:p>
+              <w:t>5</w:t>
+            </w:r>
+          </w:p>
+        </w:tc>
+        <w:tc>
+          <w:tcPr>
+            <w:tcW w:w="1069" w:type="dxa"/>
+          </w:tcPr>
           <w:p>
             <w:pPr>
               <w:rPr>
@@ -5972,14 +9506,9 @@
                 <w:sz w:val="26"/>
                 <w:szCs w:val="26"/>
               </w:rPr>
-              <w:t>8</w:t>
-            </w:r>
-          </w:p>
-        </w:tc>
-        <w:tc>
-          <w:tcPr>
-            <w:tcW w:w="1069" w:type="dxa"/>
-          </w:tcPr>
+              <w:t>Module</w:t>
+            </w:r>
+          </w:p>
           <w:p>
             <w:pPr>
               <w:rPr>
@@ -5996,9 +9525,14 @@
                 <w:sz w:val="26"/>
                 <w:szCs w:val="26"/>
               </w:rPr>
-              <w:t>Module</w:t>
-            </w:r>
-          </w:p>
+              <w:t>8</w:t>
+            </w:r>
+          </w:p>
+        </w:tc>
+        <w:tc>
+          <w:tcPr>
+            <w:tcW w:w="1069" w:type="dxa"/>
+          </w:tcPr>
           <w:p>
             <w:pPr>
               <w:rPr>
@@ -6015,14 +9549,9 @@
                 <w:sz w:val="26"/>
                 <w:szCs w:val="26"/>
               </w:rPr>
-              <w:t>9</w:t>
-            </w:r>
-          </w:p>
-        </w:tc>
-        <w:tc>
-          <w:tcPr>
-            <w:tcW w:w="1069" w:type="dxa"/>
-          </w:tcPr>
+              <w:t>Module</w:t>
+            </w:r>
+          </w:p>
           <w:p>
             <w:pPr>
               <w:rPr>
@@ -6039,12 +9568,16 @@
                 <w:sz w:val="26"/>
                 <w:szCs w:val="26"/>
               </w:rPr>
-              <w:t>Module</w:t>
-            </w:r>
-          </w:p>
-          <w:p>
-            <w:pPr>
-              <w:ind w:right="-392"/>
+              <w:t>9</w:t>
+            </w:r>
+          </w:p>
+        </w:tc>
+        <w:tc>
+          <w:tcPr>
+            <w:tcW w:w="1069" w:type="dxa"/>
+          </w:tcPr>
+          <w:p>
+            <w:pPr>
               <w:rPr>
                 <w:rFonts w:ascii="Times New Roman" w:hAnsi="Times New Roman" w:cs="Times New Roman"/>
                 <w:b/>
@@ -6059,16 +9592,12 @@
                 <w:sz w:val="26"/>
                 <w:szCs w:val="26"/>
               </w:rPr>
-              <w:t>13</w:t>
-            </w:r>
-          </w:p>
-        </w:tc>
-        <w:tc>
-          <w:tcPr>
-            <w:tcW w:w="795" w:type="dxa"/>
-          </w:tcPr>
-          <w:p>
-            <w:pPr>
+              <w:t>Module</w:t>
+            </w:r>
+          </w:p>
+          <w:p>
+            <w:pPr>
+              <w:ind w:right="-392"/>
               <w:rPr>
                 <w:rFonts w:ascii="Times New Roman" w:hAnsi="Times New Roman" w:cs="Times New Roman"/>
                 <w:b/>
@@ -6083,8 +9612,54 @@
                 <w:sz w:val="26"/>
                 <w:szCs w:val="26"/>
               </w:rPr>
-              <w:t>Tổng cộng</w:t>
-            </w:r>
+              <w:t>13</w:t>
+            </w:r>
+          </w:p>
+        </w:tc>
+        <w:tc>
+          <w:tcPr>
+            <w:tcW w:w="795" w:type="dxa"/>
+          </w:tcPr>
+          <w:p>
+            <w:pPr>
+              <w:rPr>
+                <w:rFonts w:ascii="Times New Roman" w:hAnsi="Times New Roman" w:cs="Times New Roman"/>
+                <w:b/>
+                <w:sz w:val="26"/>
+                <w:szCs w:val="26"/>
+              </w:rPr>
+            </w:pPr>
+            <w:proofErr w:type="spellStart"/>
+            <w:r>
+              <w:rPr>
+                <w:rFonts w:ascii="Times New Roman" w:hAnsi="Times New Roman" w:cs="Times New Roman"/>
+                <w:b/>
+                <w:sz w:val="26"/>
+                <w:szCs w:val="26"/>
+              </w:rPr>
+              <w:t>Tổng</w:t>
+            </w:r>
+            <w:proofErr w:type="spellEnd"/>
+            <w:r>
+              <w:rPr>
+                <w:rFonts w:ascii="Times New Roman" w:hAnsi="Times New Roman" w:cs="Times New Roman"/>
+                <w:b/>
+                <w:sz w:val="26"/>
+                <w:szCs w:val="26"/>
+              </w:rPr>
+              <w:t xml:space="preserve"> </w:t>
+            </w:r>
+            <w:proofErr w:type="spellStart"/>
+            <w:r>
+              <w:rPr>
+                <w:rFonts w:ascii="Times New Roman" w:hAnsi="Times New Roman" w:cs="Times New Roman"/>
+                <w:b/>
+                <w:sz w:val="26"/>
+                <w:szCs w:val="26"/>
+              </w:rPr>
+              <w:t>cộng</w:t>
+            </w:r>
+            <w:proofErr w:type="spellEnd"/>
           </w:p>
         </w:tc>
       </w:tr>
@@ -7058,14 +10633,25 @@
                 <w:szCs w:val="28"/>
               </w:rPr>
             </w:pPr>
-            <w:r>
-              <w:rPr>
-                <w:rFonts w:ascii="Times New Roman" w:hAnsi="Times New Roman" w:cs="Times New Roman"/>
-                <w:b/>
-                <w:sz w:val="28"/>
-                <w:szCs w:val="28"/>
-              </w:rPr>
-              <w:t>Không ok</w:t>
+            <w:proofErr w:type="spellStart"/>
+            <w:r>
+              <w:rPr>
+                <w:rFonts w:ascii="Times New Roman" w:hAnsi="Times New Roman" w:cs="Times New Roman"/>
+                <w:b/>
+                <w:sz w:val="28"/>
+                <w:szCs w:val="28"/>
+              </w:rPr>
+              <w:t>Không</w:t>
+            </w:r>
+            <w:proofErr w:type="spellEnd"/>
+            <w:r>
+              <w:rPr>
+                <w:rFonts w:ascii="Times New Roman" w:hAnsi="Times New Roman" w:cs="Times New Roman"/>
+                <w:b/>
+                <w:sz w:val="28"/>
+                <w:szCs w:val="28"/>
+              </w:rPr>
+              <w:t xml:space="preserve"> ok</w:t>
             </w:r>
           </w:p>
         </w:tc>
@@ -7082,14 +10668,25 @@
                 <w:szCs w:val="28"/>
               </w:rPr>
             </w:pPr>
-            <w:r>
-              <w:rPr>
-                <w:rFonts w:ascii="Times New Roman" w:hAnsi="Times New Roman" w:cs="Times New Roman"/>
-                <w:b/>
-                <w:sz w:val="28"/>
-                <w:szCs w:val="28"/>
-              </w:rPr>
-              <w:t>Không ok</w:t>
+            <w:proofErr w:type="spellStart"/>
+            <w:r>
+              <w:rPr>
+                <w:rFonts w:ascii="Times New Roman" w:hAnsi="Times New Roman" w:cs="Times New Roman"/>
+                <w:b/>
+                <w:sz w:val="28"/>
+                <w:szCs w:val="28"/>
+              </w:rPr>
+              <w:t>Không</w:t>
+            </w:r>
+            <w:proofErr w:type="spellEnd"/>
+            <w:r>
+              <w:rPr>
+                <w:rFonts w:ascii="Times New Roman" w:hAnsi="Times New Roman" w:cs="Times New Roman"/>
+                <w:b/>
+                <w:sz w:val="28"/>
+                <w:szCs w:val="28"/>
+              </w:rPr>
+              <w:t xml:space="preserve"> ok</w:t>
             </w:r>
           </w:p>
         </w:tc>
@@ -7106,14 +10703,25 @@
                 <w:szCs w:val="28"/>
               </w:rPr>
             </w:pPr>
-            <w:r>
-              <w:rPr>
-                <w:rFonts w:ascii="Times New Roman" w:hAnsi="Times New Roman" w:cs="Times New Roman"/>
-                <w:b/>
-                <w:sz w:val="28"/>
-                <w:szCs w:val="28"/>
-              </w:rPr>
-              <w:t>Không ok</w:t>
+            <w:proofErr w:type="spellStart"/>
+            <w:r>
+              <w:rPr>
+                <w:rFonts w:ascii="Times New Roman" w:hAnsi="Times New Roman" w:cs="Times New Roman"/>
+                <w:b/>
+                <w:sz w:val="28"/>
+                <w:szCs w:val="28"/>
+              </w:rPr>
+              <w:t>Không</w:t>
+            </w:r>
+            <w:proofErr w:type="spellEnd"/>
+            <w:r>
+              <w:rPr>
+                <w:rFonts w:ascii="Times New Roman" w:hAnsi="Times New Roman" w:cs="Times New Roman"/>
+                <w:b/>
+                <w:sz w:val="28"/>
+                <w:szCs w:val="28"/>
+              </w:rPr>
+              <w:t xml:space="preserve"> ok</w:t>
             </w:r>
           </w:p>
         </w:tc>
@@ -7130,14 +10738,25 @@
                 <w:szCs w:val="28"/>
               </w:rPr>
             </w:pPr>
-            <w:r>
-              <w:rPr>
-                <w:rFonts w:ascii="Times New Roman" w:hAnsi="Times New Roman" w:cs="Times New Roman"/>
-                <w:b/>
-                <w:sz w:val="28"/>
-                <w:szCs w:val="28"/>
-              </w:rPr>
-              <w:t>Không ok</w:t>
+            <w:proofErr w:type="spellStart"/>
+            <w:r>
+              <w:rPr>
+                <w:rFonts w:ascii="Times New Roman" w:hAnsi="Times New Roman" w:cs="Times New Roman"/>
+                <w:b/>
+                <w:sz w:val="28"/>
+                <w:szCs w:val="28"/>
+              </w:rPr>
+              <w:t>Không</w:t>
+            </w:r>
+            <w:proofErr w:type="spellEnd"/>
+            <w:r>
+              <w:rPr>
+                <w:rFonts w:ascii="Times New Roman" w:hAnsi="Times New Roman" w:cs="Times New Roman"/>
+                <w:b/>
+                <w:sz w:val="28"/>
+                <w:szCs w:val="28"/>
+              </w:rPr>
+              <w:t xml:space="preserve"> ok</w:t>
             </w:r>
           </w:p>
         </w:tc>
@@ -7154,14 +10773,25 @@
                 <w:szCs w:val="28"/>
               </w:rPr>
             </w:pPr>
-            <w:r>
-              <w:rPr>
-                <w:rFonts w:ascii="Times New Roman" w:hAnsi="Times New Roman" w:cs="Times New Roman"/>
-                <w:b/>
-                <w:sz w:val="28"/>
-                <w:szCs w:val="28"/>
-              </w:rPr>
-              <w:t>Không ok</w:t>
+            <w:proofErr w:type="spellStart"/>
+            <w:r>
+              <w:rPr>
+                <w:rFonts w:ascii="Times New Roman" w:hAnsi="Times New Roman" w:cs="Times New Roman"/>
+                <w:b/>
+                <w:sz w:val="28"/>
+                <w:szCs w:val="28"/>
+              </w:rPr>
+              <w:t>Không</w:t>
+            </w:r>
+            <w:proofErr w:type="spellEnd"/>
+            <w:r>
+              <w:rPr>
+                <w:rFonts w:ascii="Times New Roman" w:hAnsi="Times New Roman" w:cs="Times New Roman"/>
+                <w:b/>
+                <w:sz w:val="28"/>
+                <w:szCs w:val="28"/>
+              </w:rPr>
+              <w:t xml:space="preserve"> ok</w:t>
             </w:r>
           </w:p>
         </w:tc>
@@ -7178,14 +10808,25 @@
                 <w:szCs w:val="28"/>
               </w:rPr>
             </w:pPr>
-            <w:r>
-              <w:rPr>
-                <w:rFonts w:ascii="Times New Roman" w:hAnsi="Times New Roman" w:cs="Times New Roman"/>
-                <w:b/>
-                <w:sz w:val="28"/>
-                <w:szCs w:val="28"/>
-              </w:rPr>
-              <w:t>Không ok</w:t>
+            <w:proofErr w:type="spellStart"/>
+            <w:r>
+              <w:rPr>
+                <w:rFonts w:ascii="Times New Roman" w:hAnsi="Times New Roman" w:cs="Times New Roman"/>
+                <w:b/>
+                <w:sz w:val="28"/>
+                <w:szCs w:val="28"/>
+              </w:rPr>
+              <w:t>Không</w:t>
+            </w:r>
+            <w:proofErr w:type="spellEnd"/>
+            <w:r>
+              <w:rPr>
+                <w:rFonts w:ascii="Times New Roman" w:hAnsi="Times New Roman" w:cs="Times New Roman"/>
+                <w:b/>
+                <w:sz w:val="28"/>
+                <w:szCs w:val="28"/>
+              </w:rPr>
+              <w:t xml:space="preserve"> ok</w:t>
             </w:r>
           </w:p>
         </w:tc>
@@ -7202,14 +10843,25 @@
                 <w:szCs w:val="28"/>
               </w:rPr>
             </w:pPr>
-            <w:r>
-              <w:rPr>
-                <w:rFonts w:ascii="Times New Roman" w:hAnsi="Times New Roman" w:cs="Times New Roman"/>
-                <w:b/>
-                <w:sz w:val="28"/>
-                <w:szCs w:val="28"/>
-              </w:rPr>
-              <w:t>Không ok</w:t>
+            <w:proofErr w:type="spellStart"/>
+            <w:r>
+              <w:rPr>
+                <w:rFonts w:ascii="Times New Roman" w:hAnsi="Times New Roman" w:cs="Times New Roman"/>
+                <w:b/>
+                <w:sz w:val="28"/>
+                <w:szCs w:val="28"/>
+              </w:rPr>
+              <w:t>Không</w:t>
+            </w:r>
+            <w:proofErr w:type="spellEnd"/>
+            <w:r>
+              <w:rPr>
+                <w:rFonts w:ascii="Times New Roman" w:hAnsi="Times New Roman" w:cs="Times New Roman"/>
+                <w:b/>
+                <w:sz w:val="28"/>
+                <w:szCs w:val="28"/>
+              </w:rPr>
+              <w:t xml:space="preserve"> ok</w:t>
             </w:r>
           </w:p>
         </w:tc>
@@ -7226,14 +10878,25 @@
                 <w:szCs w:val="28"/>
               </w:rPr>
             </w:pPr>
-            <w:r>
-              <w:rPr>
-                <w:rFonts w:ascii="Times New Roman" w:hAnsi="Times New Roman" w:cs="Times New Roman"/>
-                <w:b/>
-                <w:sz w:val="28"/>
-                <w:szCs w:val="28"/>
-              </w:rPr>
-              <w:t>Không ok</w:t>
+            <w:proofErr w:type="spellStart"/>
+            <w:r>
+              <w:rPr>
+                <w:rFonts w:ascii="Times New Roman" w:hAnsi="Times New Roman" w:cs="Times New Roman"/>
+                <w:b/>
+                <w:sz w:val="28"/>
+                <w:szCs w:val="28"/>
+              </w:rPr>
+              <w:t>Không</w:t>
+            </w:r>
+            <w:proofErr w:type="spellEnd"/>
+            <w:r>
+              <w:rPr>
+                <w:rFonts w:ascii="Times New Roman" w:hAnsi="Times New Roman" w:cs="Times New Roman"/>
+                <w:b/>
+                <w:sz w:val="28"/>
+                <w:szCs w:val="28"/>
+              </w:rPr>
+              <w:t xml:space="preserve"> ok</w:t>
             </w:r>
           </w:p>
         </w:tc>
@@ -7524,14 +11187,25 @@
                 <w:szCs w:val="28"/>
               </w:rPr>
             </w:pPr>
-            <w:r>
-              <w:rPr>
-                <w:rFonts w:ascii="Times New Roman" w:hAnsi="Times New Roman" w:cs="Times New Roman"/>
-                <w:b/>
-                <w:sz w:val="28"/>
-                <w:szCs w:val="28"/>
-              </w:rPr>
-              <w:t>Không ok</w:t>
+            <w:proofErr w:type="spellStart"/>
+            <w:r>
+              <w:rPr>
+                <w:rFonts w:ascii="Times New Roman" w:hAnsi="Times New Roman" w:cs="Times New Roman"/>
+                <w:b/>
+                <w:sz w:val="28"/>
+                <w:szCs w:val="28"/>
+              </w:rPr>
+              <w:t>Không</w:t>
+            </w:r>
+            <w:proofErr w:type="spellEnd"/>
+            <w:r>
+              <w:rPr>
+                <w:rFonts w:ascii="Times New Roman" w:hAnsi="Times New Roman" w:cs="Times New Roman"/>
+                <w:b/>
+                <w:sz w:val="28"/>
+                <w:szCs w:val="28"/>
+              </w:rPr>
+              <w:t xml:space="preserve"> ok</w:t>
             </w:r>
           </w:p>
         </w:tc>
@@ -7548,14 +11222,25 @@
                 <w:szCs w:val="28"/>
               </w:rPr>
             </w:pPr>
-            <w:r>
-              <w:rPr>
-                <w:rFonts w:ascii="Times New Roman" w:hAnsi="Times New Roman" w:cs="Times New Roman"/>
-                <w:b/>
-                <w:sz w:val="28"/>
-                <w:szCs w:val="28"/>
-              </w:rPr>
-              <w:t>Không ok</w:t>
+            <w:proofErr w:type="spellStart"/>
+            <w:r>
+              <w:rPr>
+                <w:rFonts w:ascii="Times New Roman" w:hAnsi="Times New Roman" w:cs="Times New Roman"/>
+                <w:b/>
+                <w:sz w:val="28"/>
+                <w:szCs w:val="28"/>
+              </w:rPr>
+              <w:t>Không</w:t>
+            </w:r>
+            <w:proofErr w:type="spellEnd"/>
+            <w:r>
+              <w:rPr>
+                <w:rFonts w:ascii="Times New Roman" w:hAnsi="Times New Roman" w:cs="Times New Roman"/>
+                <w:b/>
+                <w:sz w:val="28"/>
+                <w:szCs w:val="28"/>
+              </w:rPr>
+              <w:t xml:space="preserve"> ok</w:t>
             </w:r>
           </w:p>
         </w:tc>
@@ -7572,14 +11257,25 @@
                 <w:szCs w:val="28"/>
               </w:rPr>
             </w:pPr>
-            <w:r>
-              <w:rPr>
-                <w:rFonts w:ascii="Times New Roman" w:hAnsi="Times New Roman" w:cs="Times New Roman"/>
-                <w:b/>
-                <w:sz w:val="28"/>
-                <w:szCs w:val="28"/>
-              </w:rPr>
-              <w:t>Không ok</w:t>
+            <w:proofErr w:type="spellStart"/>
+            <w:r>
+              <w:rPr>
+                <w:rFonts w:ascii="Times New Roman" w:hAnsi="Times New Roman" w:cs="Times New Roman"/>
+                <w:b/>
+                <w:sz w:val="28"/>
+                <w:szCs w:val="28"/>
+              </w:rPr>
+              <w:t>Không</w:t>
+            </w:r>
+            <w:proofErr w:type="spellEnd"/>
+            <w:r>
+              <w:rPr>
+                <w:rFonts w:ascii="Times New Roman" w:hAnsi="Times New Roman" w:cs="Times New Roman"/>
+                <w:b/>
+                <w:sz w:val="28"/>
+                <w:szCs w:val="28"/>
+              </w:rPr>
+              <w:t xml:space="preserve"> ok</w:t>
             </w:r>
           </w:p>
         </w:tc>
@@ -7596,14 +11292,25 @@
                 <w:szCs w:val="28"/>
               </w:rPr>
             </w:pPr>
-            <w:r>
-              <w:rPr>
-                <w:rFonts w:ascii="Times New Roman" w:hAnsi="Times New Roman" w:cs="Times New Roman"/>
-                <w:b/>
-                <w:sz w:val="28"/>
-                <w:szCs w:val="28"/>
-              </w:rPr>
-              <w:t>Không ok</w:t>
+            <w:proofErr w:type="spellStart"/>
+            <w:r>
+              <w:rPr>
+                <w:rFonts w:ascii="Times New Roman" w:hAnsi="Times New Roman" w:cs="Times New Roman"/>
+                <w:b/>
+                <w:sz w:val="28"/>
+                <w:szCs w:val="28"/>
+              </w:rPr>
+              <w:t>Không</w:t>
+            </w:r>
+            <w:proofErr w:type="spellEnd"/>
+            <w:r>
+              <w:rPr>
+                <w:rFonts w:ascii="Times New Roman" w:hAnsi="Times New Roman" w:cs="Times New Roman"/>
+                <w:b/>
+                <w:sz w:val="28"/>
+                <w:szCs w:val="28"/>
+              </w:rPr>
+              <w:t xml:space="preserve"> ok</w:t>
             </w:r>
           </w:p>
         </w:tc>
@@ -7620,14 +11327,25 @@
                 <w:szCs w:val="28"/>
               </w:rPr>
             </w:pPr>
-            <w:r>
-              <w:rPr>
-                <w:rFonts w:ascii="Times New Roman" w:hAnsi="Times New Roman" w:cs="Times New Roman"/>
-                <w:b/>
-                <w:sz w:val="28"/>
-                <w:szCs w:val="28"/>
-              </w:rPr>
-              <w:t>Không ok</w:t>
+            <w:proofErr w:type="spellStart"/>
+            <w:r>
+              <w:rPr>
+                <w:rFonts w:ascii="Times New Roman" w:hAnsi="Times New Roman" w:cs="Times New Roman"/>
+                <w:b/>
+                <w:sz w:val="28"/>
+                <w:szCs w:val="28"/>
+              </w:rPr>
+              <w:t>Không</w:t>
+            </w:r>
+            <w:proofErr w:type="spellEnd"/>
+            <w:r>
+              <w:rPr>
+                <w:rFonts w:ascii="Times New Roman" w:hAnsi="Times New Roman" w:cs="Times New Roman"/>
+                <w:b/>
+                <w:sz w:val="28"/>
+                <w:szCs w:val="28"/>
+              </w:rPr>
+              <w:t xml:space="preserve"> ok</w:t>
             </w:r>
           </w:p>
         </w:tc>
@@ -7644,14 +11362,25 @@
                 <w:szCs w:val="28"/>
               </w:rPr>
             </w:pPr>
-            <w:r>
-              <w:rPr>
-                <w:rFonts w:ascii="Times New Roman" w:hAnsi="Times New Roman" w:cs="Times New Roman"/>
-                <w:b/>
-                <w:sz w:val="28"/>
-                <w:szCs w:val="28"/>
-              </w:rPr>
-              <w:t>Không ok</w:t>
+            <w:proofErr w:type="spellStart"/>
+            <w:r>
+              <w:rPr>
+                <w:rFonts w:ascii="Times New Roman" w:hAnsi="Times New Roman" w:cs="Times New Roman"/>
+                <w:b/>
+                <w:sz w:val="28"/>
+                <w:szCs w:val="28"/>
+              </w:rPr>
+              <w:t>Không</w:t>
+            </w:r>
+            <w:proofErr w:type="spellEnd"/>
+            <w:r>
+              <w:rPr>
+                <w:rFonts w:ascii="Times New Roman" w:hAnsi="Times New Roman" w:cs="Times New Roman"/>
+                <w:b/>
+                <w:sz w:val="28"/>
+                <w:szCs w:val="28"/>
+              </w:rPr>
+              <w:t xml:space="preserve"> ok</w:t>
             </w:r>
           </w:p>
         </w:tc>
@@ -7668,14 +11397,25 @@
                 <w:szCs w:val="28"/>
               </w:rPr>
             </w:pPr>
-            <w:r>
-              <w:rPr>
-                <w:rFonts w:ascii="Times New Roman" w:hAnsi="Times New Roman" w:cs="Times New Roman"/>
-                <w:b/>
-                <w:sz w:val="28"/>
-                <w:szCs w:val="28"/>
-              </w:rPr>
-              <w:t>Không ok</w:t>
+            <w:proofErr w:type="spellStart"/>
+            <w:r>
+              <w:rPr>
+                <w:rFonts w:ascii="Times New Roman" w:hAnsi="Times New Roman" w:cs="Times New Roman"/>
+                <w:b/>
+                <w:sz w:val="28"/>
+                <w:szCs w:val="28"/>
+              </w:rPr>
+              <w:t>Không</w:t>
+            </w:r>
+            <w:proofErr w:type="spellEnd"/>
+            <w:r>
+              <w:rPr>
+                <w:rFonts w:ascii="Times New Roman" w:hAnsi="Times New Roman" w:cs="Times New Roman"/>
+                <w:b/>
+                <w:sz w:val="28"/>
+                <w:szCs w:val="28"/>
+              </w:rPr>
+              <w:t xml:space="preserve"> ok</w:t>
             </w:r>
           </w:p>
         </w:tc>
@@ -7692,14 +11432,25 @@
                 <w:szCs w:val="28"/>
               </w:rPr>
             </w:pPr>
-            <w:r>
-              <w:rPr>
-                <w:rFonts w:ascii="Times New Roman" w:hAnsi="Times New Roman" w:cs="Times New Roman"/>
-                <w:b/>
-                <w:sz w:val="28"/>
-                <w:szCs w:val="28"/>
-              </w:rPr>
-              <w:t>Không ok</w:t>
+            <w:proofErr w:type="spellStart"/>
+            <w:r>
+              <w:rPr>
+                <w:rFonts w:ascii="Times New Roman" w:hAnsi="Times New Roman" w:cs="Times New Roman"/>
+                <w:b/>
+                <w:sz w:val="28"/>
+                <w:szCs w:val="28"/>
+              </w:rPr>
+              <w:t>Không</w:t>
+            </w:r>
+            <w:proofErr w:type="spellEnd"/>
+            <w:r>
+              <w:rPr>
+                <w:rFonts w:ascii="Times New Roman" w:hAnsi="Times New Roman" w:cs="Times New Roman"/>
+                <w:b/>
+                <w:sz w:val="28"/>
+                <w:szCs w:val="28"/>
+              </w:rPr>
+              <w:t xml:space="preserve"> ok</w:t>
             </w:r>
           </w:p>
         </w:tc>
@@ -7740,6 +11491,7 @@
                 <w:sz w:val="26"/>
                 <w:szCs w:val="26"/>
               </w:rPr>
+              <w:lastRenderedPageBreak/>
               <w:t>8</w:t>
             </w:r>
           </w:p>
@@ -7757,14 +11509,25 @@
                 <w:szCs w:val="28"/>
               </w:rPr>
             </w:pPr>
-            <w:r>
-              <w:rPr>
-                <w:rFonts w:ascii="Times New Roman" w:hAnsi="Times New Roman" w:cs="Times New Roman"/>
-                <w:b/>
-                <w:sz w:val="28"/>
-                <w:szCs w:val="28"/>
-              </w:rPr>
-              <w:t>Không ok</w:t>
+            <w:proofErr w:type="spellStart"/>
+            <w:r>
+              <w:rPr>
+                <w:rFonts w:ascii="Times New Roman" w:hAnsi="Times New Roman" w:cs="Times New Roman"/>
+                <w:b/>
+                <w:sz w:val="28"/>
+                <w:szCs w:val="28"/>
+              </w:rPr>
+              <w:t>Không</w:t>
+            </w:r>
+            <w:proofErr w:type="spellEnd"/>
+            <w:r>
+              <w:rPr>
+                <w:rFonts w:ascii="Times New Roman" w:hAnsi="Times New Roman" w:cs="Times New Roman"/>
+                <w:b/>
+                <w:sz w:val="28"/>
+                <w:szCs w:val="28"/>
+              </w:rPr>
+              <w:t xml:space="preserve"> ok</w:t>
             </w:r>
           </w:p>
         </w:tc>
@@ -7781,14 +11544,25 @@
                 <w:szCs w:val="28"/>
               </w:rPr>
             </w:pPr>
-            <w:r>
-              <w:rPr>
-                <w:rFonts w:ascii="Times New Roman" w:hAnsi="Times New Roman" w:cs="Times New Roman"/>
-                <w:b/>
-                <w:sz w:val="28"/>
-                <w:szCs w:val="28"/>
-              </w:rPr>
-              <w:t>Không ok</w:t>
+            <w:proofErr w:type="spellStart"/>
+            <w:r>
+              <w:rPr>
+                <w:rFonts w:ascii="Times New Roman" w:hAnsi="Times New Roman" w:cs="Times New Roman"/>
+                <w:b/>
+                <w:sz w:val="28"/>
+                <w:szCs w:val="28"/>
+              </w:rPr>
+              <w:t>Không</w:t>
+            </w:r>
+            <w:proofErr w:type="spellEnd"/>
+            <w:r>
+              <w:rPr>
+                <w:rFonts w:ascii="Times New Roman" w:hAnsi="Times New Roman" w:cs="Times New Roman"/>
+                <w:b/>
+                <w:sz w:val="28"/>
+                <w:szCs w:val="28"/>
+              </w:rPr>
+              <w:t xml:space="preserve"> ok</w:t>
             </w:r>
           </w:p>
         </w:tc>
@@ -7805,14 +11579,25 @@
                 <w:szCs w:val="28"/>
               </w:rPr>
             </w:pPr>
-            <w:r>
-              <w:rPr>
-                <w:rFonts w:ascii="Times New Roman" w:hAnsi="Times New Roman" w:cs="Times New Roman"/>
-                <w:b/>
-                <w:sz w:val="28"/>
-                <w:szCs w:val="28"/>
-              </w:rPr>
-              <w:t>Không ok</w:t>
+            <w:proofErr w:type="spellStart"/>
+            <w:r>
+              <w:rPr>
+                <w:rFonts w:ascii="Times New Roman" w:hAnsi="Times New Roman" w:cs="Times New Roman"/>
+                <w:b/>
+                <w:sz w:val="28"/>
+                <w:szCs w:val="28"/>
+              </w:rPr>
+              <w:t>Không</w:t>
+            </w:r>
+            <w:proofErr w:type="spellEnd"/>
+            <w:r>
+              <w:rPr>
+                <w:rFonts w:ascii="Times New Roman" w:hAnsi="Times New Roman" w:cs="Times New Roman"/>
+                <w:b/>
+                <w:sz w:val="28"/>
+                <w:szCs w:val="28"/>
+              </w:rPr>
+              <w:t xml:space="preserve"> ok</w:t>
             </w:r>
           </w:p>
         </w:tc>
@@ -7829,14 +11614,25 @@
                 <w:szCs w:val="28"/>
               </w:rPr>
             </w:pPr>
-            <w:r>
-              <w:rPr>
-                <w:rFonts w:ascii="Times New Roman" w:hAnsi="Times New Roman" w:cs="Times New Roman"/>
-                <w:b/>
-                <w:sz w:val="28"/>
-                <w:szCs w:val="28"/>
-              </w:rPr>
-              <w:t>Không ok</w:t>
+            <w:proofErr w:type="spellStart"/>
+            <w:r>
+              <w:rPr>
+                <w:rFonts w:ascii="Times New Roman" w:hAnsi="Times New Roman" w:cs="Times New Roman"/>
+                <w:b/>
+                <w:sz w:val="28"/>
+                <w:szCs w:val="28"/>
+              </w:rPr>
+              <w:t>Không</w:t>
+            </w:r>
+            <w:proofErr w:type="spellEnd"/>
+            <w:r>
+              <w:rPr>
+                <w:rFonts w:ascii="Times New Roman" w:hAnsi="Times New Roman" w:cs="Times New Roman"/>
+                <w:b/>
+                <w:sz w:val="28"/>
+                <w:szCs w:val="28"/>
+              </w:rPr>
+              <w:t xml:space="preserve"> ok</w:t>
             </w:r>
           </w:p>
         </w:tc>
@@ -7853,14 +11649,25 @@
                 <w:szCs w:val="28"/>
               </w:rPr>
             </w:pPr>
-            <w:r>
-              <w:rPr>
-                <w:rFonts w:ascii="Times New Roman" w:hAnsi="Times New Roman" w:cs="Times New Roman"/>
-                <w:b/>
-                <w:sz w:val="28"/>
-                <w:szCs w:val="28"/>
-              </w:rPr>
-              <w:t>Không ok</w:t>
+            <w:proofErr w:type="spellStart"/>
+            <w:r>
+              <w:rPr>
+                <w:rFonts w:ascii="Times New Roman" w:hAnsi="Times New Roman" w:cs="Times New Roman"/>
+                <w:b/>
+                <w:sz w:val="28"/>
+                <w:szCs w:val="28"/>
+              </w:rPr>
+              <w:t>Không</w:t>
+            </w:r>
+            <w:proofErr w:type="spellEnd"/>
+            <w:r>
+              <w:rPr>
+                <w:rFonts w:ascii="Times New Roman" w:hAnsi="Times New Roman" w:cs="Times New Roman"/>
+                <w:b/>
+                <w:sz w:val="28"/>
+                <w:szCs w:val="28"/>
+              </w:rPr>
+              <w:t xml:space="preserve"> ok</w:t>
             </w:r>
           </w:p>
         </w:tc>
@@ -7877,14 +11684,25 @@
                 <w:szCs w:val="28"/>
               </w:rPr>
             </w:pPr>
-            <w:r>
-              <w:rPr>
-                <w:rFonts w:ascii="Times New Roman" w:hAnsi="Times New Roman" w:cs="Times New Roman"/>
-                <w:b/>
-                <w:sz w:val="28"/>
-                <w:szCs w:val="28"/>
-              </w:rPr>
-              <w:t>Không ok</w:t>
+            <w:proofErr w:type="spellStart"/>
+            <w:r>
+              <w:rPr>
+                <w:rFonts w:ascii="Times New Roman" w:hAnsi="Times New Roman" w:cs="Times New Roman"/>
+                <w:b/>
+                <w:sz w:val="28"/>
+                <w:szCs w:val="28"/>
+              </w:rPr>
+              <w:t>Không</w:t>
+            </w:r>
+            <w:proofErr w:type="spellEnd"/>
+            <w:r>
+              <w:rPr>
+                <w:rFonts w:ascii="Times New Roman" w:hAnsi="Times New Roman" w:cs="Times New Roman"/>
+                <w:b/>
+                <w:sz w:val="28"/>
+                <w:szCs w:val="28"/>
+              </w:rPr>
+              <w:t xml:space="preserve"> ok</w:t>
             </w:r>
           </w:p>
         </w:tc>
@@ -7901,14 +11719,25 @@
                 <w:szCs w:val="28"/>
               </w:rPr>
             </w:pPr>
-            <w:r>
-              <w:rPr>
-                <w:rFonts w:ascii="Times New Roman" w:hAnsi="Times New Roman" w:cs="Times New Roman"/>
-                <w:b/>
-                <w:sz w:val="28"/>
-                <w:szCs w:val="28"/>
-              </w:rPr>
-              <w:t>Không ok</w:t>
+            <w:proofErr w:type="spellStart"/>
+            <w:r>
+              <w:rPr>
+                <w:rFonts w:ascii="Times New Roman" w:hAnsi="Times New Roman" w:cs="Times New Roman"/>
+                <w:b/>
+                <w:sz w:val="28"/>
+                <w:szCs w:val="28"/>
+              </w:rPr>
+              <w:t>Không</w:t>
+            </w:r>
+            <w:proofErr w:type="spellEnd"/>
+            <w:r>
+              <w:rPr>
+                <w:rFonts w:ascii="Times New Roman" w:hAnsi="Times New Roman" w:cs="Times New Roman"/>
+                <w:b/>
+                <w:sz w:val="28"/>
+                <w:szCs w:val="28"/>
+              </w:rPr>
+              <w:t xml:space="preserve"> ok</w:t>
             </w:r>
           </w:p>
         </w:tc>
@@ -7925,14 +11754,25 @@
                 <w:szCs w:val="28"/>
               </w:rPr>
             </w:pPr>
-            <w:r>
-              <w:rPr>
-                <w:rFonts w:ascii="Times New Roman" w:hAnsi="Times New Roman" w:cs="Times New Roman"/>
-                <w:b/>
-                <w:sz w:val="28"/>
-                <w:szCs w:val="28"/>
-              </w:rPr>
-              <w:t>Không ok</w:t>
+            <w:proofErr w:type="spellStart"/>
+            <w:r>
+              <w:rPr>
+                <w:rFonts w:ascii="Times New Roman" w:hAnsi="Times New Roman" w:cs="Times New Roman"/>
+                <w:b/>
+                <w:sz w:val="28"/>
+                <w:szCs w:val="28"/>
+              </w:rPr>
+              <w:t>Không</w:t>
+            </w:r>
+            <w:proofErr w:type="spellEnd"/>
+            <w:r>
+              <w:rPr>
+                <w:rFonts w:ascii="Times New Roman" w:hAnsi="Times New Roman" w:cs="Times New Roman"/>
+                <w:b/>
+                <w:sz w:val="28"/>
+                <w:szCs w:val="28"/>
+              </w:rPr>
+              <w:t xml:space="preserve"> ok</w:t>
             </w:r>
           </w:p>
         </w:tc>
@@ -7993,14 +11833,25 @@
                 <w:szCs w:val="28"/>
               </w:rPr>
             </w:pPr>
-            <w:r>
-              <w:rPr>
-                <w:rFonts w:ascii="Times New Roman" w:hAnsi="Times New Roman" w:cs="Times New Roman"/>
-                <w:b/>
-                <w:sz w:val="28"/>
-                <w:szCs w:val="28"/>
-              </w:rPr>
-              <w:t>Không ok</w:t>
+            <w:proofErr w:type="spellStart"/>
+            <w:r>
+              <w:rPr>
+                <w:rFonts w:ascii="Times New Roman" w:hAnsi="Times New Roman" w:cs="Times New Roman"/>
+                <w:b/>
+                <w:sz w:val="28"/>
+                <w:szCs w:val="28"/>
+              </w:rPr>
+              <w:t>Không</w:t>
+            </w:r>
+            <w:proofErr w:type="spellEnd"/>
+            <w:r>
+              <w:rPr>
+                <w:rFonts w:ascii="Times New Roman" w:hAnsi="Times New Roman" w:cs="Times New Roman"/>
+                <w:b/>
+                <w:sz w:val="28"/>
+                <w:szCs w:val="28"/>
+              </w:rPr>
+              <w:t xml:space="preserve"> ok</w:t>
             </w:r>
           </w:p>
         </w:tc>
@@ -8017,14 +11868,25 @@
                 <w:szCs w:val="28"/>
               </w:rPr>
             </w:pPr>
-            <w:r>
-              <w:rPr>
-                <w:rFonts w:ascii="Times New Roman" w:hAnsi="Times New Roman" w:cs="Times New Roman"/>
-                <w:b/>
-                <w:sz w:val="28"/>
-                <w:szCs w:val="28"/>
-              </w:rPr>
-              <w:t>Không ok</w:t>
+            <w:proofErr w:type="spellStart"/>
+            <w:r>
+              <w:rPr>
+                <w:rFonts w:ascii="Times New Roman" w:hAnsi="Times New Roman" w:cs="Times New Roman"/>
+                <w:b/>
+                <w:sz w:val="28"/>
+                <w:szCs w:val="28"/>
+              </w:rPr>
+              <w:t>Không</w:t>
+            </w:r>
+            <w:proofErr w:type="spellEnd"/>
+            <w:r>
+              <w:rPr>
+                <w:rFonts w:ascii="Times New Roman" w:hAnsi="Times New Roman" w:cs="Times New Roman"/>
+                <w:b/>
+                <w:sz w:val="28"/>
+                <w:szCs w:val="28"/>
+              </w:rPr>
+              <w:t xml:space="preserve"> ok</w:t>
             </w:r>
           </w:p>
         </w:tc>
@@ -8041,14 +11903,25 @@
                 <w:szCs w:val="28"/>
               </w:rPr>
             </w:pPr>
-            <w:r>
-              <w:rPr>
-                <w:rFonts w:ascii="Times New Roman" w:hAnsi="Times New Roman" w:cs="Times New Roman"/>
-                <w:b/>
-                <w:sz w:val="28"/>
-                <w:szCs w:val="28"/>
-              </w:rPr>
-              <w:t>Không ok</w:t>
+            <w:proofErr w:type="spellStart"/>
+            <w:r>
+              <w:rPr>
+                <w:rFonts w:ascii="Times New Roman" w:hAnsi="Times New Roman" w:cs="Times New Roman"/>
+                <w:b/>
+                <w:sz w:val="28"/>
+                <w:szCs w:val="28"/>
+              </w:rPr>
+              <w:t>Không</w:t>
+            </w:r>
+            <w:proofErr w:type="spellEnd"/>
+            <w:r>
+              <w:rPr>
+                <w:rFonts w:ascii="Times New Roman" w:hAnsi="Times New Roman" w:cs="Times New Roman"/>
+                <w:b/>
+                <w:sz w:val="28"/>
+                <w:szCs w:val="28"/>
+              </w:rPr>
+              <w:t xml:space="preserve"> ok</w:t>
             </w:r>
           </w:p>
         </w:tc>
@@ -8065,14 +11938,25 @@
                 <w:szCs w:val="28"/>
               </w:rPr>
             </w:pPr>
-            <w:r>
-              <w:rPr>
-                <w:rFonts w:ascii="Times New Roman" w:hAnsi="Times New Roman" w:cs="Times New Roman"/>
-                <w:b/>
-                <w:sz w:val="28"/>
-                <w:szCs w:val="28"/>
-              </w:rPr>
-              <w:t>Không ok</w:t>
+            <w:proofErr w:type="spellStart"/>
+            <w:r>
+              <w:rPr>
+                <w:rFonts w:ascii="Times New Roman" w:hAnsi="Times New Roman" w:cs="Times New Roman"/>
+                <w:b/>
+                <w:sz w:val="28"/>
+                <w:szCs w:val="28"/>
+              </w:rPr>
+              <w:t>Không</w:t>
+            </w:r>
+            <w:proofErr w:type="spellEnd"/>
+            <w:r>
+              <w:rPr>
+                <w:rFonts w:ascii="Times New Roman" w:hAnsi="Times New Roman" w:cs="Times New Roman"/>
+                <w:b/>
+                <w:sz w:val="28"/>
+                <w:szCs w:val="28"/>
+              </w:rPr>
+              <w:t xml:space="preserve"> ok</w:t>
             </w:r>
           </w:p>
         </w:tc>
@@ -8089,14 +11973,25 @@
                 <w:szCs w:val="28"/>
               </w:rPr>
             </w:pPr>
-            <w:r>
-              <w:rPr>
-                <w:rFonts w:ascii="Times New Roman" w:hAnsi="Times New Roman" w:cs="Times New Roman"/>
-                <w:b/>
-                <w:sz w:val="28"/>
-                <w:szCs w:val="28"/>
-              </w:rPr>
-              <w:t>Không ok</w:t>
+            <w:proofErr w:type="spellStart"/>
+            <w:r>
+              <w:rPr>
+                <w:rFonts w:ascii="Times New Roman" w:hAnsi="Times New Roman" w:cs="Times New Roman"/>
+                <w:b/>
+                <w:sz w:val="28"/>
+                <w:szCs w:val="28"/>
+              </w:rPr>
+              <w:t>Không</w:t>
+            </w:r>
+            <w:proofErr w:type="spellEnd"/>
+            <w:r>
+              <w:rPr>
+                <w:rFonts w:ascii="Times New Roman" w:hAnsi="Times New Roman" w:cs="Times New Roman"/>
+                <w:b/>
+                <w:sz w:val="28"/>
+                <w:szCs w:val="28"/>
+              </w:rPr>
+              <w:t xml:space="preserve"> ok</w:t>
             </w:r>
           </w:p>
         </w:tc>
@@ -8113,14 +12008,25 @@
                 <w:szCs w:val="28"/>
               </w:rPr>
             </w:pPr>
-            <w:r>
-              <w:rPr>
-                <w:rFonts w:ascii="Times New Roman" w:hAnsi="Times New Roman" w:cs="Times New Roman"/>
-                <w:b/>
-                <w:sz w:val="28"/>
-                <w:szCs w:val="28"/>
-              </w:rPr>
-              <w:t>Không ok</w:t>
+            <w:proofErr w:type="spellStart"/>
+            <w:r>
+              <w:rPr>
+                <w:rFonts w:ascii="Times New Roman" w:hAnsi="Times New Roman" w:cs="Times New Roman"/>
+                <w:b/>
+                <w:sz w:val="28"/>
+                <w:szCs w:val="28"/>
+              </w:rPr>
+              <w:t>Không</w:t>
+            </w:r>
+            <w:proofErr w:type="spellEnd"/>
+            <w:r>
+              <w:rPr>
+                <w:rFonts w:ascii="Times New Roman" w:hAnsi="Times New Roman" w:cs="Times New Roman"/>
+                <w:b/>
+                <w:sz w:val="28"/>
+                <w:szCs w:val="28"/>
+              </w:rPr>
+              <w:t xml:space="preserve"> ok</w:t>
             </w:r>
           </w:p>
         </w:tc>
@@ -8137,14 +12043,25 @@
                 <w:szCs w:val="28"/>
               </w:rPr>
             </w:pPr>
-            <w:r>
-              <w:rPr>
-                <w:rFonts w:ascii="Times New Roman" w:hAnsi="Times New Roman" w:cs="Times New Roman"/>
-                <w:b/>
-                <w:sz w:val="28"/>
-                <w:szCs w:val="28"/>
-              </w:rPr>
-              <w:t>Không ok</w:t>
+            <w:proofErr w:type="spellStart"/>
+            <w:r>
+              <w:rPr>
+                <w:rFonts w:ascii="Times New Roman" w:hAnsi="Times New Roman" w:cs="Times New Roman"/>
+                <w:b/>
+                <w:sz w:val="28"/>
+                <w:szCs w:val="28"/>
+              </w:rPr>
+              <w:t>Không</w:t>
+            </w:r>
+            <w:proofErr w:type="spellEnd"/>
+            <w:r>
+              <w:rPr>
+                <w:rFonts w:ascii="Times New Roman" w:hAnsi="Times New Roman" w:cs="Times New Roman"/>
+                <w:b/>
+                <w:sz w:val="28"/>
+                <w:szCs w:val="28"/>
+              </w:rPr>
+              <w:t xml:space="preserve"> ok</w:t>
             </w:r>
           </w:p>
         </w:tc>
@@ -8161,14 +12078,25 @@
                 <w:szCs w:val="28"/>
               </w:rPr>
             </w:pPr>
-            <w:r>
-              <w:rPr>
-                <w:rFonts w:ascii="Times New Roman" w:hAnsi="Times New Roman" w:cs="Times New Roman"/>
-                <w:b/>
-                <w:sz w:val="28"/>
-                <w:szCs w:val="28"/>
-              </w:rPr>
-              <w:t>Không ok</w:t>
+            <w:proofErr w:type="spellStart"/>
+            <w:r>
+              <w:rPr>
+                <w:rFonts w:ascii="Times New Roman" w:hAnsi="Times New Roman" w:cs="Times New Roman"/>
+                <w:b/>
+                <w:sz w:val="28"/>
+                <w:szCs w:val="28"/>
+              </w:rPr>
+              <w:t>Không</w:t>
+            </w:r>
+            <w:proofErr w:type="spellEnd"/>
+            <w:r>
+              <w:rPr>
+                <w:rFonts w:ascii="Times New Roman" w:hAnsi="Times New Roman" w:cs="Times New Roman"/>
+                <w:b/>
+                <w:sz w:val="28"/>
+                <w:szCs w:val="28"/>
+              </w:rPr>
+              <w:t xml:space="preserve"> ok</w:t>
             </w:r>
           </w:p>
         </w:tc>
@@ -8441,6 +12369,7 @@
                 <w:szCs w:val="26"/>
               </w:rPr>
             </w:pPr>
+            <w:proofErr w:type="spellStart"/>
             <w:r>
               <w:rPr>
                 <w:rFonts w:ascii="Times New Roman" w:hAnsi="Times New Roman" w:cs="Times New Roman"/>
@@ -8448,8 +12377,49 @@
                 <w:sz w:val="26"/>
                 <w:szCs w:val="26"/>
               </w:rPr>
-              <w:t>Tự đánh giá</w:t>
-            </w:r>
+              <w:t>Tự</w:t>
+            </w:r>
+            <w:proofErr w:type="spellEnd"/>
+            <w:r>
+              <w:rPr>
+                <w:rFonts w:ascii="Times New Roman" w:hAnsi="Times New Roman" w:cs="Times New Roman"/>
+                <w:b/>
+                <w:sz w:val="26"/>
+                <w:szCs w:val="26"/>
+              </w:rPr>
+              <w:t xml:space="preserve"> </w:t>
+            </w:r>
+            <w:proofErr w:type="spellStart"/>
+            <w:r>
+              <w:rPr>
+                <w:rFonts w:ascii="Times New Roman" w:hAnsi="Times New Roman" w:cs="Times New Roman"/>
+                <w:b/>
+                <w:sz w:val="26"/>
+                <w:szCs w:val="26"/>
+              </w:rPr>
+              <w:t>đánh</w:t>
+            </w:r>
+            <w:proofErr w:type="spellEnd"/>
+            <w:r>
+              <w:rPr>
+                <w:rFonts w:ascii="Times New Roman" w:hAnsi="Times New Roman" w:cs="Times New Roman"/>
+                <w:b/>
+                <w:sz w:val="26"/>
+                <w:szCs w:val="26"/>
+              </w:rPr>
+              <w:t xml:space="preserve"> </w:t>
+            </w:r>
+            <w:proofErr w:type="spellStart"/>
+            <w:r>
+              <w:rPr>
+                <w:rFonts w:ascii="Times New Roman" w:hAnsi="Times New Roman" w:cs="Times New Roman"/>
+                <w:b/>
+                <w:sz w:val="26"/>
+                <w:szCs w:val="26"/>
+              </w:rPr>
+              <w:t>giá</w:t>
+            </w:r>
+            <w:proofErr w:type="spellEnd"/>
           </w:p>
         </w:tc>
         <w:tc>
@@ -8735,88 +12705,6 @@
           <w:szCs w:val="32"/>
         </w:rPr>
       </w:pPr>
-    </w:p>
-    <w:p>
-      <w:pPr>
-        <w:rPr>
-          <w:rFonts w:ascii="Times New Roman" w:hAnsi="Times New Roman" w:cs="Times New Roman"/>
-          <w:sz w:val="32"/>
-          <w:szCs w:val="32"/>
-        </w:rPr>
-      </w:pPr>
-    </w:p>
-    <w:p>
-      <w:pPr>
-        <w:rPr>
-          <w:rFonts w:ascii="Times New Roman" w:hAnsi="Times New Roman" w:cs="Times New Roman"/>
-          <w:sz w:val="32"/>
-          <w:szCs w:val="32"/>
-        </w:rPr>
-      </w:pPr>
-      <w:r>
-        <w:rPr>
-          <w:rFonts w:ascii="Times New Roman" w:hAnsi="Times New Roman" w:cs="Times New Roman"/>
-          <w:sz w:val="32"/>
-          <w:szCs w:val="32"/>
-        </w:rPr>
-        <w:t>Trang chủ : localhost/web2/public/Trangchu</w:t>
-      </w:r>
-    </w:p>
-    <w:p>
-      <w:pPr>
-        <w:rPr>
-          <w:rFonts w:ascii="Times New Roman" w:hAnsi="Times New Roman" w:cs="Times New Roman"/>
-          <w:sz w:val="32"/>
-          <w:szCs w:val="32"/>
-        </w:rPr>
-      </w:pPr>
-      <w:r>
-        <w:rPr>
-          <w:rFonts w:ascii="Times New Roman" w:hAnsi="Times New Roman" w:cs="Times New Roman"/>
-          <w:sz w:val="32"/>
-          <w:szCs w:val="32"/>
-        </w:rPr>
-        <w:t>Trang danh sách : localhost/web2/public/Trangdanhsach</w:t>
-      </w:r>
-    </w:p>
-    <w:p>
-      <w:pPr>
-        <w:rPr>
-          <w:rFonts w:ascii="Times New Roman" w:hAnsi="Times New Roman" w:cs="Times New Roman"/>
-          <w:sz w:val="32"/>
-          <w:szCs w:val="32"/>
-        </w:rPr>
-      </w:pPr>
-      <w:r>
-        <w:rPr>
-          <w:rFonts w:ascii="Times New Roman" w:hAnsi="Times New Roman" w:cs="Times New Roman"/>
-          <w:sz w:val="32"/>
-          <w:szCs w:val="32"/>
-        </w:rPr>
-        <w:t>Trang chi tiết : localhost/web2/public/Trangchitiet/id</w:t>
-      </w:r>
-    </w:p>
-    <w:p>
-      <w:pPr>
-        <w:pStyle w:val="ListParagraph"/>
-        <w:numPr>
-          <w:ilvl w:val="0"/>
-          <w:numId w:val="9"/>
-        </w:numPr>
-        <w:rPr>
-          <w:rFonts w:ascii="Times New Roman" w:hAnsi="Times New Roman" w:cs="Times New Roman"/>
-          <w:sz w:val="32"/>
-          <w:szCs w:val="32"/>
-        </w:rPr>
-      </w:pPr>
-      <w:r>
-        <w:rPr>
-          <w:rFonts w:ascii="Times New Roman" w:hAnsi="Times New Roman" w:cs="Times New Roman"/>
-          <w:sz w:val="32"/>
-          <w:szCs w:val="32"/>
-        </w:rPr>
-        <w:t>Id là mã từng món ăn, từ 1 đến 9.</w:t>
-      </w:r>
     </w:p>
     <w:p>
       <w:pPr>
@@ -8876,11 +12764,61 @@
         <w:rFonts w:asciiTheme="majorHAnsi" w:eastAsiaTheme="majorEastAsia" w:hAnsiTheme="majorHAnsi" w:cstheme="majorBidi"/>
       </w:rPr>
     </w:pPr>
+    <w:proofErr w:type="spellStart"/>
     <w:r>
       <w:rPr>
         <w:rFonts w:asciiTheme="majorHAnsi" w:eastAsiaTheme="majorEastAsia" w:hAnsiTheme="majorHAnsi" w:cstheme="majorBidi"/>
       </w:rPr>
-      <w:t>Báo cáo đồ án web 2</w:t>
+      <w:t>Báo</w:t>
+    </w:r>
+    <w:proofErr w:type="spellEnd"/>
+    <w:r>
+      <w:rPr>
+        <w:rFonts w:asciiTheme="majorHAnsi" w:eastAsiaTheme="majorEastAsia" w:hAnsiTheme="majorHAnsi" w:cstheme="majorBidi"/>
+      </w:rPr>
+      <w:t xml:space="preserve"> </w:t>
+    </w:r>
+    <w:proofErr w:type="spellStart"/>
+    <w:r>
+      <w:rPr>
+        <w:rFonts w:asciiTheme="majorHAnsi" w:eastAsiaTheme="majorEastAsia" w:hAnsiTheme="majorHAnsi" w:cstheme="majorBidi"/>
+      </w:rPr>
+      <w:t>cáo</w:t>
+    </w:r>
+    <w:proofErr w:type="spellEnd"/>
+    <w:r>
+      <w:rPr>
+        <w:rFonts w:asciiTheme="majorHAnsi" w:eastAsiaTheme="majorEastAsia" w:hAnsiTheme="majorHAnsi" w:cstheme="majorBidi"/>
+      </w:rPr>
+      <w:t xml:space="preserve"> </w:t>
+    </w:r>
+    <w:proofErr w:type="spellStart"/>
+    <w:r>
+      <w:rPr>
+        <w:rFonts w:asciiTheme="majorHAnsi" w:eastAsiaTheme="majorEastAsia" w:hAnsiTheme="majorHAnsi" w:cstheme="majorBidi"/>
+      </w:rPr>
+      <w:t>đồ</w:t>
+    </w:r>
+    <w:proofErr w:type="spellEnd"/>
+    <w:r>
+      <w:rPr>
+        <w:rFonts w:asciiTheme="majorHAnsi" w:eastAsiaTheme="majorEastAsia" w:hAnsiTheme="majorHAnsi" w:cstheme="majorBidi"/>
+      </w:rPr>
+      <w:t xml:space="preserve"> </w:t>
+    </w:r>
+    <w:proofErr w:type="spellStart"/>
+    <w:r>
+      <w:rPr>
+        <w:rFonts w:asciiTheme="majorHAnsi" w:eastAsiaTheme="majorEastAsia" w:hAnsiTheme="majorHAnsi" w:cstheme="majorBidi"/>
+      </w:rPr>
+      <w:t>án</w:t>
+    </w:r>
+    <w:proofErr w:type="spellEnd"/>
+    <w:r>
+      <w:rPr>
+        <w:rFonts w:asciiTheme="majorHAnsi" w:eastAsiaTheme="majorEastAsia" w:hAnsiTheme="majorHAnsi" w:cstheme="majorBidi"/>
+      </w:rPr>
+      <w:t xml:space="preserve"> web 2</w:t>
     </w:r>
   </w:p>
   <w:p>
@@ -8925,7 +12863,7 @@
         <w:rFonts w:asciiTheme="majorHAnsi" w:eastAsiaTheme="majorEastAsia" w:hAnsiTheme="majorHAnsi" w:cstheme="majorBidi"/>
         <w:noProof/>
       </w:rPr>
-      <w:t>5</w:t>
+      <w:t>6</w:t>
     </w:r>
     <w:r>
       <w:rPr>
